--- a/Estrutura de Arquivos.docx
+++ b/Estrutura de Arquivos.docx
@@ -1,12 +1,11 @@
 
 <file path=word/document.xml><?xml version="1.0" encoding="utf-8"?>
-<w:document xmlns:o="urn:schemas-microsoft-com:office:office" xmlns:r="http://schemas.openxmlformats.org/officeDocument/2006/relationships" xmlns:v="urn:schemas-microsoft-com:vml" xmlns:w="http://schemas.openxmlformats.org/wordprocessingml/2006/main" xmlns:w10="urn:schemas-microsoft-com:office:word" xmlns:wp="http://schemas.openxmlformats.org/drawingml/2006/wordprocessingDrawing">
+<w:document xmlns:wpc="http://schemas.microsoft.com/office/word/2010/wordprocessingCanvas" xmlns:mc="http://schemas.openxmlformats.org/markup-compatibility/2006" xmlns:o="urn:schemas-microsoft-com:office:office" xmlns:r="http://schemas.openxmlformats.org/officeDocument/2006/relationships" xmlns:m="http://schemas.openxmlformats.org/officeDocument/2006/math" xmlns:v="urn:schemas-microsoft-com:vml" xmlns:wp14="http://schemas.microsoft.com/office/word/2010/wordprocessingDrawing" xmlns:wp="http://schemas.openxmlformats.org/drawingml/2006/wordprocessingDrawing" xmlns:w10="urn:schemas-microsoft-com:office:word" xmlns:w="http://schemas.openxmlformats.org/wordprocessingml/2006/main" xmlns:w14="http://schemas.microsoft.com/office/word/2010/wordml" xmlns:wpg="http://schemas.microsoft.com/office/word/2010/wordprocessingGroup" xmlns:wpi="http://schemas.microsoft.com/office/word/2010/wordprocessingInk" xmlns:wne="http://schemas.microsoft.com/office/word/2006/wordml" xmlns:wps="http://schemas.microsoft.com/office/word/2010/wordprocessingShape" mc:Ignorable="w14 wp14">
   <w:body>
     <w:p>
       <w:pPr>
-        <w:pStyle w:val="Normal"/>
-        <w:spacing w:before="142" w:after="0"/>
-        <w:ind w:left="1497" w:right="1191" w:hanging="0"/>
+        <w:spacing w:before="142"/>
+        <w:ind w:left="1497" w:right="1191"/>
         <w:jc w:val="center"/>
         <w:rPr>
           <w:sz w:val="32"/>
@@ -17,8 +16,15 @@
           <w:sz w:val="32"/>
         </w:rPr>
         <w:t>UNIVERSIDADE ESTADUAL DE CAMPINAS</w:t>
+      </w:r>
+      <w:r>
+        <w:rPr>
+          <w:noProof/>
+          <w:sz w:val="32"/>
+          <w:lang w:val="pt-BR" w:eastAsia="pt-BR"/>
+        </w:rPr>
         <w:drawing>
-          <wp:anchor behindDoc="0" distT="0" distB="0" distL="0" distR="0" simplePos="0" locked="0" layoutInCell="1" allowOverlap="1" relativeHeight="0">
+          <wp:anchor distT="0" distB="0" distL="0" distR="0" simplePos="0" relativeHeight="251657216" behindDoc="0" locked="0" layoutInCell="1" allowOverlap="1">
             <wp:simplePos x="0" y="0"/>
             <wp:positionH relativeFrom="page">
               <wp:posOffset>956945</wp:posOffset>
@@ -29,7 +35,7 @@
             <wp:extent cx="885825" cy="971550"/>
             <wp:effectExtent l="0" t="0" r="0" b="0"/>
             <wp:wrapNone/>
-            <wp:docPr id="0" name="Picture" descr=""/>
+            <wp:docPr id="1" name="Picture"/>
             <wp:cNvGraphicFramePr>
               <a:graphicFrameLocks xmlns:a="http://schemas.openxmlformats.org/drawingml/2006/main" noChangeAspect="1"/>
             </wp:cNvGraphicFramePr>
@@ -37,13 +43,13 @@
               <a:graphicData uri="http://schemas.openxmlformats.org/drawingml/2006/picture">
                 <pic:pic xmlns:pic="http://schemas.openxmlformats.org/drawingml/2006/picture">
                   <pic:nvPicPr>
-                    <pic:cNvPr id="0" name="Picture" descr=""/>
+                    <pic:cNvPr id="0" name="Picture"/>
                     <pic:cNvPicPr>
                       <a:picLocks noChangeAspect="1" noChangeArrowheads="1"/>
                     </pic:cNvPicPr>
                   </pic:nvPicPr>
                   <pic:blipFill>
-                    <a:blip r:embed="rId2"/>
+                    <a:blip r:embed="rId7"/>
                     <a:stretch>
                       <a:fillRect/>
                     </a:stretch>
@@ -79,17 +85,11 @@
           <w:sz w:val="33"/>
         </w:rPr>
       </w:pPr>
-      <w:r>
-        <w:rPr>
-          <w:sz w:val="33"/>
-        </w:rPr>
-      </w:r>
-    </w:p>
-    <w:p>
-      <w:pPr>
-        <w:pStyle w:val="Normal"/>
-        <w:spacing w:before="1" w:after="0"/>
-        <w:ind w:left="1497" w:right="1175" w:hanging="0"/>
+    </w:p>
+    <w:p>
+      <w:pPr>
+        <w:spacing w:before="1"/>
+        <w:ind w:left="1497" w:right="1175"/>
         <w:jc w:val="center"/>
         <w:rPr>
           <w:sz w:val="28"/>
@@ -109,11 +109,14 @@
           <w:sz w:val="20"/>
         </w:rPr>
       </w:pPr>
-      <w:r>
+    </w:p>
+    <w:p>
+      <w:pPr>
+        <w:pStyle w:val="Corpodotexto"/>
         <w:rPr>
           <w:sz w:val="20"/>
         </w:rPr>
-      </w:r>
+      </w:pPr>
     </w:p>
     <w:p>
       <w:pPr>
@@ -122,37 +125,14 @@
           <w:sz w:val="20"/>
         </w:rPr>
       </w:pPr>
-      <w:r>
+    </w:p>
+    <w:p>
+      <w:pPr>
+        <w:pStyle w:val="Corpodotexto"/>
         <w:rPr>
           <w:sz w:val="20"/>
         </w:rPr>
-      </w:r>
-    </w:p>
-    <w:p>
-      <w:pPr>
-        <w:pStyle w:val="Corpodotexto"/>
-        <w:rPr>
-          <w:sz w:val="20"/>
-        </w:rPr>
-      </w:pPr>
-      <w:r>
-        <w:rPr>
-          <w:sz w:val="20"/>
-        </w:rPr>
-      </w:r>
-    </w:p>
-    <w:p>
-      <w:pPr>
-        <w:pStyle w:val="Corpodotexto"/>
-        <w:rPr>
-          <w:sz w:val="20"/>
-        </w:rPr>
-      </w:pPr>
-      <w:r>
-        <w:rPr>
-          <w:sz w:val="20"/>
-        </w:rPr>
-      </w:r>
+      </w:pPr>
     </w:p>
     <w:p>
       <w:pPr>
@@ -182,11 +162,14 @@
           <w:sz w:val="20"/>
         </w:rPr>
       </w:pPr>
-      <w:r>
+    </w:p>
+    <w:p>
+      <w:pPr>
+        <w:pStyle w:val="Corpodotexto"/>
         <w:rPr>
           <w:sz w:val="20"/>
         </w:rPr>
-      </w:r>
+      </w:pPr>
     </w:p>
     <w:p>
       <w:pPr>
@@ -195,54 +178,26 @@
           <w:sz w:val="20"/>
         </w:rPr>
       </w:pPr>
-      <w:r>
-        <w:rPr>
-          <w:sz w:val="20"/>
-        </w:rPr>
-      </w:r>
-    </w:p>
-    <w:p>
-      <w:pPr>
-        <w:pStyle w:val="Corpodotexto"/>
-        <w:rPr>
-          <w:sz w:val="20"/>
-        </w:rPr>
-      </w:pPr>
-      <w:r>
-        <w:rPr>
-          <w:sz w:val="20"/>
-        </w:rPr>
-      </w:r>
-    </w:p>
-    <w:p>
-      <w:pPr>
-        <w:pStyle w:val="Corpodotexto"/>
-        <w:widowControl/>
-        <w:bidi w:val="0"/>
-        <w:spacing w:lineRule="auto" w:line="288" w:before="10" w:after="0"/>
-        <w:ind w:left="1531" w:right="0" w:hanging="0"/>
-        <w:jc w:val="left"/>
+    </w:p>
+    <w:p>
+      <w:pPr>
+        <w:pStyle w:val="Corpodotexto"/>
+        <w:spacing w:before="10" w:after="0"/>
+        <w:ind w:left="1531"/>
         <w:rPr>
           <w:sz w:val="21"/>
         </w:rPr>
       </w:pPr>
       <w:r>
-        <w:rPr>
-          <w:sz w:val="21"/>
-        </w:rPr>
-      </w:r>
-      <w:r>
         <w:pict>
-          <v:rect fillcolor="#FFFFFF" strokecolor="#000000" strokeweight="0pt" style="position:absolute;width:481.9pt;height:53.35pt;mso-wrap-distance-left:0pt;mso-wrap-distance-right:0pt;mso-wrap-distance-top:0pt;mso-wrap-distance-bottom:0pt;margin-top:14.65pt;margin-left:-4.35pt">
-            <v:textbox inset="0in,0in,0in,0in">
+          <v:rect id="_x0000_s1026" style="position:absolute;left:0;text-align:left;margin-left:-4.35pt;margin-top:14.65pt;width:481.9pt;height:53.35pt;z-index:251658240;mso-wrap-distance-left:0;mso-wrap-distance-top:0;mso-wrap-distance-right:0;mso-wrap-distance-bottom:0" strokeweight="0">
+            <v:textbox inset="0,0,0,0">
               <w:txbxContent>
                 <w:p>
                   <w:pPr>
                     <w:pStyle w:val="Contedodoquadro"/>
-                    <w:widowControl/>
-                    <w:bidi w:val="0"/>
-                    <w:spacing w:before="310" w:after="0"/>
-                    <w:ind w:left="1531" w:right="0" w:hanging="1531"/>
+                    <w:spacing w:before="310"/>
+                    <w:ind w:left="1531" w:hanging="1531"/>
                     <w:jc w:val="center"/>
                     <w:rPr>
                       <w:sz w:val="36"/>
@@ -269,11 +224,6 @@
           <w:sz w:val="48"/>
         </w:rPr>
       </w:pPr>
-      <w:r>
-        <w:rPr>
-          <w:sz w:val="48"/>
-        </w:rPr>
-      </w:r>
     </w:p>
     <w:p>
       <w:pPr>
@@ -282,24 +232,15 @@
           <w:sz w:val="50"/>
         </w:rPr>
       </w:pPr>
-      <w:r>
-        <w:rPr>
-          <w:sz w:val="50"/>
-        </w:rPr>
-      </w:r>
-    </w:p>
-    <w:p>
-      <w:pPr>
-        <w:pStyle w:val="Normal"/>
-        <w:widowControl/>
-        <w:bidi w:val="0"/>
-        <w:spacing w:before="0" w:after="0"/>
+    </w:p>
+    <w:p>
+      <w:pPr>
         <w:ind w:left="2268" w:right="907" w:hanging="850"/>
-        <w:jc w:val="left"/>
         <w:rPr>
           <w:sz w:val="32"/>
         </w:rPr>
       </w:pPr>
+      <w:proofErr w:type="spellStart"/>
       <w:r>
         <w:rPr>
           <w:sz w:val="32"/>
@@ -307,77 +248,218 @@
         </w:rPr>
         <w:t>Alunos</w:t>
       </w:r>
+      <w:proofErr w:type="spellEnd"/>
       <w:r>
         <w:rPr>
           <w:sz w:val="32"/>
         </w:rPr>
         <w:t xml:space="preserve">: </w:t>
+      </w:r>
+      <w:r>
+        <w:rPr>
+          <w:sz w:val="32"/>
+        </w:rPr>
         <w:tab/>
+      </w:r>
+      <w:r>
+        <w:rPr>
+          <w:sz w:val="32"/>
+        </w:rPr>
         <w:tab/>
-        <w:t>Caroline Resende Silveira (165921)</w:t>
-      </w:r>
-    </w:p>
-    <w:p>
-      <w:pPr>
-        <w:pStyle w:val="Normal"/>
-        <w:widowControl/>
-        <w:bidi w:val="0"/>
-        <w:spacing w:before="0" w:after="0"/>
-        <w:ind w:left="2268" w:right="907" w:hanging="0"/>
-        <w:jc w:val="left"/>
+        <w:t xml:space="preserve">Caroline </w:t>
+      </w:r>
+      <w:proofErr w:type="spellStart"/>
+      <w:r>
         <w:rPr>
           <w:sz w:val="32"/>
         </w:rPr>
-      </w:pPr>
+        <w:t>Resende</w:t>
+      </w:r>
+      <w:proofErr w:type="spellEnd"/>
       <w:r>
         <w:rPr>
           <w:sz w:val="32"/>
         </w:rPr>
+        <w:t xml:space="preserve"> </w:t>
+      </w:r>
+      <w:proofErr w:type="spellStart"/>
+      <w:r>
+        <w:rPr>
+          <w:sz w:val="32"/>
+        </w:rPr>
+        <w:t>Silveira</w:t>
+      </w:r>
+      <w:proofErr w:type="spellEnd"/>
+      <w:r>
+        <w:rPr>
+          <w:sz w:val="32"/>
+        </w:rPr>
+        <w:t xml:space="preserve"> (165921)</w:t>
+      </w:r>
+    </w:p>
+    <w:p>
+      <w:pPr>
+        <w:ind w:left="2268" w:right="907"/>
+        <w:rPr>
+          <w:sz w:val="32"/>
+        </w:rPr>
+      </w:pPr>
+      <w:r>
+        <w:rPr>
+          <w:sz w:val="32"/>
+        </w:rPr>
         <w:tab/>
+      </w:r>
+      <w:r>
+        <w:rPr>
+          <w:sz w:val="32"/>
+        </w:rPr>
         <w:tab/>
-        <w:t>Mirelle Candida Bueno (174909)</w:t>
-      </w:r>
-    </w:p>
-    <w:p>
-      <w:pPr>
-        <w:pStyle w:val="Normal"/>
-        <w:widowControl/>
-        <w:bidi w:val="0"/>
-        <w:spacing w:before="0" w:after="0"/>
-        <w:ind w:left="2268" w:right="907" w:hanging="0"/>
-        <w:jc w:val="left"/>
+        <w:t xml:space="preserve">Mirelle Candida </w:t>
+      </w:r>
+      <w:proofErr w:type="spellStart"/>
+      <w:r>
         <w:rPr>
           <w:sz w:val="32"/>
         </w:rPr>
-      </w:pPr>
+        <w:t>Bueno</w:t>
+      </w:r>
+      <w:proofErr w:type="spellEnd"/>
       <w:r>
         <w:rPr>
           <w:sz w:val="32"/>
         </w:rPr>
+        <w:t xml:space="preserve"> (174909)</w:t>
+      </w:r>
+    </w:p>
+    <w:p>
+      <w:pPr>
+        <w:ind w:left="2268" w:right="907"/>
+        <w:rPr>
+          <w:sz w:val="32"/>
+        </w:rPr>
+      </w:pPr>
+      <w:r>
+        <w:rPr>
+          <w:sz w:val="32"/>
+        </w:rPr>
         <w:tab/>
+      </w:r>
+      <w:r>
+        <w:rPr>
+          <w:sz w:val="32"/>
+        </w:rPr>
         <w:tab/>
-        <w:t>Otavio Passarelli Praça (175390)</w:t>
-      </w:r>
-    </w:p>
-    <w:p>
-      <w:pPr>
-        <w:pStyle w:val="Normal"/>
-        <w:widowControl/>
-        <w:bidi w:val="0"/>
-        <w:spacing w:before="0" w:after="0"/>
-        <w:ind w:left="2268" w:right="907" w:hanging="0"/>
-        <w:jc w:val="left"/>
+      </w:r>
+      <w:proofErr w:type="spellStart"/>
+      <w:r>
         <w:rPr>
           <w:sz w:val="32"/>
         </w:rPr>
-      </w:pPr>
+        <w:t>Otavio</w:t>
+      </w:r>
+      <w:proofErr w:type="spellEnd"/>
       <w:r>
         <w:rPr>
           <w:sz w:val="32"/>
         </w:rPr>
+        <w:t xml:space="preserve"> </w:t>
+      </w:r>
+      <w:proofErr w:type="spellStart"/>
+      <w:r>
+        <w:rPr>
+          <w:sz w:val="32"/>
+        </w:rPr>
+        <w:t>Passarelli</w:t>
+      </w:r>
+      <w:proofErr w:type="spellEnd"/>
+      <w:r>
+        <w:rPr>
+          <w:sz w:val="32"/>
+        </w:rPr>
+        <w:t xml:space="preserve"> </w:t>
+      </w:r>
+      <w:proofErr w:type="spellStart"/>
+      <w:r>
+        <w:rPr>
+          <w:sz w:val="32"/>
+        </w:rPr>
+        <w:t>Praça</w:t>
+      </w:r>
+      <w:proofErr w:type="spellEnd"/>
+      <w:r>
+        <w:rPr>
+          <w:sz w:val="32"/>
+        </w:rPr>
+        <w:t xml:space="preserve"> (175390)</w:t>
+      </w:r>
+    </w:p>
+    <w:p>
+      <w:pPr>
+        <w:ind w:left="2268" w:right="907"/>
+        <w:rPr>
+          <w:sz w:val="32"/>
+        </w:rPr>
+      </w:pPr>
+      <w:r>
+        <w:rPr>
+          <w:sz w:val="32"/>
+        </w:rPr>
         <w:tab/>
+      </w:r>
+      <w:r>
+        <w:rPr>
+          <w:sz w:val="32"/>
+        </w:rPr>
         <w:tab/>
-        <w:t>Vitor Artoni de Marcio (178379)</w:t>
+      </w:r>
+      <w:proofErr w:type="spellStart"/>
+      <w:r>
+        <w:rPr>
+          <w:sz w:val="32"/>
+        </w:rPr>
+        <w:t>Vitor</w:t>
+      </w:r>
+      <w:proofErr w:type="spellEnd"/>
+      <w:r>
+        <w:rPr>
+          <w:sz w:val="32"/>
+        </w:rPr>
+        <w:t xml:space="preserve"> </w:t>
+      </w:r>
+      <w:proofErr w:type="spellStart"/>
+      <w:r>
+        <w:rPr>
+          <w:sz w:val="32"/>
+        </w:rPr>
+        <w:t>Artoni</w:t>
+      </w:r>
+      <w:proofErr w:type="spellEnd"/>
+      <w:r>
+        <w:rPr>
+          <w:sz w:val="32"/>
+        </w:rPr>
+        <w:t xml:space="preserve"> de </w:t>
+      </w:r>
+      <w:proofErr w:type="spellStart"/>
+      <w:r>
+        <w:rPr>
+          <w:sz w:val="32"/>
+        </w:rPr>
+        <w:t>Marcio</w:t>
+      </w:r>
+      <w:proofErr w:type="spellEnd"/>
+      <w:r>
+        <w:rPr>
+          <w:sz w:val="32"/>
+        </w:rPr>
+        <w:t xml:space="preserve"> </w:t>
+      </w:r>
+      <w:r>
+        <w:rPr>
+          <w:sz w:val="32"/>
+        </w:rPr>
+        <w:t>(178379)</w:t>
       </w:r>
     </w:p>
     <w:p>
@@ -388,20 +470,11 @@
           <w:sz w:val="27"/>
         </w:rPr>
       </w:pPr>
-      <w:r>
-        <w:rPr>
-          <w:sz w:val="27"/>
-        </w:rPr>
-      </w:r>
-    </w:p>
-    <w:p>
-      <w:pPr>
-        <w:pStyle w:val="Normal"/>
-        <w:widowControl/>
-        <w:bidi w:val="0"/>
-        <w:spacing w:before="59" w:after="0"/>
+    </w:p>
+    <w:p>
+      <w:pPr>
+        <w:spacing w:before="59"/>
         <w:ind w:left="2608" w:right="907" w:hanging="1191"/>
-        <w:jc w:val="left"/>
         <w:rPr>
           <w:sz w:val="32"/>
         </w:rPr>
@@ -418,9 +491,47 @@
           <w:sz w:val="32"/>
         </w:rPr>
         <w:t xml:space="preserve">: </w:t>
+      </w:r>
+      <w:r>
+        <w:rPr>
+          <w:sz w:val="32"/>
+        </w:rPr>
         <w:tab/>
+      </w:r>
+      <w:r>
+        <w:rPr>
+          <w:sz w:val="32"/>
+        </w:rPr>
         <w:tab/>
-        <w:t>Dr. Celmar Guimarães da Silva</w:t>
+        <w:t xml:space="preserve">Dr. </w:t>
+      </w:r>
+      <w:proofErr w:type="spellStart"/>
+      <w:r>
+        <w:rPr>
+          <w:sz w:val="32"/>
+        </w:rPr>
+        <w:t>Celmar</w:t>
+      </w:r>
+      <w:proofErr w:type="spellEnd"/>
+      <w:r>
+        <w:rPr>
+          <w:sz w:val="32"/>
+        </w:rPr>
+        <w:t xml:space="preserve"> </w:t>
+      </w:r>
+      <w:proofErr w:type="spellStart"/>
+      <w:r>
+        <w:rPr>
+          <w:sz w:val="32"/>
+        </w:rPr>
+        <w:t>Guimarães</w:t>
+      </w:r>
+      <w:proofErr w:type="spellEnd"/>
+      <w:r>
+        <w:rPr>
+          <w:sz w:val="32"/>
+        </w:rPr>
+        <w:t xml:space="preserve"> da Silva</w:t>
       </w:r>
     </w:p>
     <w:p>
@@ -431,23 +542,12 @@
           <w:sz w:val="22"/>
         </w:rPr>
       </w:pPr>
-      <w:r>
-        <w:rPr>
-          <w:sz w:val="22"/>
-        </w:rPr>
-      </w:r>
-    </w:p>
-    <w:p>
-      <w:pPr>
-        <w:pStyle w:val="Normal"/>
-        <w:spacing w:before="59" w:after="0"/>
-        <w:ind w:left="2033" w:right="909" w:hanging="0"/>
-        <w:jc w:val="left"/>
-        <w:rPr/>
-      </w:pPr>
-      <w:r>
-        <w:rPr/>
-      </w:r>
+    </w:p>
+    <w:p>
+      <w:pPr>
+        <w:spacing w:before="59"/>
+        <w:ind w:left="2033" w:right="909"/>
+      </w:pPr>
     </w:p>
     <w:p>
       <w:pPr>
@@ -456,11 +556,14 @@
           <w:sz w:val="20"/>
         </w:rPr>
       </w:pPr>
-      <w:r>
+    </w:p>
+    <w:p>
+      <w:pPr>
+        <w:pStyle w:val="Corpodotexto"/>
         <w:rPr>
           <w:sz w:val="20"/>
         </w:rPr>
-      </w:r>
+      </w:pPr>
     </w:p>
     <w:p>
       <w:pPr>
@@ -469,11 +572,14 @@
           <w:sz w:val="20"/>
         </w:rPr>
       </w:pPr>
-      <w:r>
+    </w:p>
+    <w:p>
+      <w:pPr>
+        <w:pStyle w:val="Corpodotexto"/>
         <w:rPr>
           <w:sz w:val="20"/>
         </w:rPr>
-      </w:r>
+      </w:pPr>
     </w:p>
     <w:p>
       <w:pPr>
@@ -482,37 +588,6 @@
           <w:sz w:val="20"/>
         </w:rPr>
       </w:pPr>
-      <w:r>
-        <w:rPr>
-          <w:sz w:val="20"/>
-        </w:rPr>
-      </w:r>
-    </w:p>
-    <w:p>
-      <w:pPr>
-        <w:pStyle w:val="Corpodotexto"/>
-        <w:rPr>
-          <w:sz w:val="20"/>
-        </w:rPr>
-      </w:pPr>
-      <w:r>
-        <w:rPr>
-          <w:sz w:val="20"/>
-        </w:rPr>
-      </w:r>
-    </w:p>
-    <w:p>
-      <w:pPr>
-        <w:pStyle w:val="Corpodotexto"/>
-        <w:rPr>
-          <w:sz w:val="20"/>
-        </w:rPr>
-      </w:pPr>
-      <w:r>
-        <w:rPr>
-          <w:sz w:val="20"/>
-        </w:rPr>
-      </w:r>
     </w:p>
     <w:p>
       <w:pPr>
@@ -521,165 +596,396 @@
           <w:sz w:val="17"/>
         </w:rPr>
       </w:pPr>
-      <w:r>
-        <w:rPr>
-          <w:sz w:val="17"/>
-        </w:rPr>
-      </w:r>
-    </w:p>
-    <w:p>
-      <w:pPr>
-        <w:pStyle w:val="Normal"/>
-        <w:spacing w:before="64" w:after="0"/>
-        <w:ind w:left="1497" w:right="1172" w:hanging="0"/>
+    </w:p>
+    <w:p>
+      <w:pPr>
+        <w:spacing w:before="64"/>
+        <w:ind w:left="1497" w:right="1172"/>
         <w:jc w:val="center"/>
         <w:rPr>
           <w:sz w:val="28"/>
         </w:rPr>
       </w:pPr>
+      <w:proofErr w:type="spellStart"/>
       <w:r>
         <w:rPr>
           <w:sz w:val="28"/>
         </w:rPr>
-        <w:t>Novembro de 2016</w:t>
-      </w:r>
-    </w:p>
-    <w:p>
-      <w:pPr>
-        <w:pStyle w:val="Corpodotexto"/>
-        <w:spacing w:lineRule="auto" w:line="480" w:before="56" w:after="0"/>
+        <w:t>Novembro</w:t>
+      </w:r>
+      <w:proofErr w:type="spellEnd"/>
+      <w:r>
+        <w:rPr>
+          <w:sz w:val="28"/>
+        </w:rPr>
+        <w:t xml:space="preserve"> de 2016</w:t>
+      </w:r>
+    </w:p>
+    <w:p>
+      <w:pPr>
+        <w:pStyle w:val="Corpodotexto"/>
+        <w:spacing w:before="56" w:after="0" w:line="480" w:lineRule="auto"/>
         <w:ind w:left="112" w:right="99" w:firstLine="607"/>
         <w:jc w:val="both"/>
-        <w:rPr/>
-      </w:pPr>
-      <w:r>
-        <w:rPr/>
-      </w:r>
-    </w:p>
-    <w:p>
-      <w:pPr>
-        <w:pStyle w:val="Corpodotexto"/>
-        <w:spacing w:lineRule="auto" w:line="480" w:before="56" w:after="0"/>
-        <w:ind w:left="0" w:right="99" w:hanging="0"/>
+      </w:pPr>
+    </w:p>
+    <w:p>
+      <w:pPr>
+        <w:pStyle w:val="Corpodotexto"/>
+        <w:spacing w:before="56" w:after="0" w:line="480" w:lineRule="auto"/>
+        <w:ind w:right="99"/>
         <w:jc w:val="both"/>
-        <w:rPr/>
-      </w:pPr>
-      <w:r>
-        <w:rPr/>
+      </w:pPr>
+      <w:r>
+        <w:lastRenderedPageBreak/>
         <w:tab/>
-        <w:t>Este documento contém o trabalho da disciplina Estrutura de Arquivos, orientado pelo Prof. Celmar Guimarães da Silva com entrega no dia 18 de novembro de 2016.</w:t>
-      </w:r>
-    </w:p>
-    <w:p>
-      <w:pPr>
+      </w:r>
+      <w:proofErr w:type="gramStart"/>
+      <w:r>
+        <w:t xml:space="preserve">Este </w:t>
+      </w:r>
+      <w:proofErr w:type="spellStart"/>
+      <w:r>
+        <w:t>documento</w:t>
+      </w:r>
+      <w:proofErr w:type="spellEnd"/>
+      <w:r>
+        <w:t xml:space="preserve"> </w:t>
+      </w:r>
+      <w:proofErr w:type="spellStart"/>
+      <w:r>
+        <w:t>contém</w:t>
+      </w:r>
+      <w:proofErr w:type="spellEnd"/>
+      <w:r>
+        <w:t xml:space="preserve"> o </w:t>
+      </w:r>
+      <w:proofErr w:type="spellStart"/>
+      <w:r>
+        <w:t>trabalho</w:t>
+      </w:r>
+      <w:proofErr w:type="spellEnd"/>
+      <w:r>
+        <w:t xml:space="preserve"> da </w:t>
+      </w:r>
+      <w:proofErr w:type="spellStart"/>
+      <w:r>
+        <w:t>disciplina</w:t>
+      </w:r>
+      <w:proofErr w:type="spellEnd"/>
+      <w:r>
+        <w:t xml:space="preserve"> </w:t>
+      </w:r>
+      <w:proofErr w:type="spellStart"/>
+      <w:r>
+        <w:t>Estrutura</w:t>
+      </w:r>
+      <w:proofErr w:type="spellEnd"/>
+      <w:r>
+        <w:t xml:space="preserve"> de </w:t>
+      </w:r>
+      <w:proofErr w:type="spellStart"/>
+      <w:r>
+        <w:t>Arquivos</w:t>
+      </w:r>
+      <w:proofErr w:type="spellEnd"/>
+      <w:r>
+        <w:t xml:space="preserve">, </w:t>
+      </w:r>
+      <w:proofErr w:type="spellStart"/>
+      <w:r>
+        <w:t>orientado</w:t>
+      </w:r>
+      <w:proofErr w:type="spellEnd"/>
+      <w:r>
+        <w:t xml:space="preserve"> </w:t>
+      </w:r>
+      <w:proofErr w:type="spellStart"/>
+      <w:r>
+        <w:t>pelo</w:t>
+      </w:r>
+      <w:proofErr w:type="spellEnd"/>
+      <w:r>
+        <w:t xml:space="preserve"> Prof. </w:t>
+      </w:r>
+      <w:proofErr w:type="spellStart"/>
+      <w:r>
+        <w:t>Celmar</w:t>
+      </w:r>
+      <w:proofErr w:type="spellEnd"/>
+      <w:r>
+        <w:t xml:space="preserve"> </w:t>
+      </w:r>
+      <w:proofErr w:type="spellStart"/>
+      <w:r>
+        <w:t>Guimarães</w:t>
+      </w:r>
+      <w:proofErr w:type="spellEnd"/>
+      <w:r>
+        <w:t xml:space="preserve"> da Silva com </w:t>
+      </w:r>
+      <w:proofErr w:type="spellStart"/>
+      <w:r>
+        <w:t>entrega</w:t>
+      </w:r>
+      <w:proofErr w:type="spellEnd"/>
+      <w:r>
+        <w:t xml:space="preserve"> no </w:t>
+      </w:r>
+      <w:proofErr w:type="spellStart"/>
+      <w:r>
+        <w:t>dia</w:t>
+      </w:r>
+      <w:proofErr w:type="spellEnd"/>
+      <w:r>
+        <w:t xml:space="preserve"> 18 de </w:t>
+      </w:r>
+      <w:proofErr w:type="spellStart"/>
+      <w:r>
+        <w:t>novembro</w:t>
+      </w:r>
+      <w:proofErr w:type="spellEnd"/>
+      <w:r>
+        <w:t xml:space="preserve"> de 2016.</w:t>
+      </w:r>
+      <w:proofErr w:type="gramEnd"/>
+    </w:p>
+    <w:p>
+      <w:pPr>
+        <w:pStyle w:val="Corpodotexto"/>
+        <w:spacing w:before="56" w:after="0" w:line="480" w:lineRule="auto"/>
+        <w:ind w:left="112" w:right="48" w:firstLine="607"/>
+        <w:jc w:val="both"/>
+      </w:pPr>
+      <w:r>
+        <w:t xml:space="preserve">O </w:t>
+      </w:r>
+      <w:proofErr w:type="spellStart"/>
+      <w:r>
+        <w:t>objetivo</w:t>
+      </w:r>
+      <w:proofErr w:type="spellEnd"/>
+      <w:r>
+        <w:t xml:space="preserve"> do </w:t>
+      </w:r>
+      <w:proofErr w:type="spellStart"/>
+      <w:r>
+        <w:t>projeto</w:t>
+      </w:r>
+      <w:proofErr w:type="spellEnd"/>
+      <w:r>
+        <w:t xml:space="preserve"> é </w:t>
+      </w:r>
+      <w:proofErr w:type="spellStart"/>
+      <w:r>
+        <w:t>implementar</w:t>
+      </w:r>
+      <w:proofErr w:type="spellEnd"/>
+      <w:r>
+        <w:t xml:space="preserve"> um </w:t>
+      </w:r>
+      <w:proofErr w:type="spellStart"/>
+      <w:r>
+        <w:t>sistema</w:t>
+      </w:r>
+      <w:proofErr w:type="spellEnd"/>
+      <w:r>
+        <w:t xml:space="preserve"> de </w:t>
+      </w:r>
+      <w:proofErr w:type="spellStart"/>
+      <w:r>
+        <w:t>gerenciamento</w:t>
+      </w:r>
+      <w:proofErr w:type="spellEnd"/>
+      <w:r>
+        <w:t xml:space="preserve"> de </w:t>
+      </w:r>
+      <w:proofErr w:type="spellStart"/>
+      <w:r>
+        <w:t>arquivo</w:t>
+      </w:r>
+      <w:proofErr w:type="spellEnd"/>
+      <w:r>
+        <w:t xml:space="preserve"> de </w:t>
+      </w:r>
+      <w:proofErr w:type="spellStart"/>
+      <w:r>
+        <w:t>registros</w:t>
+      </w:r>
+      <w:proofErr w:type="spellEnd"/>
+      <w:r>
+        <w:t xml:space="preserve">, </w:t>
+      </w:r>
+      <w:proofErr w:type="spellStart"/>
+      <w:r>
+        <w:t>visando</w:t>
+      </w:r>
+      <w:proofErr w:type="spellEnd"/>
+      <w:r>
+        <w:t xml:space="preserve"> </w:t>
+      </w:r>
+      <w:proofErr w:type="spellStart"/>
+      <w:r>
+        <w:t>treinar</w:t>
+      </w:r>
+      <w:proofErr w:type="spellEnd"/>
+      <w:r>
+        <w:t xml:space="preserve"> </w:t>
+      </w:r>
+      <w:proofErr w:type="spellStart"/>
+      <w:r>
+        <w:t>os</w:t>
+      </w:r>
+      <w:proofErr w:type="spellEnd"/>
+      <w:r>
+        <w:t xml:space="preserve"> </w:t>
+      </w:r>
+      <w:proofErr w:type="spellStart"/>
+      <w:r>
+        <w:t>conceitos</w:t>
+      </w:r>
+      <w:proofErr w:type="spellEnd"/>
+      <w:r>
+        <w:t xml:space="preserve"> </w:t>
+      </w:r>
+      <w:proofErr w:type="spellStart"/>
+      <w:r>
+        <w:t>aprendidos</w:t>
+      </w:r>
+      <w:proofErr w:type="spellEnd"/>
+      <w:r>
+        <w:t xml:space="preserve"> </w:t>
+      </w:r>
+      <w:proofErr w:type="spellStart"/>
+      <w:r>
+        <w:t>sobre</w:t>
+      </w:r>
+      <w:proofErr w:type="spellEnd"/>
+      <w:r>
+        <w:t xml:space="preserve"> </w:t>
+      </w:r>
+      <w:proofErr w:type="spellStart"/>
+      <w:r>
+        <w:t>gerência</w:t>
+      </w:r>
+      <w:proofErr w:type="spellEnd"/>
+      <w:r>
+        <w:t xml:space="preserve"> de </w:t>
+      </w:r>
+      <w:proofErr w:type="spellStart"/>
+      <w:r>
+        <w:t>arquivos</w:t>
+      </w:r>
+      <w:proofErr w:type="spellEnd"/>
+      <w:r>
+        <w:t xml:space="preserve"> de </w:t>
+      </w:r>
+      <w:proofErr w:type="spellStart"/>
+      <w:r>
+        <w:t>registros</w:t>
+      </w:r>
+      <w:proofErr w:type="spellEnd"/>
+      <w:r>
+        <w:t xml:space="preserve"> e </w:t>
+      </w:r>
+      <w:proofErr w:type="spellStart"/>
+      <w:r>
+        <w:t>indexação</w:t>
+      </w:r>
+      <w:proofErr w:type="spellEnd"/>
+      <w:r>
+        <w:t xml:space="preserve"> </w:t>
+      </w:r>
+      <w:proofErr w:type="spellStart"/>
+      <w:r>
+        <w:t>baseada</w:t>
+      </w:r>
+      <w:proofErr w:type="spellEnd"/>
+      <w:r>
+        <w:t xml:space="preserve"> </w:t>
+      </w:r>
+      <w:proofErr w:type="spellStart"/>
+      <w:r>
+        <w:t>em</w:t>
+      </w:r>
+      <w:proofErr w:type="spellEnd"/>
+      <w:r>
+        <w:t xml:space="preserve"> </w:t>
+      </w:r>
+      <w:proofErr w:type="spellStart"/>
+      <w:r>
+        <w:t>listas</w:t>
+      </w:r>
+      <w:proofErr w:type="spellEnd"/>
+      <w:r>
+        <w:t xml:space="preserve"> simples.</w:t>
+      </w:r>
+      <w:r>
+        <w:t xml:space="preserve"> </w:t>
+      </w:r>
+      <w:r>
+        <w:tab/>
+      </w:r>
+    </w:p>
+    <w:p>
+      <w:pPr>
+        <w:pStyle w:val="Corpodotexto"/>
+        <w:spacing w:before="56" w:after="0" w:line="480" w:lineRule="auto"/>
+        <w:ind w:left="112" w:right="48" w:firstLine="607"/>
+        <w:jc w:val="both"/>
         <w:sectPr>
-          <w:type w:val="nextPage"/>
           <w:pgSz w:w="12240" w:h="15840"/>
-          <w:pgMar w:left="1400" w:right="1720" w:header="0" w:top="1260" w:footer="0" w:bottom="280" w:gutter="0"/>
-          <w:pgNumType w:fmt="decimal"/>
-          <w:formProt w:val="false"/>
-          <w:textDirection w:val="lrTb"/>
-          <w:docGrid w:type="default" w:linePitch="240" w:charSpace="4294965247"/>
+          <w:pgMar w:top="1260" w:right="1720" w:bottom="280" w:left="1400" w:header="0" w:footer="0" w:gutter="0"/>
+          <w:cols w:space="720"/>
+          <w:formProt w:val="0"/>
+          <w:docGrid w:linePitch="240" w:charSpace="-2049"/>
         </w:sectPr>
-        <w:pStyle w:val="Corpodotexto"/>
-        <w:spacing w:lineRule="auto" w:line="480" w:before="56" w:after="0"/>
-        <w:ind w:left="112" w:right="99" w:firstLine="607"/>
-        <w:jc w:val="both"/>
-        <w:rPr/>
-      </w:pPr>
-      <w:r>
-        <w:rPr/>
-        <w:t>O objetivo do projeto é implementar um sistema de gerenciamento de arquivo de registros, visando treinar os conceitos aprendidos sobre gerência de arquivos de registros e indexação baseada em listas simples.</w:t>
-      </w:r>
-    </w:p>
-    <w:p>
-      <w:pPr>
-        <w:pStyle w:val="Normal"/>
-        <w:spacing w:before="48" w:after="0"/>
-        <w:ind w:left="212" w:right="0" w:hanging="0"/>
-        <w:jc w:val="left"/>
+      </w:pPr>
+      <w:r>
+        <w:t xml:space="preserve">                              </w:t>
+      </w:r>
+    </w:p>
+    <w:p>
+      <w:pPr>
+        <w:spacing w:before="48"/>
+        <w:ind w:left="212"/>
         <w:rPr>
           <w:b/>
           <w:sz w:val="24"/>
         </w:rPr>
       </w:pPr>
+      <w:proofErr w:type="spellStart"/>
       <w:r>
         <w:rPr>
           <w:b/>
           <w:sz w:val="24"/>
         </w:rPr>
+        <w:lastRenderedPageBreak/>
         <w:t>Sumário</w:t>
       </w:r>
-    </w:p>
-    <w:p>
-      <w:pPr>
-        <w:pStyle w:val="Corpodotexto"/>
-        <w:rPr>
-          <w:b/>
-        </w:rPr>
-      </w:pPr>
-      <w:r>
-        <w:rPr>
-          <w:b/>
-        </w:rPr>
-      </w:r>
-    </w:p>
-    <w:p>
-      <w:pPr>
-        <w:pStyle w:val="Corpodotexto"/>
-        <w:rPr>
-          <w:b/>
-        </w:rPr>
-      </w:pPr>
-      <w:r>
-        <w:rPr>
-          <w:b/>
-        </w:rPr>
-      </w:r>
-    </w:p>
-    <w:p>
-      <w:pPr>
-        <w:pStyle w:val="Corpodotexto"/>
-        <w:rPr>
-          <w:b/>
-        </w:rPr>
-      </w:pPr>
-      <w:r>
-        <w:rPr>
-          <w:b/>
-        </w:rPr>
-      </w:r>
-    </w:p>
-    <w:p>
-      <w:pPr>
-        <w:pStyle w:val="Corpodotexto"/>
-        <w:rPr>
-          <w:b/>
-        </w:rPr>
-      </w:pPr>
-      <w:r>
-        <w:rPr>
-          <w:b/>
-        </w:rPr>
-      </w:r>
+      <w:proofErr w:type="spellEnd"/>
+    </w:p>
+    <w:p>
+      <w:pPr>
+        <w:pStyle w:val="Corpodotexto"/>
+        <w:rPr>
+          <w:b/>
+        </w:rPr>
+      </w:pPr>
     </w:p>
     <w:p>
       <w:pPr>
         <w:pStyle w:val="Corpodotexto"/>
         <w:spacing w:before="9" w:after="0"/>
-        <w:rPr/>
-      </w:pPr>
-      <w:r>
-        <w:rPr/>
-      </w:r>
+      </w:pPr>
     </w:p>
     <w:p>
       <w:pPr>
         <w:pStyle w:val="Sumrio1"/>
         <w:tabs>
-          <w:tab w:val="right" w:pos="10293" w:leader="dot"/>
+          <w:tab w:val="right" w:leader="dot" w:pos="10293"/>
         </w:tabs>
-        <w:spacing w:before="0" w:after="0"/>
+        <w:spacing w:before="0"/>
         <w:rPr>
           <w:rStyle w:val="Vnculodendice"/>
         </w:rPr>
@@ -688,7 +994,7 @@
         <w:fldChar w:fldCharType="begin"/>
       </w:r>
       <w:r>
-        <w:instrText> TOC </w:instrText>
+        <w:instrText>TOC</w:instrText>
       </w:r>
       <w:r>
         <w:fldChar w:fldCharType="separate"/>
@@ -699,6 +1005,11 @@
             <w:rStyle w:val="Vnculodendice"/>
           </w:rPr>
           <w:t>Resumo</w:t>
+        </w:r>
+        <w:r>
+          <w:rPr>
+            <w:rStyle w:val="Vnculodendice"/>
+          </w:rPr>
           <w:tab/>
           <w:t>4</w:t>
         </w:r>
@@ -708,9 +1019,9 @@
       <w:pPr>
         <w:pStyle w:val="Sumrio1"/>
         <w:tabs>
-          <w:tab w:val="right" w:pos="10293" w:leader="dot"/>
+          <w:tab w:val="right" w:leader="dot" w:pos="10293"/>
         </w:tabs>
-        <w:spacing w:before="103" w:after="0"/>
+        <w:spacing w:before="103"/>
         <w:rPr>
           <w:rStyle w:val="Vnculodendice"/>
         </w:rPr>
@@ -721,6 +1032,11 @@
             <w:rStyle w:val="Vnculodendice"/>
           </w:rPr>
           <w:t>Objetivos</w:t>
+        </w:r>
+        <w:r>
+          <w:rPr>
+            <w:rStyle w:val="Vnculodendice"/>
+          </w:rPr>
           <w:tab/>
           <w:t>5</w:t>
         </w:r>
@@ -730,7 +1046,7 @@
       <w:pPr>
         <w:pStyle w:val="Sumrio1"/>
         <w:tabs>
-          <w:tab w:val="right" w:pos="10293" w:leader="dot"/>
+          <w:tab w:val="right" w:leader="dot" w:pos="10293"/>
         </w:tabs>
         <w:rPr>
           <w:rStyle w:val="Vnculodendice"/>
@@ -755,6 +1071,11 @@
             <w:rStyle w:val="Vnculodendice"/>
           </w:rPr>
           <w:t>Final</w:t>
+        </w:r>
+        <w:r>
+          <w:rPr>
+            <w:rStyle w:val="Vnculodendice"/>
+          </w:rPr>
           <w:tab/>
           <w:t>6</w:t>
         </w:r>
@@ -764,7 +1085,7 @@
       <w:pPr>
         <w:pStyle w:val="Sumrio1"/>
         <w:tabs>
-          <w:tab w:val="right" w:pos="10299" w:leader="dot"/>
+          <w:tab w:val="right" w:leader="dot" w:pos="10299"/>
         </w:tabs>
         <w:rPr>
           <w:rStyle w:val="Vnculodendice"/>
@@ -789,6 +1110,11 @@
             <w:rStyle w:val="Vnculodendice"/>
           </w:rPr>
           <w:t>Execução</w:t>
+        </w:r>
+        <w:r>
+          <w:rPr>
+            <w:rStyle w:val="Vnculodendice"/>
+          </w:rPr>
           <w:tab/>
           <w:t>11</w:t>
         </w:r>
@@ -798,7 +1124,7 @@
       <w:pPr>
         <w:pStyle w:val="Sumrio1"/>
         <w:tabs>
-          <w:tab w:val="right" w:pos="10299" w:leader="dot"/>
+          <w:tab w:val="right" w:leader="dot" w:pos="10299"/>
         </w:tabs>
         <w:rPr>
           <w:rStyle w:val="Vnculodendice"/>
@@ -809,20 +1135,24 @@
           <w:rPr>
             <w:rStyle w:val="Vnculodendice"/>
           </w:rPr>
-          <w:t>Referências</w:t>
+          <w:t>Referênc</w:t>
+        </w:r>
+        <w:r>
+          <w:rPr>
+            <w:rStyle w:val="Vnculodendice"/>
+          </w:rPr>
+          <w:t>ias</w:t>
+        </w:r>
+        <w:r>
+          <w:rPr>
+            <w:rStyle w:val="Vnculodendice"/>
+          </w:rPr>
           <w:tab/>
           <w:t>13</w:t>
         </w:r>
       </w:hyperlink>
     </w:p>
     <w:p>
-      <w:pPr>
-        <w:pStyle w:val="Normal"/>
-        <w:rPr/>
-      </w:pPr>
-      <w:r>
-        <w:rPr/>
-      </w:r>
       <w:r>
         <w:fldChar w:fldCharType="end"/>
       </w:r>
@@ -830,79 +1160,839 @@
     <w:p>
       <w:pPr>
         <w:pStyle w:val="Ttulo1"/>
-        <w:spacing w:before="56" w:after="0"/>
-        <w:ind w:left="212" w:right="125" w:hanging="0"/>
-        <w:rPr/>
-      </w:pPr>
-      <w:r>
-        <w:rPr/>
-      </w:r>
+        <w:spacing w:before="56"/>
+        <w:ind w:left="212" w:right="125"/>
+      </w:pPr>
     </w:p>
     <w:p>
       <w:pPr>
         <w:pStyle w:val="Ttulo1"/>
         <w:pageBreakBefore/>
-        <w:spacing w:before="56" w:after="0"/>
-        <w:ind w:left="212" w:right="125" w:hanging="0"/>
-        <w:rPr>
-          <w:b/>
-        </w:rPr>
-      </w:pPr>
-      <w:r>
-        <w:rPr>
-          <w:b/>
-        </w:rPr>
-        <w:t>Diagrama UML</w:t>
+        <w:spacing w:before="56"/>
+        <w:ind w:left="212" w:right="125"/>
+      </w:pPr>
+      <w:r>
+        <w:rPr>
+          <w:lang w:val="pt-BR"/>
+        </w:rPr>
+        <w:lastRenderedPageBreak/>
+        <w:t>Diagrama</w:t>
+      </w:r>
+      <w:r>
+        <w:t xml:space="preserve"> UML</w:t>
+      </w:r>
+      <w:r>
+        <w:rPr>
+          <w:noProof/>
+          <w:lang w:val="pt-BR" w:eastAsia="pt-BR"/>
+        </w:rPr>
+        <w:drawing>
+          <wp:inline distT="0" distB="0" distL="0" distR="0">
+            <wp:extent cx="6604000" cy="4854575"/>
+            <wp:effectExtent l="0" t="0" r="0" b="0"/>
+            <wp:docPr id="2" name="Imagem 2"/>
+            <wp:cNvGraphicFramePr>
+              <a:graphicFrameLocks xmlns:a="http://schemas.openxmlformats.org/drawingml/2006/main" noChangeAspect="1"/>
+            </wp:cNvGraphicFramePr>
+            <a:graphic xmlns:a="http://schemas.openxmlformats.org/drawingml/2006/main">
+              <a:graphicData uri="http://schemas.openxmlformats.org/drawingml/2006/picture">
+                <pic:pic xmlns:pic="http://schemas.openxmlformats.org/drawingml/2006/picture">
+                  <pic:nvPicPr>
+                    <pic:cNvPr id="0" name="diagrama de classe.jpg"/>
+                    <pic:cNvPicPr/>
+                  </pic:nvPicPr>
+                  <pic:blipFill>
+                    <a:blip r:embed="rId8">
+                      <a:extLst>
+                        <a:ext uri="{28A0092B-C50C-407E-A947-70E740481C1C}">
+                          <a14:useLocalDpi xmlns:a14="http://schemas.microsoft.com/office/drawing/2010/main" val="0"/>
+                        </a:ext>
+                      </a:extLst>
+                    </a:blip>
+                    <a:stretch>
+                      <a:fillRect/>
+                    </a:stretch>
+                  </pic:blipFill>
+                  <pic:spPr>
+                    <a:xfrm>
+                      <a:off x="0" y="0"/>
+                      <a:ext cx="6604000" cy="4854575"/>
+                    </a:xfrm>
+                    <a:prstGeom prst="rect">
+                      <a:avLst/>
+                    </a:prstGeom>
+                  </pic:spPr>
+                </pic:pic>
+              </a:graphicData>
+            </a:graphic>
+          </wp:inline>
+        </w:drawing>
+      </w:r>
+    </w:p>
+    <w:p/>
+    <w:p/>
+    <w:p>
+      <w:proofErr w:type="spellStart"/>
+      <w:r>
+        <w:rPr>
+          <w:b/>
+        </w:rPr>
+        <w:t>Struct</w:t>
+      </w:r>
+      <w:proofErr w:type="spellEnd"/>
+      <w:r>
+        <w:rPr>
+          <w:b/>
+        </w:rPr>
+        <w:t xml:space="preserve"> </w:t>
+      </w:r>
+      <w:proofErr w:type="spellStart"/>
+      <w:r>
+        <w:rPr>
+          <w:b/>
+        </w:rPr>
+        <w:t>Registro</w:t>
+      </w:r>
+      <w:proofErr w:type="spellEnd"/>
+      <w:r>
+        <w:rPr>
+          <w:b/>
+        </w:rPr>
+        <w:t xml:space="preserve">: </w:t>
+      </w:r>
+      <w:proofErr w:type="spellStart"/>
+      <w:r>
+        <w:t>Struct</w:t>
+      </w:r>
+      <w:proofErr w:type="spellEnd"/>
+      <w:r>
+        <w:t xml:space="preserve"> </w:t>
+      </w:r>
+      <w:proofErr w:type="spellStart"/>
+      <w:r>
+        <w:t>responsável</w:t>
+      </w:r>
+      <w:proofErr w:type="spellEnd"/>
+      <w:r>
+        <w:t xml:space="preserve"> </w:t>
+      </w:r>
+      <w:proofErr w:type="spellStart"/>
+      <w:r>
+        <w:t>pela</w:t>
+      </w:r>
+      <w:proofErr w:type="spellEnd"/>
+      <w:r>
+        <w:t xml:space="preserve"> </w:t>
+      </w:r>
+      <w:proofErr w:type="spellStart"/>
+      <w:r>
+        <w:t>implementação</w:t>
+      </w:r>
+      <w:proofErr w:type="spellEnd"/>
+      <w:r>
+        <w:t xml:space="preserve"> dos </w:t>
+      </w:r>
+      <w:proofErr w:type="spellStart"/>
+      <w:proofErr w:type="gramStart"/>
+      <w:r>
+        <w:t>campos</w:t>
+      </w:r>
+      <w:proofErr w:type="spellEnd"/>
+      <w:r>
+        <w:t xml:space="preserve"> :ISBN</w:t>
+      </w:r>
+      <w:proofErr w:type="gramEnd"/>
+      <w:r>
+        <w:t xml:space="preserve">, </w:t>
+      </w:r>
+      <w:proofErr w:type="spellStart"/>
+      <w:r>
+        <w:t>Titulo</w:t>
+      </w:r>
+      <w:proofErr w:type="spellEnd"/>
+      <w:r>
+        <w:t xml:space="preserve">, Autor1, Autor2, Autor3, </w:t>
+      </w:r>
+      <w:proofErr w:type="spellStart"/>
+      <w:r>
+        <w:t>Ano</w:t>
+      </w:r>
+      <w:proofErr w:type="spellEnd"/>
+      <w:r>
+        <w:t>;</w:t>
+      </w:r>
+    </w:p>
+    <w:p/>
+    <w:p>
+      <w:proofErr w:type="spellStart"/>
+      <w:proofErr w:type="gramStart"/>
+      <w:r>
+        <w:rPr>
+          <w:b/>
+        </w:rPr>
+        <w:t>Struct</w:t>
+      </w:r>
+      <w:proofErr w:type="spellEnd"/>
+      <w:r>
+        <w:rPr>
+          <w:b/>
+        </w:rPr>
+        <w:t xml:space="preserve">  </w:t>
+      </w:r>
+      <w:proofErr w:type="spellStart"/>
+      <w:r>
+        <w:rPr>
+          <w:b/>
+        </w:rPr>
+        <w:t>noChaveP</w:t>
+      </w:r>
+      <w:proofErr w:type="spellEnd"/>
+      <w:proofErr w:type="gramEnd"/>
+      <w:r>
+        <w:rPr>
+          <w:b/>
+        </w:rPr>
+        <w:t xml:space="preserve">: </w:t>
+      </w:r>
+      <w:proofErr w:type="spellStart"/>
+      <w:r>
+        <w:t>Struct</w:t>
+      </w:r>
+      <w:proofErr w:type="spellEnd"/>
+      <w:r>
+        <w:t xml:space="preserve"> </w:t>
+      </w:r>
+      <w:proofErr w:type="spellStart"/>
+      <w:r>
+        <w:t>responsável</w:t>
+      </w:r>
+      <w:proofErr w:type="spellEnd"/>
+      <w:r>
+        <w:t xml:space="preserve"> </w:t>
+      </w:r>
+      <w:proofErr w:type="spellStart"/>
+      <w:r>
+        <w:t>pela</w:t>
+      </w:r>
+      <w:proofErr w:type="spellEnd"/>
+      <w:r>
+        <w:t xml:space="preserve"> </w:t>
+      </w:r>
+      <w:proofErr w:type="spellStart"/>
+      <w:r>
+        <w:t>implementação</w:t>
+      </w:r>
+      <w:proofErr w:type="spellEnd"/>
+      <w:r>
+        <w:t xml:space="preserve"> dos </w:t>
+      </w:r>
+      <w:proofErr w:type="spellStart"/>
+      <w:r>
+        <w:t>campos</w:t>
+      </w:r>
+      <w:proofErr w:type="spellEnd"/>
+      <w:r>
+        <w:t xml:space="preserve"> :</w:t>
+      </w:r>
+      <w:r>
+        <w:t xml:space="preserve">ISBN, </w:t>
+      </w:r>
+      <w:proofErr w:type="spellStart"/>
+      <w:r>
+        <w:t>Ativo</w:t>
+      </w:r>
+      <w:proofErr w:type="spellEnd"/>
+      <w:r>
+        <w:t xml:space="preserve">, </w:t>
+      </w:r>
+      <w:proofErr w:type="spellStart"/>
+      <w:r>
+        <w:t>Rrn</w:t>
+      </w:r>
+      <w:proofErr w:type="spellEnd"/>
+      <w:r>
+        <w:t xml:space="preserve">, </w:t>
+      </w:r>
+      <w:proofErr w:type="spellStart"/>
+      <w:r>
+        <w:t>Proximo</w:t>
+      </w:r>
+      <w:proofErr w:type="spellEnd"/>
+      <w:r>
+        <w:t>;</w:t>
+      </w:r>
+    </w:p>
+    <w:p>
+      <w:pPr>
+        <w:rPr>
+          <w:b/>
+        </w:rPr>
+      </w:pPr>
+    </w:p>
+    <w:p>
+      <w:proofErr w:type="spellStart"/>
+      <w:r>
+        <w:rPr>
+          <w:b/>
+        </w:rPr>
+        <w:t>Struct</w:t>
+      </w:r>
+      <w:proofErr w:type="spellEnd"/>
+      <w:r>
+        <w:rPr>
+          <w:b/>
+        </w:rPr>
+        <w:t xml:space="preserve"> </w:t>
+      </w:r>
+      <w:proofErr w:type="spellStart"/>
+      <w:r>
+        <w:rPr>
+          <w:b/>
+        </w:rPr>
+        <w:t>noChaveS</w:t>
+      </w:r>
+      <w:proofErr w:type="spellEnd"/>
+      <w:r>
+        <w:rPr>
+          <w:b/>
+        </w:rPr>
+        <w:t>:</w:t>
+      </w:r>
+      <w:r>
+        <w:rPr>
+          <w:b/>
+        </w:rPr>
+        <w:t xml:space="preserve"> </w:t>
+      </w:r>
+      <w:proofErr w:type="spellStart"/>
+      <w:r>
+        <w:t>Struct</w:t>
+      </w:r>
+      <w:proofErr w:type="spellEnd"/>
+      <w:r>
+        <w:t xml:space="preserve"> </w:t>
+      </w:r>
+      <w:proofErr w:type="spellStart"/>
+      <w:r>
+        <w:t>responsável</w:t>
+      </w:r>
+      <w:proofErr w:type="spellEnd"/>
+      <w:r>
+        <w:t xml:space="preserve"> </w:t>
+      </w:r>
+      <w:proofErr w:type="spellStart"/>
+      <w:r>
+        <w:t>pela</w:t>
+      </w:r>
+      <w:proofErr w:type="spellEnd"/>
+      <w:r>
+        <w:t xml:space="preserve"> </w:t>
+      </w:r>
+      <w:proofErr w:type="spellStart"/>
+      <w:r>
+        <w:t>implementação</w:t>
+      </w:r>
+      <w:proofErr w:type="spellEnd"/>
+      <w:r>
+        <w:t xml:space="preserve"> dos </w:t>
+      </w:r>
+      <w:proofErr w:type="spellStart"/>
+      <w:proofErr w:type="gramStart"/>
+      <w:r>
+        <w:t>campos</w:t>
+      </w:r>
+      <w:proofErr w:type="spellEnd"/>
+      <w:r>
+        <w:t xml:space="preserve"> :</w:t>
+      </w:r>
+      <w:proofErr w:type="spellStart"/>
+      <w:r>
+        <w:t>Chave</w:t>
+      </w:r>
+      <w:proofErr w:type="spellEnd"/>
+      <w:proofErr w:type="gramEnd"/>
+      <w:r>
+        <w:t xml:space="preserve">, </w:t>
+      </w:r>
+      <w:proofErr w:type="spellStart"/>
+      <w:r>
+        <w:t>Primeiro</w:t>
+      </w:r>
+      <w:proofErr w:type="spellEnd"/>
+      <w:r>
+        <w:t xml:space="preserve">, Ultimo, </w:t>
+      </w:r>
+      <w:proofErr w:type="spellStart"/>
+      <w:r>
+        <w:t>Proximo</w:t>
+      </w:r>
+      <w:proofErr w:type="spellEnd"/>
+      <w:r>
+        <w:t>;</w:t>
+      </w:r>
+    </w:p>
+    <w:p/>
+    <w:p>
+      <w:pPr>
+        <w:rPr>
+          <w:b/>
+        </w:rPr>
+      </w:pPr>
+      <w:proofErr w:type="spellStart"/>
+      <w:r>
+        <w:rPr>
+          <w:b/>
+        </w:rPr>
+        <w:t>Struct</w:t>
+      </w:r>
+      <w:proofErr w:type="spellEnd"/>
+      <w:r>
+        <w:rPr>
+          <w:b/>
+        </w:rPr>
+        <w:t xml:space="preserve"> </w:t>
+      </w:r>
+      <w:proofErr w:type="spellStart"/>
+      <w:r>
+        <w:rPr>
+          <w:b/>
+        </w:rPr>
+        <w:t>noListaInv</w:t>
+      </w:r>
+      <w:proofErr w:type="spellEnd"/>
+      <w:r>
+        <w:rPr>
+          <w:b/>
+        </w:rPr>
+        <w:t>:</w:t>
+      </w:r>
+      <w:r>
+        <w:rPr>
+          <w:b/>
+        </w:rPr>
+        <w:t xml:space="preserve"> </w:t>
+      </w:r>
+      <w:proofErr w:type="spellStart"/>
+      <w:r>
+        <w:t>Struct</w:t>
+      </w:r>
+      <w:proofErr w:type="spellEnd"/>
+      <w:r>
+        <w:t xml:space="preserve"> </w:t>
+      </w:r>
+      <w:proofErr w:type="spellStart"/>
+      <w:r>
+        <w:t>responsável</w:t>
+      </w:r>
+      <w:proofErr w:type="spellEnd"/>
+      <w:r>
+        <w:t xml:space="preserve"> </w:t>
+      </w:r>
+      <w:proofErr w:type="spellStart"/>
+      <w:r>
+        <w:t>pela</w:t>
+      </w:r>
+      <w:proofErr w:type="spellEnd"/>
+      <w:r>
+        <w:t xml:space="preserve"> </w:t>
+      </w:r>
+      <w:proofErr w:type="spellStart"/>
+      <w:r>
+        <w:t>implementação</w:t>
+      </w:r>
+      <w:proofErr w:type="spellEnd"/>
+      <w:r>
+        <w:t xml:space="preserve"> dos </w:t>
+      </w:r>
+      <w:proofErr w:type="spellStart"/>
+      <w:proofErr w:type="gramStart"/>
+      <w:r>
+        <w:t>campos</w:t>
+      </w:r>
+      <w:proofErr w:type="spellEnd"/>
+      <w:r>
+        <w:t xml:space="preserve"> :</w:t>
+      </w:r>
+      <w:proofErr w:type="spellStart"/>
+      <w:r>
+        <w:t>Cp</w:t>
+      </w:r>
+      <w:proofErr w:type="spellEnd"/>
+      <w:proofErr w:type="gramEnd"/>
+      <w:r>
+        <w:t xml:space="preserve">, </w:t>
+      </w:r>
+      <w:proofErr w:type="spellStart"/>
+      <w:r>
+        <w:t>Proximo</w:t>
+      </w:r>
+      <w:proofErr w:type="spellEnd"/>
+      <w:r>
+        <w:t>.</w:t>
+      </w:r>
+    </w:p>
+    <w:p>
+      <w:r>
+        <w:t xml:space="preserve"> </w:t>
+      </w:r>
+    </w:p>
+    <w:p>
+      <w:pPr>
+        <w:tabs>
+          <w:tab w:val="left" w:pos="7718"/>
+        </w:tabs>
+      </w:pPr>
+    </w:p>
+    <w:p>
+      <w:pPr>
+        <w:suppressAutoHyphens w:val="0"/>
+        <w:rPr>
+          <w:b/>
+          <w:bCs/>
+          <w:sz w:val="24"/>
+          <w:szCs w:val="24"/>
+        </w:rPr>
+      </w:pPr>
+      <w:r>
+        <w:br w:type="page"/>
+      </w:r>
+    </w:p>
+    <w:p>
+      <w:pPr>
+        <w:pStyle w:val="Ttulo1"/>
+      </w:pPr>
+      <w:proofErr w:type="spellStart"/>
+      <w:r>
+        <w:lastRenderedPageBreak/>
+        <w:t>Instruções</w:t>
+      </w:r>
+      <w:proofErr w:type="spellEnd"/>
+      <w:r>
+        <w:t xml:space="preserve"> de </w:t>
+      </w:r>
+      <w:proofErr w:type="spellStart"/>
+      <w:r>
+        <w:t>compilação</w:t>
+      </w:r>
+      <w:proofErr w:type="spellEnd"/>
+      <w:r>
+        <w:t xml:space="preserve"> e </w:t>
+      </w:r>
+      <w:proofErr w:type="spellStart"/>
+      <w:r>
+        <w:t>execução</w:t>
+      </w:r>
+      <w:proofErr w:type="spellEnd"/>
+      <w:r>
+        <w:t xml:space="preserve"> </w:t>
+      </w:r>
+    </w:p>
+    <w:p>
+      <w:pPr>
+        <w:pStyle w:val="Corpodotexto"/>
+      </w:pPr>
+    </w:p>
+    <w:p>
+      <w:pPr>
+        <w:pStyle w:val="Corpodotexto"/>
+        <w:numPr>
+          <w:ilvl w:val="0"/>
+          <w:numId w:val="1"/>
+        </w:numPr>
+      </w:pPr>
+      <w:proofErr w:type="spellStart"/>
+      <w:r>
+        <w:t>Foi</w:t>
+      </w:r>
+      <w:proofErr w:type="spellEnd"/>
+      <w:r>
+        <w:t xml:space="preserve"> </w:t>
+      </w:r>
+      <w:proofErr w:type="spellStart"/>
+      <w:r>
+        <w:t>utilizado</w:t>
+      </w:r>
+      <w:proofErr w:type="spellEnd"/>
+      <w:r>
+        <w:t xml:space="preserve"> a </w:t>
+      </w:r>
+      <w:proofErr w:type="spellStart"/>
+      <w:r>
+        <w:t>linguagem</w:t>
+      </w:r>
+      <w:proofErr w:type="spellEnd"/>
+      <w:r>
+        <w:t xml:space="preserve"> C++;</w:t>
+      </w:r>
+    </w:p>
+    <w:p>
+      <w:pPr>
+        <w:pStyle w:val="Corpodotexto"/>
+        <w:numPr>
+          <w:ilvl w:val="0"/>
+          <w:numId w:val="1"/>
+        </w:numPr>
+      </w:pPr>
+      <w:r>
+        <w:t xml:space="preserve">O </w:t>
+      </w:r>
+      <w:proofErr w:type="spellStart"/>
+      <w:r>
+        <w:t>Desenvolvimento</w:t>
+      </w:r>
+      <w:proofErr w:type="spellEnd"/>
+      <w:r>
+        <w:t xml:space="preserve"> do </w:t>
+      </w:r>
+      <w:proofErr w:type="spellStart"/>
+      <w:r>
+        <w:t>projeto</w:t>
+      </w:r>
+      <w:proofErr w:type="spellEnd"/>
+      <w:r>
+        <w:t xml:space="preserve"> </w:t>
+      </w:r>
+      <w:proofErr w:type="spellStart"/>
+      <w:r>
+        <w:t>ocorreu</w:t>
+      </w:r>
+      <w:proofErr w:type="spellEnd"/>
+      <w:r>
+        <w:t xml:space="preserve"> no Visual Studio 2015</w:t>
+      </w:r>
+      <w:r>
+        <w:t>(Microsoft);</w:t>
+      </w:r>
+    </w:p>
+    <w:p>
+      <w:pPr>
+        <w:pStyle w:val="Corpodotexto"/>
+        <w:numPr>
+          <w:ilvl w:val="0"/>
+          <w:numId w:val="1"/>
+        </w:numPr>
+      </w:pPr>
+      <w:r>
+        <w:t xml:space="preserve">A </w:t>
+      </w:r>
+      <w:proofErr w:type="spellStart"/>
+      <w:r>
+        <w:t>compilação</w:t>
+      </w:r>
+      <w:proofErr w:type="spellEnd"/>
+      <w:r>
+        <w:t xml:space="preserve"> do </w:t>
+      </w:r>
+      <w:proofErr w:type="spellStart"/>
+      <w:r>
+        <w:t>projeto</w:t>
+      </w:r>
+      <w:proofErr w:type="spellEnd"/>
+      <w:r>
+        <w:t xml:space="preserve"> </w:t>
+      </w:r>
+      <w:proofErr w:type="spellStart"/>
+      <w:r>
+        <w:t>deve</w:t>
+      </w:r>
+      <w:proofErr w:type="spellEnd"/>
+      <w:r>
+        <w:t xml:space="preserve"> </w:t>
+      </w:r>
+      <w:proofErr w:type="spellStart"/>
+      <w:r>
+        <w:t>ocorrer</w:t>
+      </w:r>
+      <w:proofErr w:type="spellEnd"/>
+      <w:r>
+        <w:t xml:space="preserve"> </w:t>
+      </w:r>
+      <w:proofErr w:type="spellStart"/>
+      <w:r>
+        <w:t>diretamente</w:t>
+      </w:r>
+      <w:proofErr w:type="spellEnd"/>
+      <w:r>
+        <w:t xml:space="preserve"> na </w:t>
+      </w:r>
+      <w:proofErr w:type="spellStart"/>
+      <w:r>
+        <w:t>plataforma</w:t>
+      </w:r>
+      <w:proofErr w:type="spellEnd"/>
+      <w:r>
+        <w:t xml:space="preserve"> </w:t>
+      </w:r>
+      <w:proofErr w:type="spellStart"/>
+      <w:r>
+        <w:t>ou</w:t>
+      </w:r>
+      <w:proofErr w:type="spellEnd"/>
+      <w:r>
+        <w:t xml:space="preserve"> </w:t>
+      </w:r>
+      <w:proofErr w:type="spellStart"/>
+      <w:r>
+        <w:t>em</w:t>
+      </w:r>
+      <w:proofErr w:type="spellEnd"/>
+      <w:r>
+        <w:t xml:space="preserve"> </w:t>
+      </w:r>
+      <w:proofErr w:type="spellStart"/>
+      <w:r>
+        <w:t>algum</w:t>
+      </w:r>
+      <w:proofErr w:type="spellEnd"/>
+      <w:r>
+        <w:t xml:space="preserve"> </w:t>
+      </w:r>
+      <w:proofErr w:type="spellStart"/>
+      <w:r>
+        <w:t>ambiente</w:t>
+      </w:r>
+      <w:proofErr w:type="spellEnd"/>
+      <w:r>
+        <w:t xml:space="preserve"> de </w:t>
+      </w:r>
+      <w:proofErr w:type="spellStart"/>
+      <w:r>
+        <w:t>desenvolvimento</w:t>
+      </w:r>
+      <w:proofErr w:type="spellEnd"/>
+      <w:r>
+        <w:t xml:space="preserve"> </w:t>
+      </w:r>
+      <w:proofErr w:type="spellStart"/>
+      <w:r>
+        <w:t>semelhante</w:t>
+      </w:r>
+      <w:proofErr w:type="spellEnd"/>
+      <w:r>
+        <w:t>;</w:t>
+      </w:r>
+    </w:p>
+    <w:p>
+      <w:pPr>
+        <w:pStyle w:val="Corpodotexto"/>
+        <w:numPr>
+          <w:ilvl w:val="0"/>
+          <w:numId w:val="1"/>
+        </w:numPr>
+      </w:pPr>
+      <w:r>
+        <w:t xml:space="preserve">O </w:t>
+      </w:r>
+      <w:proofErr w:type="spellStart"/>
+      <w:r>
+        <w:t>arquivo</w:t>
+      </w:r>
+      <w:proofErr w:type="spellEnd"/>
+      <w:r>
+        <w:t xml:space="preserve"> “</w:t>
+      </w:r>
+      <w:r>
+        <w:rPr>
+          <w:u w:val="single"/>
+        </w:rPr>
+        <w:t>d</w:t>
+      </w:r>
+      <w:bookmarkStart w:id="0" w:name="_GoBack"/>
+      <w:bookmarkEnd w:id="0"/>
+      <w:r>
+        <w:rPr>
+          <w:u w:val="single"/>
+        </w:rPr>
+        <w:t>ados</w:t>
+      </w:r>
+      <w:r>
+        <w:t xml:space="preserve">.txt” </w:t>
+      </w:r>
+      <w:proofErr w:type="spellStart"/>
+      <w:r>
+        <w:t>deve</w:t>
+      </w:r>
+      <w:proofErr w:type="spellEnd"/>
+      <w:r>
+        <w:t xml:space="preserve"> </w:t>
+      </w:r>
+      <w:proofErr w:type="spellStart"/>
+      <w:r>
+        <w:t>estar</w:t>
+      </w:r>
+      <w:proofErr w:type="spellEnd"/>
+      <w:r>
+        <w:t xml:space="preserve"> na </w:t>
+      </w:r>
+      <w:proofErr w:type="spellStart"/>
+      <w:r>
+        <w:t>mesma</w:t>
+      </w:r>
+      <w:proofErr w:type="spellEnd"/>
+      <w:r>
+        <w:t xml:space="preserve"> pasta na </w:t>
+      </w:r>
+      <w:proofErr w:type="spellStart"/>
+      <w:r>
+        <w:t>qual</w:t>
+      </w:r>
+      <w:proofErr w:type="spellEnd"/>
+      <w:r>
+        <w:t xml:space="preserve"> </w:t>
+      </w:r>
+      <w:proofErr w:type="spellStart"/>
+      <w:r>
+        <w:t>está</w:t>
+      </w:r>
+      <w:proofErr w:type="spellEnd"/>
+      <w:r>
+        <w:t xml:space="preserve"> o </w:t>
+      </w:r>
+      <w:proofErr w:type="spellStart"/>
+      <w:r>
+        <w:t>código</w:t>
+      </w:r>
+      <w:proofErr w:type="spellEnd"/>
+      <w:r>
+        <w:t xml:space="preserve"> </w:t>
+      </w:r>
+      <w:proofErr w:type="spellStart"/>
+      <w:r>
+        <w:t>implementado</w:t>
+      </w:r>
+      <w:proofErr w:type="spellEnd"/>
+      <w:r>
+        <w:t>;</w:t>
       </w:r>
     </w:p>
     <w:p>
       <w:pPr>
         <w:pStyle w:val="Ttulo1"/>
         <w:pageBreakBefore/>
-        <w:spacing w:before="56" w:after="0"/>
-        <w:ind w:left="212" w:right="125" w:hanging="0"/>
-        <w:rPr>
-          <w:b/>
-        </w:rPr>
-      </w:pPr>
-      <w:r>
-        <w:rPr>
-          <w:b/>
-        </w:rPr>
-        <w:t>Instruções de compilação e execução</w:t>
-      </w:r>
+        <w:spacing w:before="56"/>
+        <w:ind w:left="212" w:right="125"/>
+      </w:pPr>
+      <w:proofErr w:type="spellStart"/>
+      <w:r>
+        <w:lastRenderedPageBreak/>
+        <w:t>Relatório</w:t>
+      </w:r>
+      <w:proofErr w:type="spellEnd"/>
+      <w:r>
+        <w:t xml:space="preserve"> </w:t>
+      </w:r>
+      <w:proofErr w:type="spellStart"/>
+      <w:r>
+        <w:t>detalhado</w:t>
+      </w:r>
+      <w:proofErr w:type="spellEnd"/>
     </w:p>
     <w:p>
       <w:pPr>
         <w:pStyle w:val="Ttulo1"/>
-        <w:pageBreakBefore/>
-        <w:spacing w:before="56" w:after="0"/>
-        <w:ind w:left="212" w:right="125" w:hanging="0"/>
-        <w:rPr>
-          <w:b/>
-        </w:rPr>
-      </w:pPr>
-      <w:r>
-        <w:rPr>
-          <w:b/>
-        </w:rPr>
-        <w:t>Relatório detalhado</w:t>
-      </w:r>
-    </w:p>
-    <w:p>
-      <w:pPr>
-        <w:pStyle w:val="Ttulo1"/>
-        <w:spacing w:before="56" w:after="0"/>
-        <w:ind w:left="212" w:right="125" w:hanging="0"/>
-        <w:rPr>
-          <w:b/>
-        </w:rPr>
-      </w:pPr>
-      <w:r>
-        <w:rPr>
-          <w:b/>
-        </w:rPr>
-      </w:r>
+        <w:spacing w:before="56"/>
+        <w:ind w:left="212" w:right="125"/>
+      </w:pPr>
     </w:p>
     <w:p>
       <w:pPr>
@@ -913,18 +2003,12 @@
           <w:sz w:val="23"/>
         </w:rPr>
       </w:pPr>
-      <w:r>
-        <w:rPr>
-          <w:b/>
-          <w:sz w:val="23"/>
-        </w:rPr>
-      </w:r>
-    </w:p>
-    <w:p>
-      <w:pPr>
-        <w:pStyle w:val="Corpodotexto"/>
-        <w:spacing w:lineRule="auto" w:line="480"/>
-        <w:ind w:left="100" w:right="121" w:hanging="0"/>
+    </w:p>
+    <w:p>
+      <w:pPr>
+        <w:pStyle w:val="Corpodotexto"/>
+        <w:spacing w:line="480" w:lineRule="auto"/>
+        <w:ind w:left="100" w:right="121"/>
         <w:jc w:val="both"/>
         <w:rPr>
           <w:b/>
@@ -932,8 +2016,79 @@
         </w:rPr>
       </w:pPr>
       <w:r>
-        <w:rPr/>
-        <w:t xml:space="preserve">1. O sistema deve criar índices sobre todos os campos do arquivo de dados </w:t>
+        <w:t xml:space="preserve">1. O </w:t>
+      </w:r>
+      <w:proofErr w:type="spellStart"/>
+      <w:r>
+        <w:t>sistema</w:t>
+      </w:r>
+      <w:proofErr w:type="spellEnd"/>
+      <w:r>
+        <w:t xml:space="preserve"> </w:t>
+      </w:r>
+      <w:proofErr w:type="spellStart"/>
+      <w:r>
+        <w:t>deve</w:t>
+      </w:r>
+      <w:proofErr w:type="spellEnd"/>
+      <w:r>
+        <w:t xml:space="preserve"> </w:t>
+      </w:r>
+      <w:proofErr w:type="spellStart"/>
+      <w:r>
+        <w:t>criar</w:t>
+      </w:r>
+      <w:proofErr w:type="spellEnd"/>
+      <w:r>
+        <w:t xml:space="preserve"> </w:t>
+      </w:r>
+      <w:proofErr w:type="spellStart"/>
+      <w:r>
+        <w:t>índices</w:t>
+      </w:r>
+      <w:proofErr w:type="spellEnd"/>
+      <w:r>
+        <w:t xml:space="preserve"> </w:t>
+      </w:r>
+      <w:proofErr w:type="spellStart"/>
+      <w:r>
+        <w:t>sobre</w:t>
+      </w:r>
+      <w:proofErr w:type="spellEnd"/>
+      <w:r>
+        <w:t xml:space="preserve"> </w:t>
+      </w:r>
+      <w:proofErr w:type="spellStart"/>
+      <w:r>
+        <w:t>todos</w:t>
+      </w:r>
+      <w:proofErr w:type="spellEnd"/>
+      <w:r>
+        <w:t xml:space="preserve"> </w:t>
+      </w:r>
+      <w:proofErr w:type="spellStart"/>
+      <w:r>
+        <w:t>os</w:t>
+      </w:r>
+      <w:proofErr w:type="spellEnd"/>
+      <w:r>
+        <w:t xml:space="preserve"> </w:t>
+      </w:r>
+      <w:proofErr w:type="spellStart"/>
+      <w:r>
+        <w:t>campos</w:t>
+      </w:r>
+      <w:proofErr w:type="spellEnd"/>
+      <w:r>
+        <w:t xml:space="preserve"> do </w:t>
+      </w:r>
+      <w:proofErr w:type="spellStart"/>
+      <w:r>
+        <w:t>arquivo</w:t>
+      </w:r>
+      <w:proofErr w:type="spellEnd"/>
+      <w:r>
+        <w:t xml:space="preserve"> de dados </w:t>
       </w:r>
       <w:r>
         <w:rPr>
@@ -946,15 +2101,114 @@
     <w:p>
       <w:pPr>
         <w:pStyle w:val="Corpodotexto"/>
-        <w:spacing w:lineRule="auto" w:line="480"/>
-        <w:ind w:left="100" w:right="121" w:hanging="0"/>
+        <w:spacing w:line="480" w:lineRule="auto"/>
+        <w:ind w:left="100" w:right="121"/>
         <w:jc w:val="both"/>
-        <w:rPr/>
-      </w:pPr>
-      <w:r>
-        <w:rPr/>
-        <w:t>2. O sistema deve permitir ao usuário consultar registros por chave primária ou por chave</w:t>
-      </w:r>
+      </w:pPr>
+      <w:r>
+        <w:t xml:space="preserve">2. O </w:t>
+      </w:r>
+      <w:proofErr w:type="spellStart"/>
+      <w:r>
+        <w:t>sistema</w:t>
+      </w:r>
+      <w:proofErr w:type="spellEnd"/>
+      <w:r>
+        <w:t xml:space="preserve"> </w:t>
+      </w:r>
+      <w:proofErr w:type="spellStart"/>
+      <w:r>
+        <w:t>deve</w:t>
+      </w:r>
+      <w:proofErr w:type="spellEnd"/>
+      <w:r>
+        <w:t xml:space="preserve"> </w:t>
+      </w:r>
+      <w:proofErr w:type="spellStart"/>
+      <w:r>
+        <w:t>permitir</w:t>
+      </w:r>
+      <w:proofErr w:type="spellEnd"/>
+      <w:r>
+        <w:t xml:space="preserve"> </w:t>
+      </w:r>
+      <w:proofErr w:type="spellStart"/>
+      <w:r>
+        <w:t>ao</w:t>
+      </w:r>
+      <w:proofErr w:type="spellEnd"/>
+      <w:r>
+        <w:t xml:space="preserve"> </w:t>
+      </w:r>
+      <w:proofErr w:type="spellStart"/>
+      <w:r>
+        <w:t>usuário</w:t>
+      </w:r>
+      <w:proofErr w:type="spellEnd"/>
+      <w:r>
+        <w:t xml:space="preserve"> </w:t>
+      </w:r>
+      <w:proofErr w:type="spellStart"/>
+      <w:r>
+        <w:t>consultar</w:t>
+      </w:r>
+      <w:proofErr w:type="spellEnd"/>
+      <w:r>
+        <w:t xml:space="preserve"> </w:t>
+      </w:r>
+      <w:proofErr w:type="spellStart"/>
+      <w:r>
+        <w:t>registros</w:t>
+      </w:r>
+      <w:proofErr w:type="spellEnd"/>
+      <w:r>
+        <w:t xml:space="preserve"> </w:t>
+      </w:r>
+      <w:proofErr w:type="spellStart"/>
+      <w:r>
+        <w:t>por</w:t>
+      </w:r>
+      <w:proofErr w:type="spellEnd"/>
+      <w:r>
+        <w:t xml:space="preserve"> </w:t>
+      </w:r>
+      <w:proofErr w:type="spellStart"/>
+      <w:r>
+        <w:t>chave</w:t>
+      </w:r>
+      <w:proofErr w:type="spellEnd"/>
+      <w:r>
+        <w:t xml:space="preserve"> </w:t>
+      </w:r>
+      <w:proofErr w:type="spellStart"/>
+      <w:r>
+        <w:t>primária</w:t>
+      </w:r>
+      <w:proofErr w:type="spellEnd"/>
+      <w:r>
+        <w:t xml:space="preserve"> </w:t>
+      </w:r>
+      <w:proofErr w:type="spellStart"/>
+      <w:r>
+        <w:t>ou</w:t>
+      </w:r>
+      <w:proofErr w:type="spellEnd"/>
+      <w:r>
+        <w:t xml:space="preserve"> </w:t>
+      </w:r>
+      <w:proofErr w:type="spellStart"/>
+      <w:r>
+        <w:t>por</w:t>
+      </w:r>
+      <w:proofErr w:type="spellEnd"/>
+      <w:r>
+        <w:t xml:space="preserve"> </w:t>
+      </w:r>
+      <w:proofErr w:type="spellStart"/>
+      <w:r>
+        <w:t>chave</w:t>
+      </w:r>
+      <w:proofErr w:type="spellEnd"/>
       <w:r>
         <w:rPr>
           <w:rFonts w:ascii="sans-serif" w:hAnsi="sans-serif"/>
@@ -962,55 +2216,447 @@
         </w:rPr>
         <w:t xml:space="preserve"> </w:t>
       </w:r>
-      <w:r>
-        <w:rPr/>
-        <w:t>secundária (sempre com índice)</w:t>
-      </w:r>
-    </w:p>
-    <w:p>
-      <w:pPr>
-        <w:pStyle w:val="Corpodotexto"/>
-        <w:spacing w:lineRule="auto" w:line="480"/>
-        <w:ind w:left="100" w:right="121" w:hanging="0"/>
+      <w:proofErr w:type="spellStart"/>
+      <w:r>
+        <w:t>secundária</w:t>
+      </w:r>
+      <w:proofErr w:type="spellEnd"/>
+      <w:r>
+        <w:t xml:space="preserve"> (</w:t>
+      </w:r>
+      <w:proofErr w:type="spellStart"/>
+      <w:r>
+        <w:t>sempre</w:t>
+      </w:r>
+      <w:proofErr w:type="spellEnd"/>
+      <w:r>
+        <w:t xml:space="preserve"> com </w:t>
+      </w:r>
+      <w:proofErr w:type="spellStart"/>
+      <w:r>
+        <w:t>índice</w:t>
+      </w:r>
+      <w:proofErr w:type="spellEnd"/>
+      <w:r>
+        <w:t>)</w:t>
+      </w:r>
+    </w:p>
+    <w:p>
+      <w:pPr>
+        <w:pStyle w:val="Corpodotexto"/>
+        <w:spacing w:line="480" w:lineRule="auto"/>
+        <w:ind w:left="100" w:right="121"/>
         <w:jc w:val="both"/>
-        <w:rPr/>
-      </w:pPr>
-      <w:r>
-        <w:rPr/>
-        <w:t>3. O sistema deve permitir ao usuário inserir registro, atualizando todos os arquivos adequadamente</w:t>
-      </w:r>
-    </w:p>
-    <w:p>
-      <w:pPr>
-        <w:pStyle w:val="Corpodotexto"/>
-        <w:spacing w:lineRule="auto" w:line="480"/>
-        <w:ind w:left="100" w:right="121" w:hanging="0"/>
+      </w:pPr>
+      <w:r>
+        <w:t xml:space="preserve">3. O </w:t>
+      </w:r>
+      <w:proofErr w:type="spellStart"/>
+      <w:r>
+        <w:t>sistema</w:t>
+      </w:r>
+      <w:proofErr w:type="spellEnd"/>
+      <w:r>
+        <w:t xml:space="preserve"> </w:t>
+      </w:r>
+      <w:proofErr w:type="spellStart"/>
+      <w:r>
+        <w:t>deve</w:t>
+      </w:r>
+      <w:proofErr w:type="spellEnd"/>
+      <w:r>
+        <w:t xml:space="preserve"> </w:t>
+      </w:r>
+      <w:proofErr w:type="spellStart"/>
+      <w:r>
+        <w:t>permitir</w:t>
+      </w:r>
+      <w:proofErr w:type="spellEnd"/>
+      <w:r>
+        <w:t xml:space="preserve"> </w:t>
+      </w:r>
+      <w:proofErr w:type="spellStart"/>
+      <w:r>
+        <w:t>ao</w:t>
+      </w:r>
+      <w:proofErr w:type="spellEnd"/>
+      <w:r>
+        <w:t xml:space="preserve"> </w:t>
+      </w:r>
+      <w:proofErr w:type="spellStart"/>
+      <w:r>
+        <w:t>usuário</w:t>
+      </w:r>
+      <w:proofErr w:type="spellEnd"/>
+      <w:r>
+        <w:t xml:space="preserve"> </w:t>
+      </w:r>
+      <w:proofErr w:type="spellStart"/>
+      <w:r>
+        <w:t>inserir</w:t>
+      </w:r>
+      <w:proofErr w:type="spellEnd"/>
+      <w:r>
+        <w:t xml:space="preserve"> </w:t>
+      </w:r>
+      <w:proofErr w:type="spellStart"/>
+      <w:r>
+        <w:t>registro</w:t>
+      </w:r>
+      <w:proofErr w:type="spellEnd"/>
+      <w:r>
+        <w:t xml:space="preserve">, </w:t>
+      </w:r>
+      <w:proofErr w:type="spellStart"/>
+      <w:r>
+        <w:t>atualizando</w:t>
+      </w:r>
+      <w:proofErr w:type="spellEnd"/>
+      <w:r>
+        <w:t xml:space="preserve"> </w:t>
+      </w:r>
+      <w:proofErr w:type="spellStart"/>
+      <w:r>
+        <w:t>todos</w:t>
+      </w:r>
+      <w:proofErr w:type="spellEnd"/>
+      <w:r>
+        <w:t xml:space="preserve"> </w:t>
+      </w:r>
+      <w:proofErr w:type="spellStart"/>
+      <w:r>
+        <w:t>os</w:t>
+      </w:r>
+      <w:proofErr w:type="spellEnd"/>
+      <w:r>
+        <w:t xml:space="preserve"> </w:t>
+      </w:r>
+      <w:proofErr w:type="spellStart"/>
+      <w:r>
+        <w:t>arquivos</w:t>
+      </w:r>
+      <w:proofErr w:type="spellEnd"/>
+      <w:r>
+        <w:t xml:space="preserve"> </w:t>
+      </w:r>
+      <w:proofErr w:type="spellStart"/>
+      <w:r>
+        <w:t>adequadamente</w:t>
+      </w:r>
+      <w:proofErr w:type="spellEnd"/>
+    </w:p>
+    <w:p>
+      <w:pPr>
+        <w:pStyle w:val="Corpodotexto"/>
+        <w:spacing w:line="480" w:lineRule="auto"/>
+        <w:ind w:left="100" w:right="121"/>
         <w:jc w:val="both"/>
-        <w:rPr/>
-      </w:pPr>
-      <w:r>
-        <w:rPr/>
-        <w:t>4. O sistema deve permitir ao usuário remover registro (dada sua chave primária), atualizando todos os arquivos adequadamente</w:t>
-      </w:r>
-    </w:p>
-    <w:p>
-      <w:pPr>
-        <w:pStyle w:val="Corpodotexto"/>
-        <w:spacing w:lineRule="auto" w:line="480"/>
-        <w:ind w:left="100" w:right="121" w:hanging="0"/>
+      </w:pPr>
+      <w:r>
+        <w:t xml:space="preserve">4. O </w:t>
+      </w:r>
+      <w:proofErr w:type="spellStart"/>
+      <w:r>
+        <w:t>sistema</w:t>
+      </w:r>
+      <w:proofErr w:type="spellEnd"/>
+      <w:r>
+        <w:t xml:space="preserve"> </w:t>
+      </w:r>
+      <w:proofErr w:type="spellStart"/>
+      <w:r>
+        <w:t>deve</w:t>
+      </w:r>
+      <w:proofErr w:type="spellEnd"/>
+      <w:r>
+        <w:t xml:space="preserve"> </w:t>
+      </w:r>
+      <w:proofErr w:type="spellStart"/>
+      <w:r>
+        <w:t>permitir</w:t>
+      </w:r>
+      <w:proofErr w:type="spellEnd"/>
+      <w:r>
+        <w:t xml:space="preserve"> </w:t>
+      </w:r>
+      <w:proofErr w:type="spellStart"/>
+      <w:r>
+        <w:t>ao</w:t>
+      </w:r>
+      <w:proofErr w:type="spellEnd"/>
+      <w:r>
+        <w:t xml:space="preserve"> </w:t>
+      </w:r>
+      <w:proofErr w:type="spellStart"/>
+      <w:r>
+        <w:t>usuário</w:t>
+      </w:r>
+      <w:proofErr w:type="spellEnd"/>
+      <w:r>
+        <w:t xml:space="preserve"> remover </w:t>
+      </w:r>
+      <w:proofErr w:type="spellStart"/>
+      <w:r>
+        <w:t>registro</w:t>
+      </w:r>
+      <w:proofErr w:type="spellEnd"/>
+      <w:r>
+        <w:t xml:space="preserve"> (dada </w:t>
+      </w:r>
+      <w:proofErr w:type="spellStart"/>
+      <w:r>
+        <w:t>sua</w:t>
+      </w:r>
+      <w:proofErr w:type="spellEnd"/>
+      <w:r>
+        <w:t xml:space="preserve"> </w:t>
+      </w:r>
+      <w:proofErr w:type="spellStart"/>
+      <w:r>
+        <w:t>chave</w:t>
+      </w:r>
+      <w:proofErr w:type="spellEnd"/>
+      <w:r>
+        <w:t xml:space="preserve"> </w:t>
+      </w:r>
+      <w:proofErr w:type="spellStart"/>
+      <w:r>
+        <w:t>primária</w:t>
+      </w:r>
+      <w:proofErr w:type="spellEnd"/>
+      <w:r>
+        <w:t xml:space="preserve">), </w:t>
+      </w:r>
+      <w:proofErr w:type="spellStart"/>
+      <w:r>
+        <w:t>atualizando</w:t>
+      </w:r>
+      <w:proofErr w:type="spellEnd"/>
+      <w:r>
+        <w:t xml:space="preserve"> </w:t>
+      </w:r>
+      <w:proofErr w:type="spellStart"/>
+      <w:r>
+        <w:t>todos</w:t>
+      </w:r>
+      <w:proofErr w:type="spellEnd"/>
+      <w:r>
+        <w:t xml:space="preserve"> </w:t>
+      </w:r>
+      <w:proofErr w:type="spellStart"/>
+      <w:r>
+        <w:t>os</w:t>
+      </w:r>
+      <w:proofErr w:type="spellEnd"/>
+      <w:r>
+        <w:t xml:space="preserve"> </w:t>
+      </w:r>
+      <w:proofErr w:type="spellStart"/>
+      <w:r>
+        <w:t>arquivos</w:t>
+      </w:r>
+      <w:proofErr w:type="spellEnd"/>
+      <w:r>
+        <w:t xml:space="preserve"> </w:t>
+      </w:r>
+      <w:proofErr w:type="spellStart"/>
+      <w:r>
+        <w:t>adequadamente</w:t>
+      </w:r>
+      <w:proofErr w:type="spellEnd"/>
+    </w:p>
+    <w:p>
+      <w:pPr>
+        <w:pStyle w:val="Corpodotexto"/>
+        <w:spacing w:line="480" w:lineRule="auto"/>
+        <w:ind w:left="100" w:right="121"/>
         <w:jc w:val="both"/>
-        <w:rPr/>
-      </w:pPr>
-      <w:r>
-        <w:rPr/>
-        <w:t xml:space="preserve">5. O sistema deve permitir ao usuário ver os índices utilizados. Estes devem ser impressos na tela em formato de tabelas, e devem ser legíveis ao usuário </w:t>
-      </w:r>
-    </w:p>
-    <w:p>
-      <w:pPr>
-        <w:pStyle w:val="Corpodotexto"/>
-        <w:spacing w:lineRule="auto" w:line="480"/>
-        <w:ind w:left="100" w:right="121" w:hanging="0"/>
+      </w:pPr>
+      <w:r>
+        <w:t xml:space="preserve">5. O </w:t>
+      </w:r>
+      <w:proofErr w:type="spellStart"/>
+      <w:r>
+        <w:t>sistema</w:t>
+      </w:r>
+      <w:proofErr w:type="spellEnd"/>
+      <w:r>
+        <w:t xml:space="preserve"> </w:t>
+      </w:r>
+      <w:proofErr w:type="spellStart"/>
+      <w:r>
+        <w:t>deve</w:t>
+      </w:r>
+      <w:proofErr w:type="spellEnd"/>
+      <w:r>
+        <w:t xml:space="preserve"> </w:t>
+      </w:r>
+      <w:proofErr w:type="spellStart"/>
+      <w:r>
+        <w:t>permitir</w:t>
+      </w:r>
+      <w:proofErr w:type="spellEnd"/>
+      <w:r>
+        <w:t xml:space="preserve"> </w:t>
+      </w:r>
+      <w:proofErr w:type="spellStart"/>
+      <w:r>
+        <w:t>ao</w:t>
+      </w:r>
+      <w:proofErr w:type="spellEnd"/>
+      <w:r>
+        <w:t xml:space="preserve"> </w:t>
+      </w:r>
+      <w:proofErr w:type="spellStart"/>
+      <w:r>
+        <w:t>usuário</w:t>
+      </w:r>
+      <w:proofErr w:type="spellEnd"/>
+      <w:r>
+        <w:t xml:space="preserve"> </w:t>
+      </w:r>
+      <w:proofErr w:type="spellStart"/>
+      <w:r>
+        <w:t>ver</w:t>
+      </w:r>
+      <w:proofErr w:type="spellEnd"/>
+      <w:r>
+        <w:t xml:space="preserve"> </w:t>
+      </w:r>
+      <w:proofErr w:type="spellStart"/>
+      <w:r>
+        <w:t>os</w:t>
+      </w:r>
+      <w:proofErr w:type="spellEnd"/>
+      <w:r>
+        <w:t xml:space="preserve"> </w:t>
+      </w:r>
+      <w:proofErr w:type="spellStart"/>
+      <w:r>
+        <w:t>índices</w:t>
+      </w:r>
+      <w:proofErr w:type="spellEnd"/>
+      <w:r>
+        <w:t xml:space="preserve"> </w:t>
+      </w:r>
+      <w:proofErr w:type="spellStart"/>
+      <w:r>
+        <w:t>utilizados</w:t>
+      </w:r>
+      <w:proofErr w:type="spellEnd"/>
+      <w:r>
+        <w:t xml:space="preserve">. </w:t>
+      </w:r>
+      <w:proofErr w:type="gramStart"/>
+      <w:r>
+        <w:t>Estes</w:t>
+      </w:r>
+      <w:proofErr w:type="gramEnd"/>
+      <w:r>
+        <w:t xml:space="preserve"> </w:t>
+      </w:r>
+      <w:proofErr w:type="spellStart"/>
+      <w:r>
+        <w:t>devem</w:t>
+      </w:r>
+      <w:proofErr w:type="spellEnd"/>
+      <w:r>
+        <w:t xml:space="preserve"> </w:t>
+      </w:r>
+      <w:proofErr w:type="spellStart"/>
+      <w:r>
+        <w:t>ser</w:t>
+      </w:r>
+      <w:proofErr w:type="spellEnd"/>
+      <w:r>
+        <w:t xml:space="preserve"> </w:t>
+      </w:r>
+      <w:proofErr w:type="spellStart"/>
+      <w:r>
+        <w:t>impressos</w:t>
+      </w:r>
+      <w:proofErr w:type="spellEnd"/>
+      <w:r>
+        <w:t xml:space="preserve"> na </w:t>
+      </w:r>
+      <w:proofErr w:type="spellStart"/>
+      <w:r>
+        <w:t>tela</w:t>
+      </w:r>
+      <w:proofErr w:type="spellEnd"/>
+      <w:r>
+        <w:t xml:space="preserve"> </w:t>
+      </w:r>
+      <w:proofErr w:type="spellStart"/>
+      <w:r>
+        <w:t>em</w:t>
+      </w:r>
+      <w:proofErr w:type="spellEnd"/>
+      <w:r>
+        <w:t xml:space="preserve"> </w:t>
+      </w:r>
+      <w:proofErr w:type="spellStart"/>
+      <w:r>
+        <w:t>formato</w:t>
+      </w:r>
+      <w:proofErr w:type="spellEnd"/>
+      <w:r>
+        <w:t xml:space="preserve"> de </w:t>
+      </w:r>
+      <w:proofErr w:type="spellStart"/>
+      <w:r>
+        <w:t>tabelas</w:t>
+      </w:r>
+      <w:proofErr w:type="spellEnd"/>
+      <w:r>
+        <w:t xml:space="preserve">, e </w:t>
+      </w:r>
+      <w:proofErr w:type="spellStart"/>
+      <w:r>
+        <w:t>devem</w:t>
+      </w:r>
+      <w:proofErr w:type="spellEnd"/>
+      <w:r>
+        <w:t xml:space="preserve"> </w:t>
+      </w:r>
+      <w:proofErr w:type="spellStart"/>
+      <w:r>
+        <w:t>ser</w:t>
+      </w:r>
+      <w:proofErr w:type="spellEnd"/>
+      <w:r>
+        <w:t xml:space="preserve"> </w:t>
+      </w:r>
+      <w:proofErr w:type="spellStart"/>
+      <w:r>
+        <w:t>legíveis</w:t>
+      </w:r>
+      <w:proofErr w:type="spellEnd"/>
+      <w:r>
+        <w:t xml:space="preserve"> </w:t>
+      </w:r>
+      <w:proofErr w:type="spellStart"/>
+      <w:r>
+        <w:t>ao</w:t>
+      </w:r>
+      <w:proofErr w:type="spellEnd"/>
+      <w:r>
+        <w:t xml:space="preserve"> </w:t>
+      </w:r>
+      <w:proofErr w:type="spellStart"/>
+      <w:r>
+        <w:t>usuário</w:t>
+      </w:r>
+      <w:proofErr w:type="spellEnd"/>
+      <w:r>
+        <w:t xml:space="preserve"> </w:t>
+      </w:r>
+    </w:p>
+    <w:p>
+      <w:pPr>
+        <w:pStyle w:val="Corpodotexto"/>
+        <w:spacing w:line="480" w:lineRule="auto"/>
+        <w:ind w:left="100" w:right="121"/>
         <w:jc w:val="both"/>
         <w:rPr>
           <w:b/>
@@ -1018,8 +2664,178 @@
         </w:rPr>
       </w:pPr>
       <w:r>
-        <w:rPr/>
-        <w:t xml:space="preserve">6. O sistema deve ser interativo (não necessariamente em tela gráfica), permitindo ao usuário informar os nomes ou valores de campos conforme as opções disponibilizadas </w:t>
+        <w:t xml:space="preserve">6. O </w:t>
+      </w:r>
+      <w:proofErr w:type="spellStart"/>
+      <w:r>
+        <w:t>sistema</w:t>
+      </w:r>
+      <w:proofErr w:type="spellEnd"/>
+      <w:r>
+        <w:t xml:space="preserve"> </w:t>
+      </w:r>
+      <w:proofErr w:type="spellStart"/>
+      <w:r>
+        <w:t>deve</w:t>
+      </w:r>
+      <w:proofErr w:type="spellEnd"/>
+      <w:r>
+        <w:t xml:space="preserve"> </w:t>
+      </w:r>
+      <w:proofErr w:type="spellStart"/>
+      <w:r>
+        <w:t>ser</w:t>
+      </w:r>
+      <w:proofErr w:type="spellEnd"/>
+      <w:r>
+        <w:t xml:space="preserve"> </w:t>
+      </w:r>
+      <w:proofErr w:type="spellStart"/>
+      <w:r>
+        <w:t>interativo</w:t>
+      </w:r>
+      <w:proofErr w:type="spellEnd"/>
+      <w:r>
+        <w:t xml:space="preserve"> (</w:t>
+      </w:r>
+      <w:proofErr w:type="spellStart"/>
+      <w:r>
+        <w:t>não</w:t>
+      </w:r>
+      <w:proofErr w:type="spellEnd"/>
+      <w:r>
+        <w:t xml:space="preserve"> </w:t>
+      </w:r>
+      <w:proofErr w:type="spellStart"/>
+      <w:r>
+        <w:t>necessariamente</w:t>
+      </w:r>
+      <w:proofErr w:type="spellEnd"/>
+      <w:r>
+        <w:t xml:space="preserve"> </w:t>
+      </w:r>
+      <w:proofErr w:type="spellStart"/>
+      <w:r>
+        <w:t>em</w:t>
+      </w:r>
+      <w:proofErr w:type="spellEnd"/>
+      <w:r>
+        <w:t xml:space="preserve"> </w:t>
+      </w:r>
+      <w:proofErr w:type="spellStart"/>
+      <w:r>
+        <w:t>tela</w:t>
+      </w:r>
+      <w:proofErr w:type="spellEnd"/>
+      <w:r>
+        <w:t xml:space="preserve"> </w:t>
+      </w:r>
+      <w:proofErr w:type="spellStart"/>
+      <w:r>
+        <w:t>gráfica</w:t>
+      </w:r>
+      <w:proofErr w:type="spellEnd"/>
+      <w:r>
+        <w:t xml:space="preserve">), </w:t>
+      </w:r>
+      <w:proofErr w:type="spellStart"/>
+      <w:r>
+        <w:t>permitindo</w:t>
+      </w:r>
+      <w:proofErr w:type="spellEnd"/>
+      <w:r>
+        <w:t xml:space="preserve"> </w:t>
+      </w:r>
+      <w:proofErr w:type="spellStart"/>
+      <w:r>
+        <w:t>ao</w:t>
+      </w:r>
+      <w:proofErr w:type="spellEnd"/>
+      <w:r>
+        <w:t xml:space="preserve"> </w:t>
+      </w:r>
+      <w:proofErr w:type="spellStart"/>
+      <w:r>
+        <w:t>usuário</w:t>
+      </w:r>
+      <w:proofErr w:type="spellEnd"/>
+      <w:r>
+        <w:t xml:space="preserve"> </w:t>
+      </w:r>
+      <w:proofErr w:type="spellStart"/>
+      <w:r>
+        <w:t>inform</w:t>
+      </w:r>
+      <w:r>
+        <w:t>ar</w:t>
+      </w:r>
+      <w:proofErr w:type="spellEnd"/>
+      <w:r>
+        <w:t xml:space="preserve"> </w:t>
+      </w:r>
+      <w:proofErr w:type="spellStart"/>
+      <w:r>
+        <w:t>os</w:t>
+      </w:r>
+      <w:proofErr w:type="spellEnd"/>
+      <w:r>
+        <w:t xml:space="preserve"> </w:t>
+      </w:r>
+      <w:proofErr w:type="spellStart"/>
+      <w:r>
+        <w:t>nomes</w:t>
+      </w:r>
+      <w:proofErr w:type="spellEnd"/>
+      <w:r>
+        <w:t xml:space="preserve"> </w:t>
+      </w:r>
+      <w:proofErr w:type="spellStart"/>
+      <w:r>
+        <w:t>ou</w:t>
+      </w:r>
+      <w:proofErr w:type="spellEnd"/>
+      <w:r>
+        <w:t xml:space="preserve"> </w:t>
+      </w:r>
+      <w:proofErr w:type="spellStart"/>
+      <w:r>
+        <w:t>valores</w:t>
+      </w:r>
+      <w:proofErr w:type="spellEnd"/>
+      <w:r>
+        <w:t xml:space="preserve"> de </w:t>
+      </w:r>
+      <w:proofErr w:type="spellStart"/>
+      <w:r>
+        <w:t>campos</w:t>
+      </w:r>
+      <w:proofErr w:type="spellEnd"/>
+      <w:r>
+        <w:t xml:space="preserve"> </w:t>
+      </w:r>
+      <w:proofErr w:type="spellStart"/>
+      <w:r>
+        <w:t>conforme</w:t>
+      </w:r>
+      <w:proofErr w:type="spellEnd"/>
+      <w:r>
+        <w:t xml:space="preserve"> as </w:t>
+      </w:r>
+      <w:proofErr w:type="spellStart"/>
+      <w:r>
+        <w:t>opções</w:t>
+      </w:r>
+      <w:proofErr w:type="spellEnd"/>
+      <w:r>
+        <w:t xml:space="preserve"> </w:t>
+      </w:r>
+      <w:proofErr w:type="spellStart"/>
+      <w:r>
+        <w:t>disponibilizadas</w:t>
+      </w:r>
+      <w:proofErr w:type="spellEnd"/>
+      <w:r>
+        <w:t xml:space="preserve"> </w:t>
       </w:r>
       <w:r>
         <w:rPr>
@@ -1032,8 +2848,8 @@
     <w:p>
       <w:pPr>
         <w:pStyle w:val="Corpodotexto"/>
-        <w:spacing w:lineRule="auto" w:line="480"/>
-        <w:ind w:left="100" w:right="121" w:hanging="0"/>
+        <w:spacing w:line="480" w:lineRule="auto"/>
+        <w:ind w:left="100" w:right="121"/>
         <w:jc w:val="both"/>
         <w:rPr>
           <w:b/>
@@ -1041,22 +2857,101 @@
         </w:rPr>
       </w:pPr>
       <w:r>
-        <w:rPr/>
-        <w:t xml:space="preserve">7. Índices devem ser implementados como listas, e em arquivo </w:t>
+        <w:t xml:space="preserve">7. </w:t>
+      </w:r>
+      <w:proofErr w:type="spellStart"/>
+      <w:r>
+        <w:t>Índices</w:t>
+      </w:r>
+      <w:proofErr w:type="spellEnd"/>
+      <w:r>
+        <w:t xml:space="preserve"> </w:t>
+      </w:r>
+      <w:proofErr w:type="spellStart"/>
+      <w:r>
+        <w:t>devem</w:t>
+      </w:r>
+      <w:proofErr w:type="spellEnd"/>
+      <w:r>
+        <w:t xml:space="preserve"> </w:t>
+      </w:r>
+      <w:proofErr w:type="spellStart"/>
+      <w:r>
+        <w:t>ser</w:t>
+      </w:r>
+      <w:proofErr w:type="spellEnd"/>
+      <w:r>
+        <w:t xml:space="preserve"> </w:t>
+      </w:r>
+      <w:proofErr w:type="spellStart"/>
+      <w:r>
+        <w:t>implementados</w:t>
+      </w:r>
+      <w:proofErr w:type="spellEnd"/>
+      <w:r>
+        <w:t xml:space="preserve"> </w:t>
+      </w:r>
+      <w:proofErr w:type="gramStart"/>
+      <w:r>
+        <w:t>como</w:t>
+      </w:r>
+      <w:proofErr w:type="gramEnd"/>
+      <w:r>
+        <w:t xml:space="preserve"> </w:t>
+      </w:r>
+      <w:proofErr w:type="spellStart"/>
+      <w:r>
+        <w:t>listas</w:t>
+      </w:r>
+      <w:proofErr w:type="spellEnd"/>
+      <w:r>
+        <w:t xml:space="preserve">, e </w:t>
+      </w:r>
+      <w:proofErr w:type="spellStart"/>
+      <w:r>
+        <w:t>em</w:t>
+      </w:r>
+      <w:proofErr w:type="spellEnd"/>
+      <w:r>
+        <w:t xml:space="preserve"> </w:t>
+      </w:r>
+      <w:proofErr w:type="spellStart"/>
+      <w:r>
+        <w:t>arquivo</w:t>
+      </w:r>
+      <w:proofErr w:type="spellEnd"/>
+      <w:r>
+        <w:t xml:space="preserve"> </w:t>
       </w:r>
       <w:r>
         <w:rPr>
           <w:b/>
           <w:bCs/>
         </w:rPr>
-        <w:t>OK** → ver 1.</w:t>
-      </w:r>
-    </w:p>
-    <w:p>
-      <w:pPr>
-        <w:pStyle w:val="Corpodotexto"/>
-        <w:spacing w:lineRule="auto" w:line="480"/>
-        <w:ind w:left="100" w:right="121" w:hanging="0"/>
+        <w:t xml:space="preserve">OK** → </w:t>
+      </w:r>
+      <w:proofErr w:type="spellStart"/>
+      <w:r>
+        <w:rPr>
+          <w:b/>
+          <w:bCs/>
+        </w:rPr>
+        <w:t>ver</w:t>
+      </w:r>
+      <w:proofErr w:type="spellEnd"/>
+      <w:r>
+        <w:rPr>
+          <w:b/>
+          <w:bCs/>
+        </w:rPr>
+        <w:t xml:space="preserve"> 1.</w:t>
+      </w:r>
+    </w:p>
+    <w:p>
+      <w:pPr>
+        <w:pStyle w:val="Corpodotexto"/>
+        <w:spacing w:line="480" w:lineRule="auto"/>
+        <w:ind w:left="100" w:right="121"/>
         <w:jc w:val="both"/>
         <w:rPr>
           <w:b/>
@@ -1064,22 +2959,176 @@
         </w:rPr>
       </w:pPr>
       <w:r>
-        <w:rPr/>
-        <w:t xml:space="preserve">8. Operações de consulta devem ser feitas diretamente em arquivo (não vale trazer o arquivo inteiro para a RAM para então fazer consulta) </w:t>
+        <w:t xml:space="preserve">8. </w:t>
+      </w:r>
+      <w:proofErr w:type="spellStart"/>
+      <w:r>
+        <w:t>Operações</w:t>
+      </w:r>
+      <w:proofErr w:type="spellEnd"/>
+      <w:r>
+        <w:t xml:space="preserve"> de </w:t>
+      </w:r>
+      <w:proofErr w:type="spellStart"/>
+      <w:r>
+        <w:t>consulta</w:t>
+      </w:r>
+      <w:proofErr w:type="spellEnd"/>
+      <w:r>
+        <w:t xml:space="preserve"> </w:t>
+      </w:r>
+      <w:proofErr w:type="spellStart"/>
+      <w:r>
+        <w:t>devem</w:t>
+      </w:r>
+      <w:proofErr w:type="spellEnd"/>
+      <w:r>
+        <w:t xml:space="preserve"> </w:t>
+      </w:r>
+      <w:proofErr w:type="spellStart"/>
+      <w:r>
+        <w:t>ser</w:t>
+      </w:r>
+      <w:proofErr w:type="spellEnd"/>
+      <w:r>
+        <w:t xml:space="preserve"> </w:t>
+      </w:r>
+      <w:proofErr w:type="spellStart"/>
+      <w:r>
+        <w:t>feitas</w:t>
+      </w:r>
+      <w:proofErr w:type="spellEnd"/>
+      <w:r>
+        <w:t xml:space="preserve"> </w:t>
+      </w:r>
+      <w:proofErr w:type="spellStart"/>
+      <w:r>
+        <w:t>diretamente</w:t>
+      </w:r>
+      <w:proofErr w:type="spellEnd"/>
+      <w:r>
+        <w:t xml:space="preserve"> </w:t>
+      </w:r>
+      <w:proofErr w:type="spellStart"/>
+      <w:r>
+        <w:t>em</w:t>
+      </w:r>
+      <w:proofErr w:type="spellEnd"/>
+      <w:r>
+        <w:t xml:space="preserve"> </w:t>
+      </w:r>
+      <w:proofErr w:type="spellStart"/>
+      <w:r>
+        <w:t>arquivo</w:t>
+      </w:r>
+      <w:proofErr w:type="spellEnd"/>
+      <w:r>
+        <w:t xml:space="preserve"> (</w:t>
+      </w:r>
+      <w:proofErr w:type="spellStart"/>
+      <w:r>
+        <w:t>não</w:t>
+      </w:r>
+      <w:proofErr w:type="spellEnd"/>
+      <w:r>
+        <w:t xml:space="preserve"> vale </w:t>
+      </w:r>
+      <w:proofErr w:type="spellStart"/>
+      <w:r>
+        <w:t>trazer</w:t>
+      </w:r>
+      <w:proofErr w:type="spellEnd"/>
+      <w:r>
+        <w:t xml:space="preserve"> o </w:t>
+      </w:r>
+      <w:proofErr w:type="spellStart"/>
+      <w:r>
+        <w:t>arquivo</w:t>
+      </w:r>
+      <w:proofErr w:type="spellEnd"/>
+      <w:r>
+        <w:t xml:space="preserve"> </w:t>
+      </w:r>
+      <w:proofErr w:type="spellStart"/>
+      <w:r>
+        <w:t>inteiro</w:t>
+      </w:r>
+      <w:proofErr w:type="spellEnd"/>
+      <w:r>
+        <w:t xml:space="preserve"> </w:t>
+      </w:r>
+      <w:proofErr w:type="spellStart"/>
+      <w:r>
+        <w:t>para</w:t>
+      </w:r>
+      <w:proofErr w:type="spellEnd"/>
+      <w:r>
+        <w:t xml:space="preserve"> a RA</w:t>
+      </w:r>
+      <w:r>
+        <w:t xml:space="preserve">M </w:t>
+      </w:r>
+      <w:proofErr w:type="spellStart"/>
+      <w:r>
+        <w:t>para</w:t>
+      </w:r>
+      <w:proofErr w:type="spellEnd"/>
+      <w:r>
+        <w:t xml:space="preserve"> </w:t>
+      </w:r>
+      <w:proofErr w:type="spellStart"/>
+      <w:r>
+        <w:t>então</w:t>
+      </w:r>
+      <w:proofErr w:type="spellEnd"/>
+      <w:r>
+        <w:t xml:space="preserve"> </w:t>
+      </w:r>
+      <w:proofErr w:type="spellStart"/>
+      <w:r>
+        <w:t>fazer</w:t>
+      </w:r>
+      <w:proofErr w:type="spellEnd"/>
+      <w:r>
+        <w:t xml:space="preserve"> </w:t>
+      </w:r>
+      <w:proofErr w:type="spellStart"/>
+      <w:r>
+        <w:t>consulta</w:t>
+      </w:r>
+      <w:proofErr w:type="spellEnd"/>
+      <w:r>
+        <w:t xml:space="preserve">) </w:t>
       </w:r>
       <w:r>
         <w:rPr>
           <w:b/>
           <w:bCs/>
         </w:rPr>
-        <w:t>OK** → ver 2.</w:t>
-      </w:r>
-    </w:p>
-    <w:p>
-      <w:pPr>
-        <w:pStyle w:val="Corpodotexto"/>
-        <w:spacing w:lineRule="auto" w:line="480"/>
-        <w:ind w:left="100" w:right="121" w:hanging="0"/>
+        <w:t xml:space="preserve">OK** → </w:t>
+      </w:r>
+      <w:proofErr w:type="spellStart"/>
+      <w:r>
+        <w:rPr>
+          <w:b/>
+          <w:bCs/>
+        </w:rPr>
+        <w:t>ver</w:t>
+      </w:r>
+      <w:proofErr w:type="spellEnd"/>
+      <w:r>
+        <w:rPr>
+          <w:b/>
+          <w:bCs/>
+        </w:rPr>
+        <w:t xml:space="preserve"> 2.</w:t>
+      </w:r>
+    </w:p>
+    <w:p>
+      <w:pPr>
+        <w:pStyle w:val="Corpodotexto"/>
+        <w:spacing w:line="480" w:lineRule="auto"/>
+        <w:ind w:left="100" w:right="121"/>
         <w:jc w:val="both"/>
         <w:rPr>
           <w:b/>
@@ -1087,22 +3136,101 @@
         </w:rPr>
       </w:pPr>
       <w:r>
-        <w:rPr/>
-        <w:t xml:space="preserve">9. Buscas feitas nos índices devem ser buscas binárias </w:t>
+        <w:t xml:space="preserve">9. </w:t>
+      </w:r>
+      <w:proofErr w:type="spellStart"/>
+      <w:r>
+        <w:t>Buscas</w:t>
+      </w:r>
+      <w:proofErr w:type="spellEnd"/>
+      <w:r>
+        <w:t xml:space="preserve"> </w:t>
+      </w:r>
+      <w:proofErr w:type="spellStart"/>
+      <w:r>
+        <w:t>feitas</w:t>
+      </w:r>
+      <w:proofErr w:type="spellEnd"/>
+      <w:r>
+        <w:t xml:space="preserve"> </w:t>
+      </w:r>
+      <w:proofErr w:type="spellStart"/>
+      <w:r>
+        <w:t>nos</w:t>
+      </w:r>
+      <w:proofErr w:type="spellEnd"/>
+      <w:r>
+        <w:t xml:space="preserve"> </w:t>
+      </w:r>
+      <w:proofErr w:type="spellStart"/>
+      <w:r>
+        <w:t>índices</w:t>
+      </w:r>
+      <w:proofErr w:type="spellEnd"/>
+      <w:r>
+        <w:t xml:space="preserve"> </w:t>
+      </w:r>
+      <w:proofErr w:type="spellStart"/>
+      <w:r>
+        <w:t>devem</w:t>
+      </w:r>
+      <w:proofErr w:type="spellEnd"/>
+      <w:r>
+        <w:t xml:space="preserve"> </w:t>
+      </w:r>
+      <w:proofErr w:type="spellStart"/>
+      <w:r>
+        <w:t>ser</w:t>
+      </w:r>
+      <w:proofErr w:type="spellEnd"/>
+      <w:r>
+        <w:t xml:space="preserve"> </w:t>
+      </w:r>
+      <w:proofErr w:type="spellStart"/>
+      <w:r>
+        <w:t>buscas</w:t>
+      </w:r>
+      <w:proofErr w:type="spellEnd"/>
+      <w:r>
+        <w:t xml:space="preserve"> </w:t>
+      </w:r>
+      <w:proofErr w:type="spellStart"/>
+      <w:r>
+        <w:t>binárias</w:t>
+      </w:r>
+      <w:proofErr w:type="spellEnd"/>
+      <w:r>
+        <w:t xml:space="preserve"> </w:t>
       </w:r>
       <w:r>
         <w:rPr>
           <w:b/>
           <w:bCs/>
         </w:rPr>
-        <w:t>OK** → ver 2.</w:t>
-      </w:r>
-    </w:p>
-    <w:p>
-      <w:pPr>
-        <w:pStyle w:val="Corpodotexto"/>
-        <w:spacing w:lineRule="auto" w:line="480"/>
-        <w:ind w:left="100" w:right="121" w:hanging="0"/>
+        <w:t xml:space="preserve">OK** → </w:t>
+      </w:r>
+      <w:proofErr w:type="spellStart"/>
+      <w:r>
+        <w:rPr>
+          <w:b/>
+          <w:bCs/>
+        </w:rPr>
+        <w:t>ver</w:t>
+      </w:r>
+      <w:proofErr w:type="spellEnd"/>
+      <w:r>
+        <w:rPr>
+          <w:b/>
+          <w:bCs/>
+        </w:rPr>
+        <w:t xml:space="preserve"> 2.</w:t>
+      </w:r>
+    </w:p>
+    <w:p>
+      <w:pPr>
+        <w:pStyle w:val="Corpodotexto"/>
+        <w:spacing w:line="480" w:lineRule="auto"/>
+        <w:ind w:left="100" w:right="121"/>
         <w:jc w:val="both"/>
         <w:rPr>
           <w:b/>
@@ -1110,22 +3238,127 @@
         </w:rPr>
       </w:pPr>
       <w:r>
-        <w:rPr/>
-        <w:t xml:space="preserve">10. O sistema deve usar listas invertidas de chaves primárias como apoio à implementação de índices secundários </w:t>
+        <w:t xml:space="preserve">10. O </w:t>
+      </w:r>
+      <w:proofErr w:type="spellStart"/>
+      <w:r>
+        <w:t>sistema</w:t>
+      </w:r>
+      <w:proofErr w:type="spellEnd"/>
+      <w:r>
+        <w:t xml:space="preserve"> </w:t>
+      </w:r>
+      <w:proofErr w:type="spellStart"/>
+      <w:r>
+        <w:t>deve</w:t>
+      </w:r>
+      <w:proofErr w:type="spellEnd"/>
+      <w:r>
+        <w:t xml:space="preserve"> </w:t>
+      </w:r>
+      <w:proofErr w:type="spellStart"/>
+      <w:proofErr w:type="gramStart"/>
+      <w:r>
+        <w:t>usar</w:t>
+      </w:r>
+      <w:proofErr w:type="spellEnd"/>
+      <w:proofErr w:type="gramEnd"/>
+      <w:r>
+        <w:t xml:space="preserve"> </w:t>
+      </w:r>
+      <w:proofErr w:type="spellStart"/>
+      <w:r>
+        <w:t>listas</w:t>
+      </w:r>
+      <w:proofErr w:type="spellEnd"/>
+      <w:r>
+        <w:t xml:space="preserve"> </w:t>
+      </w:r>
+      <w:proofErr w:type="spellStart"/>
+      <w:r>
+        <w:t>invertidas</w:t>
+      </w:r>
+      <w:proofErr w:type="spellEnd"/>
+      <w:r>
+        <w:t xml:space="preserve"> de </w:t>
+      </w:r>
+      <w:proofErr w:type="spellStart"/>
+      <w:r>
+        <w:t>chaves</w:t>
+      </w:r>
+      <w:proofErr w:type="spellEnd"/>
+      <w:r>
+        <w:t xml:space="preserve"> </w:t>
+      </w:r>
+      <w:proofErr w:type="spellStart"/>
+      <w:r>
+        <w:t>primárias</w:t>
+      </w:r>
+      <w:proofErr w:type="spellEnd"/>
+      <w:r>
+        <w:t xml:space="preserve"> como </w:t>
+      </w:r>
+      <w:proofErr w:type="spellStart"/>
+      <w:r>
+        <w:t>apoio</w:t>
+      </w:r>
+      <w:proofErr w:type="spellEnd"/>
+      <w:r>
+        <w:t xml:space="preserve"> à </w:t>
+      </w:r>
+      <w:proofErr w:type="spellStart"/>
+      <w:r>
+        <w:t>implementação</w:t>
+      </w:r>
+      <w:proofErr w:type="spellEnd"/>
+      <w:r>
+        <w:t xml:space="preserve"> de </w:t>
+      </w:r>
+      <w:proofErr w:type="spellStart"/>
+      <w:r>
+        <w:t>índices</w:t>
+      </w:r>
+      <w:proofErr w:type="spellEnd"/>
+      <w:r>
+        <w:t xml:space="preserve"> </w:t>
+      </w:r>
+      <w:proofErr w:type="spellStart"/>
+      <w:r>
+        <w:t>secundários</w:t>
+      </w:r>
+      <w:proofErr w:type="spellEnd"/>
+      <w:r>
+        <w:t xml:space="preserve"> </w:t>
       </w:r>
       <w:r>
         <w:rPr>
           <w:b/>
           <w:bCs/>
         </w:rPr>
-        <w:t>OK** → ver 1.</w:t>
-      </w:r>
-    </w:p>
-    <w:p>
-      <w:pPr>
-        <w:pStyle w:val="Corpodotexto"/>
-        <w:spacing w:lineRule="auto" w:line="480"/>
-        <w:ind w:left="100" w:right="121" w:hanging="0"/>
+        <w:t xml:space="preserve">OK** → </w:t>
+      </w:r>
+      <w:proofErr w:type="spellStart"/>
+      <w:r>
+        <w:rPr>
+          <w:b/>
+          <w:bCs/>
+        </w:rPr>
+        <w:t>ver</w:t>
+      </w:r>
+      <w:proofErr w:type="spellEnd"/>
+      <w:r>
+        <w:rPr>
+          <w:b/>
+          <w:bCs/>
+        </w:rPr>
+        <w:t xml:space="preserve"> 1.</w:t>
+      </w:r>
+    </w:p>
+    <w:p>
+      <w:pPr>
+        <w:pStyle w:val="Corpodotexto"/>
+        <w:spacing w:line="480" w:lineRule="auto"/>
+        <w:ind w:left="100" w:right="121"/>
         <w:jc w:val="both"/>
         <w:rPr>
           <w:b/>
@@ -1133,8 +3366,50 @@
         </w:rPr>
       </w:pPr>
       <w:r>
-        <w:rPr/>
-        <w:t xml:space="preserve">11. Operações de consulta devem exibir tempo gasto </w:t>
+        <w:t xml:space="preserve">11. </w:t>
+      </w:r>
+      <w:proofErr w:type="spellStart"/>
+      <w:r>
+        <w:t>Operações</w:t>
+      </w:r>
+      <w:proofErr w:type="spellEnd"/>
+      <w:r>
+        <w:t xml:space="preserve"> de </w:t>
+      </w:r>
+      <w:proofErr w:type="spellStart"/>
+      <w:r>
+        <w:t>c</w:t>
+      </w:r>
+      <w:r>
+        <w:t>onsulta</w:t>
+      </w:r>
+      <w:proofErr w:type="spellEnd"/>
+      <w:r>
+        <w:t xml:space="preserve"> </w:t>
+      </w:r>
+      <w:proofErr w:type="spellStart"/>
+      <w:r>
+        <w:t>devem</w:t>
+      </w:r>
+      <w:proofErr w:type="spellEnd"/>
+      <w:r>
+        <w:t xml:space="preserve"> </w:t>
+      </w:r>
+      <w:proofErr w:type="spellStart"/>
+      <w:r>
+        <w:t>exibir</w:t>
+      </w:r>
+      <w:proofErr w:type="spellEnd"/>
+      <w:r>
+        <w:t xml:space="preserve"> tempo </w:t>
+      </w:r>
+      <w:proofErr w:type="spellStart"/>
+      <w:r>
+        <w:t>gasto</w:t>
+      </w:r>
+      <w:proofErr w:type="spellEnd"/>
+      <w:r>
+        <w:t xml:space="preserve"> </w:t>
       </w:r>
       <w:r>
         <w:rPr>
@@ -1146,62 +3421,225 @@
     </w:p>
     <w:p>
       <w:pPr>
+        <w:pStyle w:val="Corpodotexto"/>
+        <w:spacing w:line="480" w:lineRule="auto"/>
+        <w:ind w:left="100" w:right="121"/>
+        <w:jc w:val="both"/>
+        <w:rPr>
+          <w:b/>
+          <w:bCs/>
+        </w:rPr>
         <w:sectPr>
-          <w:type w:val="nextPage"/>
           <w:pgSz w:w="12240" w:h="15840"/>
-          <w:pgMar w:left="1300" w:right="540" w:header="0" w:top="1260" w:footer="0" w:bottom="280" w:gutter="0"/>
-          <w:pgNumType w:fmt="decimal"/>
-          <w:formProt w:val="false"/>
-          <w:textDirection w:val="lrTb"/>
-          <w:docGrid w:type="default" w:linePitch="240" w:charSpace="4294965247"/>
+          <w:pgMar w:top="1260" w:right="540" w:bottom="280" w:left="1300" w:header="0" w:footer="0" w:gutter="0"/>
+          <w:cols w:space="720"/>
+          <w:formProt w:val="0"/>
+          <w:docGrid w:linePitch="240" w:charSpace="-2049"/>
         </w:sectPr>
-        <w:pStyle w:val="Corpodotexto"/>
-        <w:spacing w:lineRule="auto" w:line="480"/>
-        <w:ind w:left="100" w:right="121" w:hanging="0"/>
-        <w:jc w:val="both"/>
+      </w:pPr>
+      <w:r>
+        <w:t xml:space="preserve">12. O </w:t>
+      </w:r>
+      <w:proofErr w:type="spellStart"/>
+      <w:r>
+        <w:t>sistema</w:t>
+      </w:r>
+      <w:proofErr w:type="spellEnd"/>
+      <w:r>
+        <w:t xml:space="preserve"> </w:t>
+      </w:r>
+      <w:proofErr w:type="spellStart"/>
+      <w:r>
+        <w:t>também</w:t>
+      </w:r>
+      <w:proofErr w:type="spellEnd"/>
+      <w:r>
+        <w:t xml:space="preserve"> </w:t>
+      </w:r>
+      <w:proofErr w:type="spellStart"/>
+      <w:r>
+        <w:t>deve</w:t>
+      </w:r>
+      <w:proofErr w:type="spellEnd"/>
+      <w:r>
+        <w:t xml:space="preserve"> </w:t>
+      </w:r>
+      <w:proofErr w:type="spellStart"/>
+      <w:r>
+        <w:t>funcionar</w:t>
+      </w:r>
+      <w:proofErr w:type="spellEnd"/>
+      <w:r>
+        <w:t xml:space="preserve"> </w:t>
+      </w:r>
+      <w:proofErr w:type="spellStart"/>
+      <w:r>
+        <w:t>corretamente</w:t>
+      </w:r>
+      <w:proofErr w:type="spellEnd"/>
+      <w:r>
+        <w:t xml:space="preserve"> com outros </w:t>
+      </w:r>
+      <w:proofErr w:type="spellStart"/>
+      <w:r>
+        <w:t>arquivos</w:t>
+      </w:r>
+      <w:proofErr w:type="spellEnd"/>
+      <w:r>
+        <w:t xml:space="preserve"> </w:t>
+      </w:r>
+      <w:proofErr w:type="spellStart"/>
+      <w:r>
+        <w:t>que</w:t>
+      </w:r>
+      <w:proofErr w:type="spellEnd"/>
+      <w:r>
+        <w:t xml:space="preserve"> </w:t>
+      </w:r>
+      <w:proofErr w:type="spellStart"/>
+      <w:r>
+        <w:t>não</w:t>
+      </w:r>
+      <w:proofErr w:type="spellEnd"/>
+      <w:r>
+        <w:t xml:space="preserve"> o </w:t>
+      </w:r>
+      <w:proofErr w:type="spellStart"/>
+      <w:r>
+        <w:t>exemplificado</w:t>
+      </w:r>
+      <w:proofErr w:type="spellEnd"/>
+      <w:r>
+        <w:t xml:space="preserve"> </w:t>
+      </w:r>
+      <w:proofErr w:type="spellStart"/>
+      <w:r>
+        <w:t>neste</w:t>
+      </w:r>
+      <w:proofErr w:type="spellEnd"/>
+      <w:r>
+        <w:t xml:space="preserve"> </w:t>
+      </w:r>
+      <w:proofErr w:type="spellStart"/>
+      <w:r>
+        <w:t>trabalho</w:t>
+      </w:r>
+      <w:proofErr w:type="spellEnd"/>
+      <w:r>
+        <w:t xml:space="preserve">, mas </w:t>
+      </w:r>
+      <w:proofErr w:type="spellStart"/>
+      <w:r>
+        <w:t>que</w:t>
+      </w:r>
+      <w:proofErr w:type="spellEnd"/>
+      <w:r>
+        <w:t xml:space="preserve"> </w:t>
+      </w:r>
+      <w:proofErr w:type="spellStart"/>
+      <w:r>
+        <w:t>tenham</w:t>
+      </w:r>
+      <w:proofErr w:type="spellEnd"/>
+      <w:r>
+        <w:t xml:space="preserve"> </w:t>
+      </w:r>
+      <w:proofErr w:type="spellStart"/>
+      <w:r>
+        <w:t>registro</w:t>
+      </w:r>
+      <w:proofErr w:type="spellEnd"/>
+      <w:r>
+        <w:t xml:space="preserve"> de </w:t>
+      </w:r>
+      <w:proofErr w:type="spellStart"/>
+      <w:r>
+        <w:t>cabeçalho</w:t>
+      </w:r>
+      <w:proofErr w:type="spellEnd"/>
+      <w:r>
+        <w:t xml:space="preserve"> com </w:t>
+      </w:r>
+      <w:proofErr w:type="spellStart"/>
+      <w:r>
+        <w:t>nomes</w:t>
+      </w:r>
+      <w:proofErr w:type="spellEnd"/>
+      <w:r>
+        <w:t xml:space="preserve"> de </w:t>
+      </w:r>
+      <w:proofErr w:type="spellStart"/>
+      <w:r>
+        <w:t>registros</w:t>
+      </w:r>
+      <w:proofErr w:type="spellEnd"/>
+      <w:r>
+        <w:t xml:space="preserve">, </w:t>
+      </w:r>
+      <w:proofErr w:type="spellStart"/>
+      <w:r>
+        <w:t>em</w:t>
+      </w:r>
+      <w:proofErr w:type="spellEnd"/>
+      <w:r>
+        <w:t xml:space="preserve"> </w:t>
+      </w:r>
+      <w:proofErr w:type="spellStart"/>
+      <w:r>
+        <w:t>formato</w:t>
+      </w:r>
+      <w:proofErr w:type="spellEnd"/>
+      <w:r>
+        <w:t xml:space="preserve"> </w:t>
+      </w:r>
+      <w:proofErr w:type="spellStart"/>
+      <w:r>
+        <w:t>semelhante</w:t>
+      </w:r>
+      <w:proofErr w:type="spellEnd"/>
+      <w:r>
+        <w:t xml:space="preserve"> a </w:t>
+      </w:r>
+      <w:proofErr w:type="spellStart"/>
+      <w:proofErr w:type="gramStart"/>
+      <w:r>
+        <w:t>este</w:t>
+      </w:r>
+      <w:proofErr w:type="spellEnd"/>
+      <w:proofErr w:type="gramEnd"/>
+      <w:r>
+        <w:t xml:space="preserve">. </w:t>
+      </w:r>
+      <w:r>
         <w:rPr>
           <w:b/>
           <w:bCs/>
         </w:rPr>
-      </w:pPr>
-      <w:r>
-        <w:rPr/>
-        <w:t xml:space="preserve">12. O sistema também deve funcionar corretamente com outros arquivos que não o exemplificado neste trabalho, mas que tenham registro de cabeçalho com nomes de registros, em formato semelhante a este. </w:t>
-      </w:r>
-      <w:r>
-        <w:rPr>
-          <w:b/>
-          <w:bCs/>
-        </w:rPr>
         <w:t>OK</w:t>
       </w:r>
     </w:p>
     <w:p>
       <w:pPr>
         <w:pStyle w:val="Ttulo1"/>
-        <w:spacing w:before="56" w:after="0"/>
-        <w:ind w:left="212" w:right="0" w:hanging="0"/>
-        <w:rPr/>
-      </w:pPr>
-      <w:bookmarkStart w:id="0" w:name="_bookmark4"/>
-      <w:bookmarkEnd w:id="0"/>
-      <w:r>
-        <w:rPr/>
+        <w:spacing w:before="56"/>
+        <w:ind w:left="212"/>
+      </w:pPr>
+      <w:bookmarkStart w:id="1" w:name="_bookmark4"/>
+      <w:bookmarkEnd w:id="1"/>
+      <w:proofErr w:type="spellStart"/>
+      <w:r>
+        <w:lastRenderedPageBreak/>
         <w:t>Referências</w:t>
       </w:r>
-    </w:p>
-    <w:p>
-      <w:pPr>
-        <w:pStyle w:val="Corpodotexto"/>
-        <w:rPr>
-          <w:b/>
-        </w:rPr>
-      </w:pPr>
-      <w:r>
-        <w:rPr>
-          <w:b/>
-        </w:rPr>
-      </w:r>
+      <w:proofErr w:type="spellEnd"/>
+    </w:p>
+    <w:p>
+      <w:pPr>
+        <w:pStyle w:val="Corpodotexto"/>
+        <w:rPr>
+          <w:b/>
+        </w:rPr>
+      </w:pPr>
     </w:p>
     <w:p>
       <w:pPr>
@@ -1212,283 +3650,731 @@
           <w:sz w:val="33"/>
         </w:rPr>
       </w:pPr>
-      <w:r>
-        <w:rPr>
-          <w:b/>
-          <w:sz w:val="33"/>
-        </w:rPr>
-      </w:r>
     </w:p>
     <w:p>
       <w:pPr>
         <w:pStyle w:val="Corpodotexto"/>
         <w:tabs>
-          <w:tab w:val="left" w:pos="820" w:leader="none"/>
+          <w:tab w:val="left" w:pos="820"/>
         </w:tabs>
-        <w:ind w:left="100" w:right="0" w:hanging="0"/>
-        <w:rPr/>
-      </w:pPr>
-      <w:r>
-        <w:rPr/>
+        <w:ind w:left="100"/>
+      </w:pPr>
+      <w:r>
         <w:t>[1]</w:t>
+      </w:r>
+      <w:r>
         <w:tab/>
       </w:r>
       <w:r>
-        <w:rPr>
-          <w:b w:val="false"/>
-          <w:bCs w:val="false"/>
-        </w:rPr>
         <w:t>Folk, M. J.</w:t>
       </w:r>
       <w:r>
         <w:rPr>
-          <w:b w:val="false"/>
-          <w:bCs w:val="false"/>
           <w:spacing w:val="-3"/>
         </w:rPr>
         <w:t xml:space="preserve"> </w:t>
       </w:r>
-      <w:r>
-        <w:rPr>
-          <w:b w:val="false"/>
-          <w:bCs w:val="false"/>
-        </w:rPr>
-        <w:t>Zoellick, B.</w:t>
-      </w:r>
-      <w:bookmarkStart w:id="1" w:name="productTitle"/>
-      <w:bookmarkStart w:id="2" w:name="title"/>
-      <w:bookmarkEnd w:id="1"/>
+      <w:proofErr w:type="spellStart"/>
+      <w:r>
+        <w:t>Zoellick</w:t>
+      </w:r>
+      <w:proofErr w:type="spellEnd"/>
+      <w:r>
+        <w:t>, B.</w:t>
+      </w:r>
+      <w:bookmarkStart w:id="2" w:name="productTitle"/>
+      <w:bookmarkStart w:id="3" w:name="title"/>
       <w:bookmarkEnd w:id="2"/>
-      <w:r>
-        <w:rPr>
-          <w:b w:val="false"/>
-          <w:bCs w:val="false"/>
-        </w:rPr>
-        <w:t xml:space="preserve"> </w:t>
-      </w:r>
-      <w:r>
-        <w:rPr/>
-        <w:t>File Structures. 2ª ed. Addison-Wesley, 1991.</w:t>
-      </w:r>
-    </w:p>
-    <w:p>
-      <w:pPr>
-        <w:pStyle w:val="Corpodotexto"/>
-        <w:rPr/>
-      </w:pPr>
-      <w:r>
-        <w:rPr/>
-      </w:r>
-    </w:p>
-    <w:p>
-      <w:pPr>
-        <w:pStyle w:val="Corpodotexto"/>
-        <w:spacing w:lineRule="auto" w:line="360"/>
+      <w:bookmarkEnd w:id="3"/>
+      <w:r>
+        <w:t xml:space="preserve"> </w:t>
+      </w:r>
+      <w:r>
+        <w:t xml:space="preserve">File Structures. </w:t>
+      </w:r>
+      <w:proofErr w:type="gramStart"/>
+      <w:r>
+        <w:t>2ª ed. Addison-Wesley, 1991.</w:t>
+      </w:r>
+      <w:proofErr w:type="gramEnd"/>
+    </w:p>
+    <w:p>
+      <w:pPr>
+        <w:pStyle w:val="Corpodotexto"/>
+      </w:pPr>
+    </w:p>
+    <w:p>
+      <w:pPr>
+        <w:pStyle w:val="Corpodotexto"/>
+        <w:spacing w:line="360" w:lineRule="auto"/>
         <w:ind w:left="820" w:right="120" w:hanging="720"/>
         <w:jc w:val="both"/>
-        <w:rPr/>
-      </w:pPr>
-      <w:r>
-        <w:rPr/>
+      </w:pPr>
+      <w:r>
         <w:t xml:space="preserve">[2] </w:t>
+      </w:r>
+      <w:r>
         <w:tab/>
-        <w:t>Neto, J. P. Programação, Algoritmos e Estruturas de Dados. 3ª ed. Escolar, 2014.</w:t>
-      </w:r>
-    </w:p>
-    <w:p>
-      <w:pPr>
-        <w:pStyle w:val="Corpodotexto"/>
-        <w:rPr/>
-      </w:pPr>
-      <w:r>
-        <w:rPr/>
-      </w:r>
-    </w:p>
-    <w:p>
-      <w:pPr>
-        <w:pStyle w:val="Corpodotexto"/>
-        <w:spacing w:lineRule="auto" w:line="352" w:before="143" w:after="0"/>
+      </w:r>
+      <w:proofErr w:type="spellStart"/>
+      <w:r>
+        <w:t>Neto</w:t>
+      </w:r>
+      <w:proofErr w:type="spellEnd"/>
+      <w:r>
+        <w:t xml:space="preserve">, J. P. </w:t>
+      </w:r>
+      <w:proofErr w:type="spellStart"/>
+      <w:r>
+        <w:t>Programação</w:t>
+      </w:r>
+      <w:proofErr w:type="spellEnd"/>
+      <w:r>
+        <w:t xml:space="preserve">, </w:t>
+      </w:r>
+      <w:proofErr w:type="spellStart"/>
+      <w:r>
+        <w:t>Algoritmos</w:t>
+      </w:r>
+      <w:proofErr w:type="spellEnd"/>
+      <w:r>
+        <w:t xml:space="preserve"> e </w:t>
+      </w:r>
+      <w:proofErr w:type="spellStart"/>
+      <w:r>
+        <w:t>Estruturas</w:t>
+      </w:r>
+      <w:proofErr w:type="spellEnd"/>
+      <w:r>
+        <w:t xml:space="preserve"> de Dados. </w:t>
+      </w:r>
+      <w:proofErr w:type="gramStart"/>
+      <w:r>
+        <w:t>3ª ed. Escolar, 2014.</w:t>
+      </w:r>
+      <w:proofErr w:type="gramEnd"/>
+    </w:p>
+    <w:p>
+      <w:pPr>
+        <w:pStyle w:val="Corpodotexto"/>
+      </w:pPr>
+    </w:p>
+    <w:p>
+      <w:pPr>
+        <w:pStyle w:val="Corpodotexto"/>
+        <w:spacing w:before="143" w:after="0" w:line="352" w:lineRule="auto"/>
         <w:ind w:left="820" w:right="128" w:hanging="720"/>
         <w:jc w:val="both"/>
-        <w:rPr/>
-      </w:pPr>
-      <w:r>
-        <w:rPr/>
+      </w:pPr>
+      <w:r>
         <w:t xml:space="preserve">[3] </w:t>
+      </w:r>
+      <w:r>
         <w:tab/>
-        <w:t>Deitel, H. C++ Como Programar. 5ª ed. Pearson, 2006.</w:t>
-      </w:r>
-    </w:p>
-    <w:p>
-      <w:pPr>
-        <w:pStyle w:val="Corpodotexto"/>
-        <w:rPr/>
-      </w:pPr>
-      <w:r>
-        <w:rPr/>
-      </w:r>
-    </w:p>
-    <w:p>
-      <w:pPr>
-        <w:pStyle w:val="Corpodotexto"/>
-        <w:spacing w:lineRule="auto" w:line="362" w:before="146" w:after="0"/>
+      </w:r>
+      <w:proofErr w:type="spellStart"/>
+      <w:r>
+        <w:t>Deitel</w:t>
+      </w:r>
+      <w:proofErr w:type="spellEnd"/>
+      <w:r>
+        <w:t xml:space="preserve">, H. C++ Como </w:t>
+      </w:r>
+      <w:proofErr w:type="spellStart"/>
+      <w:r>
+        <w:t>Programar</w:t>
+      </w:r>
+      <w:proofErr w:type="spellEnd"/>
+      <w:r>
+        <w:t xml:space="preserve">. </w:t>
+      </w:r>
+      <w:proofErr w:type="gramStart"/>
+      <w:r>
+        <w:t>5ª ed. Pearson, 2006.</w:t>
+      </w:r>
+      <w:proofErr w:type="gramEnd"/>
+    </w:p>
+    <w:p>
+      <w:pPr>
+        <w:pStyle w:val="Corpodotexto"/>
+      </w:pPr>
+    </w:p>
+    <w:p>
+      <w:pPr>
+        <w:pStyle w:val="Corpodotexto"/>
+        <w:spacing w:before="146" w:after="0" w:line="362" w:lineRule="auto"/>
         <w:ind w:left="820" w:right="117" w:hanging="720"/>
         <w:jc w:val="both"/>
-        <w:rPr/>
-      </w:pPr>
-      <w:r>
-        <w:rPr/>
+      </w:pPr>
+      <w:r>
         <w:t xml:space="preserve">[4] </w:t>
+      </w:r>
+      <w:r>
         <w:tab/>
-        <w:t>Mizrahi, V. V. Treinamento em linguagem C. 2ª ed. Prentice Hall, 2008.</w:t>
-      </w:r>
-    </w:p>
-    <w:p>
-      <w:pPr>
-        <w:pStyle w:val="Corpodotexto"/>
-        <w:rPr/>
-      </w:pPr>
-      <w:r>
-        <w:rPr/>
-      </w:r>
+        <w:t xml:space="preserve">Mizrahi, V. </w:t>
+      </w:r>
+      <w:r>
+        <w:t xml:space="preserve">V. </w:t>
+      </w:r>
+      <w:proofErr w:type="spellStart"/>
+      <w:r>
+        <w:t>Treinamento</w:t>
+      </w:r>
+      <w:proofErr w:type="spellEnd"/>
+      <w:r>
+        <w:t xml:space="preserve"> </w:t>
+      </w:r>
+      <w:proofErr w:type="spellStart"/>
+      <w:r>
+        <w:t>em</w:t>
+      </w:r>
+      <w:proofErr w:type="spellEnd"/>
+      <w:r>
+        <w:t xml:space="preserve"> </w:t>
+      </w:r>
+      <w:proofErr w:type="spellStart"/>
+      <w:r>
+        <w:t>linguagem</w:t>
+      </w:r>
+      <w:proofErr w:type="spellEnd"/>
+      <w:r>
+        <w:t xml:space="preserve"> C. 2ª ed. Prentice Hall, 2008.</w:t>
+      </w:r>
+    </w:p>
+    <w:p>
+      <w:pPr>
+        <w:pStyle w:val="Corpodotexto"/>
+      </w:pPr>
     </w:p>
     <w:p>
       <w:pPr>
         <w:pStyle w:val="Corpodotexto"/>
         <w:tabs>
-          <w:tab w:val="left" w:pos="820" w:leader="none"/>
+          <w:tab w:val="left" w:pos="820"/>
         </w:tabs>
         <w:spacing w:before="140" w:after="0"/>
-        <w:ind w:left="100" w:right="0" w:hanging="0"/>
-        <w:rPr/>
-      </w:pPr>
-      <w:r>
-        <w:rPr/>
+        <w:ind w:left="100"/>
+      </w:pPr>
+      <w:r>
         <w:t>[5]</w:t>
+      </w:r>
+      <w:r>
         <w:tab/>
-        <w:t xml:space="preserve">Edicezar, L. N. Estudo de sistemas de arquivos estruturados em IOG e uma proposta de </w:t>
+      </w:r>
+      <w:proofErr w:type="spellStart"/>
+      <w:r>
+        <w:t>Edicezar</w:t>
+      </w:r>
+      <w:proofErr w:type="spellEnd"/>
+      <w:r>
+        <w:t xml:space="preserve">, L. N. </w:t>
+      </w:r>
+      <w:proofErr w:type="spellStart"/>
+      <w:r>
+        <w:t>Estudo</w:t>
+      </w:r>
+      <w:proofErr w:type="spellEnd"/>
+      <w:r>
+        <w:t xml:space="preserve"> de </w:t>
+      </w:r>
+      <w:proofErr w:type="spellStart"/>
+      <w:r>
+        <w:t>sistemas</w:t>
+      </w:r>
+      <w:proofErr w:type="spellEnd"/>
+      <w:r>
+        <w:t xml:space="preserve"> de </w:t>
+      </w:r>
+      <w:proofErr w:type="spellStart"/>
+      <w:r>
+        <w:t>arquivos</w:t>
+      </w:r>
+      <w:proofErr w:type="spellEnd"/>
+      <w:r>
+        <w:t xml:space="preserve"> </w:t>
+      </w:r>
+      <w:proofErr w:type="spellStart"/>
+      <w:r>
+        <w:t>estruturados</w:t>
+      </w:r>
+      <w:proofErr w:type="spellEnd"/>
+      <w:r>
+        <w:t xml:space="preserve"> </w:t>
+      </w:r>
+      <w:proofErr w:type="spellStart"/>
+      <w:r>
+        <w:t>em</w:t>
+      </w:r>
+      <w:proofErr w:type="spellEnd"/>
+      <w:r>
+        <w:t xml:space="preserve"> IOG e </w:t>
+      </w:r>
+      <w:proofErr w:type="spellStart"/>
+      <w:r>
+        <w:t>uma</w:t>
+      </w:r>
+      <w:proofErr w:type="spellEnd"/>
+      <w:r>
+        <w:t xml:space="preserve"> </w:t>
+      </w:r>
+      <w:proofErr w:type="spellStart"/>
+      <w:r>
+        <w:t>proposta</w:t>
+      </w:r>
+      <w:proofErr w:type="spellEnd"/>
+      <w:r>
+        <w:t xml:space="preserve"> de </w:t>
+      </w:r>
+      <w:r>
         <w:tab/>
-        <w:t xml:space="preserve">implementação para o ambiente LINUX. UNICAMP, 1998. Disponível em: </w:t>
+      </w:r>
+      <w:proofErr w:type="spellStart"/>
+      <w:r>
+        <w:t>implementação</w:t>
+      </w:r>
+      <w:proofErr w:type="spellEnd"/>
+      <w:r>
+        <w:t xml:space="preserve"> </w:t>
+      </w:r>
+      <w:proofErr w:type="spellStart"/>
+      <w:r>
+        <w:t>para</w:t>
+      </w:r>
+      <w:proofErr w:type="spellEnd"/>
+      <w:r>
+        <w:t xml:space="preserve"> o </w:t>
+      </w:r>
+      <w:proofErr w:type="spellStart"/>
+      <w:r>
+        <w:t>ambiente</w:t>
+      </w:r>
+      <w:proofErr w:type="spellEnd"/>
+      <w:r>
+        <w:t xml:space="preserve"> LINUX. </w:t>
+      </w:r>
+      <w:proofErr w:type="gramStart"/>
+      <w:r>
+        <w:t>UNICAMP, 1998.</w:t>
+      </w:r>
+      <w:proofErr w:type="gramEnd"/>
+      <w:r>
+        <w:t xml:space="preserve"> </w:t>
+      </w:r>
+      <w:proofErr w:type="spellStart"/>
+      <w:r>
+        <w:t>Disponível</w:t>
+      </w:r>
+      <w:proofErr w:type="spellEnd"/>
+      <w:r>
+        <w:t xml:space="preserve"> </w:t>
+      </w:r>
+      <w:proofErr w:type="spellStart"/>
+      <w:r>
+        <w:t>em</w:t>
+      </w:r>
+      <w:proofErr w:type="spellEnd"/>
+      <w:r>
+        <w:t xml:space="preserve">: </w:t>
+      </w:r>
+      <w:r>
         <w:tab/>
-        <w:t xml:space="preserve">http://www.bibliotecadigital.unicamp.br/document/?code=000129878 (Acesso em 11 de </w:t>
+        <w:t>http://www.bibliotecadigital.unicamp.b</w:t>
+      </w:r>
+      <w:r>
+        <w:t>r/document/?code=000129878 (</w:t>
+      </w:r>
+      <w:proofErr w:type="spellStart"/>
+      <w:r>
+        <w:t>Acesso</w:t>
+      </w:r>
+      <w:proofErr w:type="spellEnd"/>
+      <w:r>
+        <w:t xml:space="preserve"> </w:t>
+      </w:r>
+      <w:proofErr w:type="spellStart"/>
+      <w:r>
+        <w:t>em</w:t>
+      </w:r>
+      <w:proofErr w:type="spellEnd"/>
+      <w:r>
+        <w:t xml:space="preserve"> 11 de </w:t>
+      </w:r>
+      <w:r>
         <w:tab/>
-        <w:t>novembro de 2016)</w:t>
-      </w:r>
-    </w:p>
-    <w:p>
-      <w:pPr>
-        <w:pStyle w:val="Corpodotexto"/>
-        <w:rPr/>
-      </w:pPr>
-      <w:r>
-        <w:rPr/>
-      </w:r>
+      </w:r>
+      <w:proofErr w:type="spellStart"/>
+      <w:r>
+        <w:t>novembro</w:t>
+      </w:r>
+      <w:proofErr w:type="spellEnd"/>
+      <w:r>
+        <w:t xml:space="preserve"> de 2016)</w:t>
+      </w:r>
+    </w:p>
+    <w:p>
+      <w:pPr>
+        <w:pStyle w:val="Corpodotexto"/>
+      </w:pPr>
     </w:p>
     <w:p>
       <w:pPr>
         <w:pStyle w:val="Corpodotexto"/>
         <w:tabs>
-          <w:tab w:val="left" w:pos="820" w:leader="none"/>
+          <w:tab w:val="left" w:pos="820"/>
         </w:tabs>
-        <w:ind w:left="100" w:right="0" w:hanging="0"/>
-        <w:rPr/>
-      </w:pPr>
-      <w:r>
-        <w:rPr/>
-      </w:r>
-    </w:p>
-    <w:p>
-      <w:pPr>
-        <w:pStyle w:val="Corpodotexto"/>
-        <w:rPr/>
-      </w:pPr>
-      <w:r>
-        <w:rPr/>
-      </w:r>
-    </w:p>
-    <w:p>
-      <w:pPr>
-        <w:pStyle w:val="Corpodotexto"/>
-        <w:spacing w:lineRule="auto" w:line="288" w:before="0" w:after="140"/>
-        <w:rPr/>
-      </w:pPr>
-      <w:r>
-        <w:rPr/>
-      </w:r>
+        <w:ind w:left="100"/>
+      </w:pPr>
+    </w:p>
+    <w:p>
+      <w:pPr>
+        <w:pStyle w:val="Corpodotexto"/>
+      </w:pPr>
+    </w:p>
+    <w:p>
+      <w:pPr>
+        <w:pStyle w:val="Corpodotexto"/>
+      </w:pPr>
     </w:p>
     <w:sectPr>
-      <w:type w:val="nextPage"/>
       <w:pgSz w:w="12240" w:h="15840"/>
-      <w:pgMar w:left="1020" w:right="1020" w:header="0" w:top="1300" w:footer="0" w:bottom="280" w:gutter="0"/>
-      <w:pgNumType w:fmt="decimal"/>
-      <w:formProt w:val="false"/>
-      <w:textDirection w:val="lrTb"/>
-      <w:docGrid w:type="default" w:linePitch="240" w:charSpace="4294965247"/>
+      <w:pgMar w:top="1300" w:right="1020" w:bottom="280" w:left="1020" w:header="0" w:footer="0" w:gutter="0"/>
+      <w:cols w:space="720"/>
+      <w:formProt w:val="0"/>
+      <w:docGrid w:linePitch="240" w:charSpace="-2049"/>
     </w:sectPr>
   </w:body>
 </w:document>
 </file>
 
+<file path=word/numbering.xml><?xml version="1.0" encoding="utf-8"?>
+<w:numbering xmlns:wpc="http://schemas.microsoft.com/office/word/2010/wordprocessingCanvas" xmlns:mc="http://schemas.openxmlformats.org/markup-compatibility/2006" xmlns:o="urn:schemas-microsoft-com:office:office" xmlns:r="http://schemas.openxmlformats.org/officeDocument/2006/relationships" xmlns:m="http://schemas.openxmlformats.org/officeDocument/2006/math" xmlns:v="urn:schemas-microsoft-com:vml" xmlns:wp14="http://schemas.microsoft.com/office/word/2010/wordprocessingDrawing" xmlns:wp="http://schemas.openxmlformats.org/drawingml/2006/wordprocessingDrawing" xmlns:w10="urn:schemas-microsoft-com:office:word" xmlns:w="http://schemas.openxmlformats.org/wordprocessingml/2006/main" xmlns:w14="http://schemas.microsoft.com/office/word/2010/wordml" xmlns:wpg="http://schemas.microsoft.com/office/word/2010/wordprocessingGroup" xmlns:wpi="http://schemas.microsoft.com/office/word/2010/wordprocessingInk" xmlns:wne="http://schemas.microsoft.com/office/word/2006/wordml" xmlns:wps="http://schemas.microsoft.com/office/word/2010/wordprocessingShape" mc:Ignorable="w14 wp14">
+  <w:abstractNum w:abstractNumId="0">
+    <w:nsid w:val="7BF94C36"/>
+    <w:multiLevelType w:val="hybridMultilevel"/>
+    <w:tmpl w:val="D90EA702"/>
+    <w:lvl w:ilvl="0" w:tplc="04160001">
+      <w:start w:val="1"/>
+      <w:numFmt w:val="bullet"/>
+      <w:lvlText w:val=""/>
+      <w:lvlJc w:val="left"/>
+      <w:pPr>
+        <w:ind w:left="720" w:hanging="360"/>
+      </w:pPr>
+      <w:rPr>
+        <w:rFonts w:ascii="Symbol" w:hAnsi="Symbol" w:hint="default"/>
+      </w:rPr>
+    </w:lvl>
+    <w:lvl w:ilvl="1" w:tplc="04160003" w:tentative="1">
+      <w:start w:val="1"/>
+      <w:numFmt w:val="bullet"/>
+      <w:lvlText w:val="o"/>
+      <w:lvlJc w:val="left"/>
+      <w:pPr>
+        <w:ind w:left="1440" w:hanging="360"/>
+      </w:pPr>
+      <w:rPr>
+        <w:rFonts w:ascii="Courier New" w:hAnsi="Courier New" w:cs="Courier New" w:hint="default"/>
+      </w:rPr>
+    </w:lvl>
+    <w:lvl w:ilvl="2" w:tplc="04160005" w:tentative="1">
+      <w:start w:val="1"/>
+      <w:numFmt w:val="bullet"/>
+      <w:lvlText w:val=""/>
+      <w:lvlJc w:val="left"/>
+      <w:pPr>
+        <w:ind w:left="2160" w:hanging="360"/>
+      </w:pPr>
+      <w:rPr>
+        <w:rFonts w:ascii="Wingdings" w:hAnsi="Wingdings" w:hint="default"/>
+      </w:rPr>
+    </w:lvl>
+    <w:lvl w:ilvl="3" w:tplc="04160001" w:tentative="1">
+      <w:start w:val="1"/>
+      <w:numFmt w:val="bullet"/>
+      <w:lvlText w:val=""/>
+      <w:lvlJc w:val="left"/>
+      <w:pPr>
+        <w:ind w:left="2880" w:hanging="360"/>
+      </w:pPr>
+      <w:rPr>
+        <w:rFonts w:ascii="Symbol" w:hAnsi="Symbol" w:hint="default"/>
+      </w:rPr>
+    </w:lvl>
+    <w:lvl w:ilvl="4" w:tplc="04160003" w:tentative="1">
+      <w:start w:val="1"/>
+      <w:numFmt w:val="bullet"/>
+      <w:lvlText w:val="o"/>
+      <w:lvlJc w:val="left"/>
+      <w:pPr>
+        <w:ind w:left="3600" w:hanging="360"/>
+      </w:pPr>
+      <w:rPr>
+        <w:rFonts w:ascii="Courier New" w:hAnsi="Courier New" w:cs="Courier New" w:hint="default"/>
+      </w:rPr>
+    </w:lvl>
+    <w:lvl w:ilvl="5" w:tplc="04160005" w:tentative="1">
+      <w:start w:val="1"/>
+      <w:numFmt w:val="bullet"/>
+      <w:lvlText w:val=""/>
+      <w:lvlJc w:val="left"/>
+      <w:pPr>
+        <w:ind w:left="4320" w:hanging="360"/>
+      </w:pPr>
+      <w:rPr>
+        <w:rFonts w:ascii="Wingdings" w:hAnsi="Wingdings" w:hint="default"/>
+      </w:rPr>
+    </w:lvl>
+    <w:lvl w:ilvl="6" w:tplc="04160001" w:tentative="1">
+      <w:start w:val="1"/>
+      <w:numFmt w:val="bullet"/>
+      <w:lvlText w:val=""/>
+      <w:lvlJc w:val="left"/>
+      <w:pPr>
+        <w:ind w:left="5040" w:hanging="360"/>
+      </w:pPr>
+      <w:rPr>
+        <w:rFonts w:ascii="Symbol" w:hAnsi="Symbol" w:hint="default"/>
+      </w:rPr>
+    </w:lvl>
+    <w:lvl w:ilvl="7" w:tplc="04160003" w:tentative="1">
+      <w:start w:val="1"/>
+      <w:numFmt w:val="bullet"/>
+      <w:lvlText w:val="o"/>
+      <w:lvlJc w:val="left"/>
+      <w:pPr>
+        <w:ind w:left="5760" w:hanging="360"/>
+      </w:pPr>
+      <w:rPr>
+        <w:rFonts w:ascii="Courier New" w:hAnsi="Courier New" w:cs="Courier New" w:hint="default"/>
+      </w:rPr>
+    </w:lvl>
+    <w:lvl w:ilvl="8" w:tplc="04160005" w:tentative="1">
+      <w:start w:val="1"/>
+      <w:numFmt w:val="bullet"/>
+      <w:lvlText w:val=""/>
+      <w:lvlJc w:val="left"/>
+      <w:pPr>
+        <w:ind w:left="6480" w:hanging="360"/>
+      </w:pPr>
+      <w:rPr>
+        <w:rFonts w:ascii="Wingdings" w:hAnsi="Wingdings" w:hint="default"/>
+      </w:rPr>
+    </w:lvl>
+  </w:abstractNum>
+  <w:num w:numId="1">
+    <w:abstractNumId w:val="0"/>
+  </w:num>
+</w:numbering>
+</file>
+
 <file path=word/styles.xml><?xml version="1.0" encoding="utf-8"?>
-<w:styles xmlns:w="http://schemas.openxmlformats.org/wordprocessingml/2006/main">
+<w:styles xmlns:mc="http://schemas.openxmlformats.org/markup-compatibility/2006" xmlns:r="http://schemas.openxmlformats.org/officeDocument/2006/relationships" xmlns:w="http://schemas.openxmlformats.org/wordprocessingml/2006/main" xmlns:w14="http://schemas.microsoft.com/office/word/2010/wordml" mc:Ignorable="w14">
   <w:docDefaults>
     <w:rPrDefault>
       <w:rPr>
-        <w:rFonts w:ascii="Calibri" w:hAnsi="Calibri" w:eastAsia="Droid Sans Fallback" w:cs=""/>
+        <w:rFonts w:ascii="Calibri" w:eastAsia="Droid Sans Fallback" w:hAnsi="Calibri" w:cs="Times New Roman"/>
         <w:sz w:val="22"/>
         <w:szCs w:val="22"/>
         <w:lang w:val="en-US" w:eastAsia="en-US" w:bidi="ar-SA"/>
       </w:rPr>
     </w:rPrDefault>
-    <w:pPrDefault>
-      <w:pPr/>
-    </w:pPrDefault>
+    <w:pPrDefault/>
   </w:docDefaults>
-  <w:style w:type="paragraph" w:styleId="Normal" w:default="1">
+  <w:latentStyles w:defLockedState="0" w:defUIPriority="99" w:defSemiHidden="1" w:defUnhideWhenUsed="1" w:defQFormat="0" w:count="267">
+    <w:lsdException w:name="Normal" w:semiHidden="0" w:uiPriority="0" w:unhideWhenUsed="0" w:qFormat="1"/>
+    <w:lsdException w:name="heading 1" w:semiHidden="0" w:uiPriority="9" w:unhideWhenUsed="0" w:qFormat="1"/>
+    <w:lsdException w:name="heading 2" w:uiPriority="9" w:qFormat="1"/>
+    <w:lsdException w:name="heading 3" w:uiPriority="9" w:qFormat="1"/>
+    <w:lsdException w:name="heading 4" w:uiPriority="9" w:qFormat="1"/>
+    <w:lsdException w:name="heading 5" w:uiPriority="9" w:qFormat="1"/>
+    <w:lsdException w:name="heading 6" w:uiPriority="9" w:qFormat="1"/>
+    <w:lsdException w:name="heading 7" w:uiPriority="9" w:qFormat="1"/>
+    <w:lsdException w:name="heading 8" w:uiPriority="9" w:qFormat="1"/>
+    <w:lsdException w:name="heading 9" w:uiPriority="9" w:qFormat="1"/>
+    <w:lsdException w:name="toc 1" w:uiPriority="39"/>
+    <w:lsdException w:name="toc 2" w:uiPriority="39"/>
+    <w:lsdException w:name="toc 3" w:uiPriority="39"/>
+    <w:lsdException w:name="toc 4" w:uiPriority="39"/>
+    <w:lsdException w:name="toc 5" w:uiPriority="39"/>
+    <w:lsdException w:name="toc 6" w:uiPriority="39"/>
+    <w:lsdException w:name="toc 7" w:uiPriority="39"/>
+    <w:lsdException w:name="toc 8" w:uiPriority="39"/>
+    <w:lsdException w:name="toc 9" w:uiPriority="39"/>
+    <w:lsdException w:name="caption" w:uiPriority="35" w:qFormat="1"/>
+    <w:lsdException w:name="Title" w:semiHidden="0" w:uiPriority="10" w:unhideWhenUsed="0" w:qFormat="1"/>
+    <w:lsdException w:name="Default Paragraph Font" w:uiPriority="1"/>
+    <w:lsdException w:name="Subtitle" w:semiHidden="0" w:uiPriority="11" w:unhideWhenUsed="0" w:qFormat="1"/>
+    <w:lsdException w:name="Strong" w:semiHidden="0" w:uiPriority="22" w:unhideWhenUsed="0" w:qFormat="1"/>
+    <w:lsdException w:name="Emphasis" w:semiHidden="0" w:uiPriority="20" w:unhideWhenUsed="0" w:qFormat="1"/>
+    <w:lsdException w:name="Table Grid" w:semiHidden="0" w:uiPriority="59" w:unhideWhenUsed="0"/>
+    <w:lsdException w:name="Placeholder Text" w:unhideWhenUsed="0"/>
+    <w:lsdException w:name="No Spacing" w:semiHidden="0" w:uiPriority="1" w:unhideWhenUsed="0" w:qFormat="1"/>
+    <w:lsdException w:name="Light Shading" w:semiHidden="0" w:uiPriority="60" w:unhideWhenUsed="0"/>
+    <w:lsdException w:name="Light List" w:semiHidden="0" w:uiPriority="61" w:unhideWhenUsed="0"/>
+    <w:lsdException w:name="Light Grid" w:semiHidden="0" w:uiPriority="62" w:unhideWhenUsed="0"/>
+    <w:lsdException w:name="Medium Shading 1" w:semiHidden="0" w:uiPriority="63" w:unhideWhenUsed="0"/>
+    <w:lsdException w:name="Medium Shading 2" w:semiHidden="0" w:uiPriority="64" w:unhideWhenUsed="0"/>
+    <w:lsdException w:name="Medium List 1" w:semiHidden="0" w:uiPriority="65" w:unhideWhenUsed="0"/>
+    <w:lsdException w:name="Medium List 2" w:semiHidden="0" w:uiPriority="66" w:unhideWhenUsed="0"/>
+    <w:lsdException w:name="Medium Grid 1" w:semiHidden="0" w:uiPriority="67" w:unhideWhenUsed="0"/>
+    <w:lsdException w:name="Medium Grid 2" w:semiHidden="0" w:uiPriority="68" w:unhideWhenUsed="0"/>
+    <w:lsdException w:name="Medium Grid 3" w:semiHidden="0" w:uiPriority="69" w:unhideWhenUsed="0"/>
+    <w:lsdException w:name="Dark List" w:semiHidden="0" w:uiPriority="70" w:unhideWhenUsed="0"/>
+    <w:lsdException w:name="Colorful Shading" w:semiHidden="0" w:uiPriority="71" w:unhideWhenUsed="0"/>
+    <w:lsdException w:name="Colorful List" w:semiHidden="0" w:uiPriority="72" w:unhideWhenUsed="0"/>
+    <w:lsdException w:name="Colorful Grid" w:semiHidden="0" w:uiPriority="73" w:unhideWhenUsed="0"/>
+    <w:lsdException w:name="Light Shading Accent 1" w:semiHidden="0" w:uiPriority="60" w:unhideWhenUsed="0"/>
+    <w:lsdException w:name="Light List Accent 1" w:semiHidden="0" w:uiPriority="61" w:unhideWhenUsed="0"/>
+    <w:lsdException w:name="Light Grid Accent 1" w:semiHidden="0" w:uiPriority="62" w:unhideWhenUsed="0"/>
+    <w:lsdException w:name="Medium Shading 1 Accent 1" w:semiHidden="0" w:uiPriority="63" w:unhideWhenUsed="0"/>
+    <w:lsdException w:name="Medium Shading 2 Accent 1" w:semiHidden="0" w:uiPriority="64" w:unhideWhenUsed="0"/>
+    <w:lsdException w:name="Medium List 1 Accent 1" w:semiHidden="0" w:uiPriority="65" w:unhideWhenUsed="0"/>
+    <w:lsdException w:name="Revision" w:unhideWhenUsed="0"/>
+    <w:lsdException w:name="List Paragraph" w:semiHidden="0" w:uiPriority="34" w:unhideWhenUsed="0" w:qFormat="1"/>
+    <w:lsdException w:name="Quote" w:semiHidden="0" w:uiPriority="29" w:unhideWhenUsed="0" w:qFormat="1"/>
+    <w:lsdException w:name="Intense Quote" w:semiHidden="0" w:uiPriority="30" w:unhideWhenUsed="0" w:qFormat="1"/>
+    <w:lsdException w:name="Medium List 2 Accent 1" w:semiHidden="0" w:uiPriority="66" w:unhideWhenUsed="0"/>
+    <w:lsdException w:name="Medium Grid 1 Accent 1" w:semiHidden="0" w:uiPriority="67" w:unhideWhenUsed="0"/>
+    <w:lsdException w:name="Medium Grid 2 Accent 1" w:semiHidden="0" w:uiPriority="68" w:unhideWhenUsed="0"/>
+    <w:lsdException w:name="Medium Grid 3 Accent 1" w:semiHidden="0" w:uiPriority="69" w:unhideWhenUsed="0"/>
+    <w:lsdException w:name="Dark List Accent 1" w:semiHidden="0" w:uiPriority="70" w:unhideWhenUsed="0"/>
+    <w:lsdException w:name="Colorful Shading Accent 1" w:semiHidden="0" w:uiPriority="71" w:unhideWhenUsed="0"/>
+    <w:lsdException w:name="Colorful List Accent 1" w:semiHidden="0" w:uiPriority="72" w:unhideWhenUsed="0"/>
+    <w:lsdException w:name="Colorful Grid Accent 1" w:semiHidden="0" w:uiPriority="73" w:unhideWhenUsed="0"/>
+    <w:lsdException w:name="Light Shading Accent 2" w:semiHidden="0" w:uiPriority="60" w:unhideWhenUsed="0"/>
+    <w:lsdException w:name="Light List Accent 2" w:semiHidden="0" w:uiPriority="61" w:unhideWhenUsed="0"/>
+    <w:lsdException w:name="Light Grid Accent 2" w:semiHidden="0" w:uiPriority="62" w:unhideWhenUsed="0"/>
+    <w:lsdException w:name="Medium Shading 1 Accent 2" w:semiHidden="0" w:uiPriority="63" w:unhideWhenUsed="0"/>
+    <w:lsdException w:name="Medium Shading 2 Accent 2" w:semiHidden="0" w:uiPriority="64" w:unhideWhenUsed="0"/>
+    <w:lsdException w:name="Medium List 1 Accent 2" w:semiHidden="0" w:uiPriority="65" w:unhideWhenUsed="0"/>
+    <w:lsdException w:name="Medium List 2 Accent 2" w:semiHidden="0" w:uiPriority="66" w:unhideWhenUsed="0"/>
+    <w:lsdException w:name="Medium Grid 1 Accent 2" w:semiHidden="0" w:uiPriority="67" w:unhideWhenUsed="0"/>
+    <w:lsdException w:name="Medium Grid 2 Accent 2" w:semiHidden="0" w:uiPriority="68" w:unhideWhenUsed="0"/>
+    <w:lsdException w:name="Medium Grid 3 Accent 2" w:semiHidden="0" w:uiPriority="69" w:unhideWhenUsed="0"/>
+    <w:lsdException w:name="Dark List Accent 2" w:semiHidden="0" w:uiPriority="70" w:unhideWhenUsed="0"/>
+    <w:lsdException w:name="Colorful Shading Accent 2" w:semiHidden="0" w:uiPriority="71" w:unhideWhenUsed="0"/>
+    <w:lsdException w:name="Colorful List Accent 2" w:semiHidden="0" w:uiPriority="72" w:unhideWhenUsed="0"/>
+    <w:lsdException w:name="Colorful Grid Accent 2" w:semiHidden="0" w:uiPriority="73" w:unhideWhenUsed="0"/>
+    <w:lsdException w:name="Light Shading Accent 3" w:semiHidden="0" w:uiPriority="60" w:unhideWhenUsed="0"/>
+    <w:lsdException w:name="Light List Accent 3" w:semiHidden="0" w:uiPriority="61" w:unhideWhenUsed="0"/>
+    <w:lsdException w:name="Light Grid Accent 3" w:semiHidden="0" w:uiPriority="62" w:unhideWhenUsed="0"/>
+    <w:lsdException w:name="Medium Shading 1 Accent 3" w:semiHidden="0" w:uiPriority="63" w:unhideWhenUsed="0"/>
+    <w:lsdException w:name="Medium Shading 2 Accent 3" w:semiHidden="0" w:uiPriority="64" w:unhideWhenUsed="0"/>
+    <w:lsdException w:name="Medium List 1 Accent 3" w:semiHidden="0" w:uiPriority="65" w:unhideWhenUsed="0"/>
+    <w:lsdException w:name="Medium List 2 Accent 3" w:semiHidden="0" w:uiPriority="66" w:unhideWhenUsed="0"/>
+    <w:lsdException w:name="Medium Grid 1 Accent 3" w:semiHidden="0" w:uiPriority="67" w:unhideWhenUsed="0"/>
+    <w:lsdException w:name="Medium Grid 2 Accent 3" w:semiHidden="0" w:uiPriority="68" w:unhideWhenUsed="0"/>
+    <w:lsdException w:name="Medium Grid 3 Accent 3" w:semiHidden="0" w:uiPriority="69" w:unhideWhenUsed="0"/>
+    <w:lsdException w:name="Dark List Accent 3" w:semiHidden="0" w:uiPriority="70" w:unhideWhenUsed="0"/>
+    <w:lsdException w:name="Colorful Shading Accent 3" w:semiHidden="0" w:uiPriority="71" w:unhideWhenUsed="0"/>
+    <w:lsdException w:name="Colorful List Accent 3" w:semiHidden="0" w:uiPriority="72" w:unhideWhenUsed="0"/>
+    <w:lsdException w:name="Colorful Grid Accent 3" w:semiHidden="0" w:uiPriority="73" w:unhideWhenUsed="0"/>
+    <w:lsdException w:name="Light Shading Accent 4" w:semiHidden="0" w:uiPriority="60" w:unhideWhenUsed="0"/>
+    <w:lsdException w:name="Light List Accent 4" w:semiHidden="0" w:uiPriority="61" w:unhideWhenUsed="0"/>
+    <w:lsdException w:name="Light Grid Accent 4" w:semiHidden="0" w:uiPriority="62" w:unhideWhenUsed="0"/>
+    <w:lsdException w:name="Medium Shading 1 Accent 4" w:semiHidden="0" w:uiPriority="63" w:unhideWhenUsed="0"/>
+    <w:lsdException w:name="Medium Shading 2 Accent 4" w:semiHidden="0" w:uiPriority="64" w:unhideWhenUsed="0"/>
+    <w:lsdException w:name="Medium List 1 Accent 4" w:semiHidden="0" w:uiPriority="65" w:unhideWhenUsed="0"/>
+    <w:lsdException w:name="Medium List 2 Accent 4" w:semiHidden="0" w:uiPriority="66" w:unhideWhenUsed="0"/>
+    <w:lsdException w:name="Medium Grid 1 Accent 4" w:semiHidden="0" w:uiPriority="67" w:unhideWhenUsed="0"/>
+    <w:lsdException w:name="Medium Grid 2 Accent 4" w:semiHidden="0" w:uiPriority="68" w:unhideWhenUsed="0"/>
+    <w:lsdException w:name="Medium Grid 3 Accent 4" w:semiHidden="0" w:uiPriority="69" w:unhideWhenUsed="0"/>
+    <w:lsdException w:name="Dark List Accent 4" w:semiHidden="0" w:uiPriority="70" w:unhideWhenUsed="0"/>
+    <w:lsdException w:name="Colorful Shading Accent 4" w:semiHidden="0" w:uiPriority="71" w:unhideWhenUsed="0"/>
+    <w:lsdException w:name="Colorful List Accent 4" w:semiHidden="0" w:uiPriority="72" w:unhideWhenUsed="0"/>
+    <w:lsdException w:name="Colorful Grid Accent 4" w:semiHidden="0" w:uiPriority="73" w:unhideWhenUsed="0"/>
+    <w:lsdException w:name="Light Shading Accent 5" w:semiHidden="0" w:uiPriority="60" w:unhideWhenUsed="0"/>
+    <w:lsdException w:name="Light List Accent 5" w:semiHidden="0" w:uiPriority="61" w:unhideWhenUsed="0"/>
+    <w:lsdException w:name="Light Grid Accent 5" w:semiHidden="0" w:uiPriority="62" w:unhideWhenUsed="0"/>
+    <w:lsdException w:name="Medium Shading 1 Accent 5" w:semiHidden="0" w:uiPriority="63" w:unhideWhenUsed="0"/>
+    <w:lsdException w:name="Medium Shading 2 Accent 5" w:semiHidden="0" w:uiPriority="64" w:unhideWhenUsed="0"/>
+    <w:lsdException w:name="Medium List 1 Accent 5" w:semiHidden="0" w:uiPriority="65" w:unhideWhenUsed="0"/>
+    <w:lsdException w:name="Medium List 2 Accent 5" w:semiHidden="0" w:uiPriority="66" w:unhideWhenUsed="0"/>
+    <w:lsdException w:name="Medium Grid 1 Accent 5" w:semiHidden="0" w:uiPriority="67" w:unhideWhenUsed="0"/>
+    <w:lsdException w:name="Medium Grid 2 Accent 5" w:semiHidden="0" w:uiPriority="68" w:unhideWhenUsed="0"/>
+    <w:lsdException w:name="Medium Grid 3 Accent 5" w:semiHidden="0" w:uiPriority="69" w:unhideWhenUsed="0"/>
+    <w:lsdException w:name="Dark List Accent 5" w:semiHidden="0" w:uiPriority="70" w:unhideWhenUsed="0"/>
+    <w:lsdException w:name="Colorful Shading Accent 5" w:semiHidden="0" w:uiPriority="71" w:unhideWhenUsed="0"/>
+    <w:lsdException w:name="Colorful List Accent 5" w:semiHidden="0" w:uiPriority="72" w:unhideWhenUsed="0"/>
+    <w:lsdException w:name="Colorful Grid Accent 5" w:semiHidden="0" w:uiPriority="73" w:unhideWhenUsed="0"/>
+    <w:lsdException w:name="Light Shading Accent 6" w:semiHidden="0" w:uiPriority="60" w:unhideWhenUsed="0"/>
+    <w:lsdException w:name="Light List Accent 6" w:semiHidden="0" w:uiPriority="61" w:unhideWhenUsed="0"/>
+    <w:lsdException w:name="Light Grid Accent 6" w:semiHidden="0" w:uiPriority="62" w:unhideWhenUsed="0"/>
+    <w:lsdException w:name="Medium Shading 1 Accent 6" w:semiHidden="0" w:uiPriority="63" w:unhideWhenUsed="0"/>
+    <w:lsdException w:name="Medium Shading 2 Accent 6" w:semiHidden="0" w:uiPriority="64" w:unhideWhenUsed="0"/>
+    <w:lsdException w:name="Medium List 1 Accent 6" w:semiHidden="0" w:uiPriority="65" w:unhideWhenUsed="0"/>
+    <w:lsdException w:name="Medium List 2 Accent 6" w:semiHidden="0" w:uiPriority="66" w:unhideWhenUsed="0"/>
+    <w:lsdException w:name="Medium Grid 1 Accent 6" w:semiHidden="0" w:uiPriority="67" w:unhideWhenUsed="0"/>
+    <w:lsdException w:name="Medium Grid 2 Accent 6" w:semiHidden="0" w:uiPriority="68" w:unhideWhenUsed="0"/>
+    <w:lsdException w:name="Medium Grid 3 Accent 6" w:semiHidden="0" w:uiPriority="69" w:unhideWhenUsed="0"/>
+    <w:lsdException w:name="Dark List Accent 6" w:semiHidden="0" w:uiPriority="70" w:unhideWhenUsed="0"/>
+    <w:lsdException w:name="Colorful Shading Accent 6" w:semiHidden="0" w:uiPriority="71" w:unhideWhenUsed="0"/>
+    <w:lsdException w:name="Colorful List Accent 6" w:semiHidden="0" w:uiPriority="72" w:unhideWhenUsed="0"/>
+    <w:lsdException w:name="Colorful Grid Accent 6" w:semiHidden="0" w:uiPriority="73" w:unhideWhenUsed="0"/>
+    <w:lsdException w:name="Subtle Emphasis" w:semiHidden="0" w:uiPriority="19" w:unhideWhenUsed="0" w:qFormat="1"/>
+    <w:lsdException w:name="Intense Emphasis" w:semiHidden="0" w:uiPriority="21" w:unhideWhenUsed="0" w:qFormat="1"/>
+    <w:lsdException w:name="Subtle Reference" w:semiHidden="0" w:uiPriority="31" w:unhideWhenUsed="0" w:qFormat="1"/>
+    <w:lsdException w:name="Intense Reference" w:semiHidden="0" w:uiPriority="32" w:unhideWhenUsed="0" w:qFormat="1"/>
+    <w:lsdException w:name="Book Title" w:semiHidden="0" w:uiPriority="33" w:unhideWhenUsed="0" w:qFormat="1"/>
+    <w:lsdException w:name="Bibliography" w:uiPriority="37"/>
+    <w:lsdException w:name="TOC Heading" w:uiPriority="39" w:qFormat="1"/>
+  </w:latentStyles>
+  <w:style w:type="paragraph" w:default="1" w:styleId="Normal">
     <w:name w:val="Normal"/>
     <w:uiPriority w:val="1"/>
     <w:qFormat/>
     <w:pPr>
-      <w:widowControl/>
-      <w:suppressAutoHyphens w:val="true"/>
-      <w:bidi w:val="0"/>
-      <w:spacing w:lineRule="auto" w:line="240" w:before="0" w:after="0"/>
-      <w:ind w:left="0" w:right="0" w:hanging="0"/>
-      <w:jc w:val="left"/>
+      <w:suppressAutoHyphens/>
     </w:pPr>
     <w:rPr>
-      <w:rFonts w:ascii="Times New Roman" w:hAnsi="Times New Roman" w:eastAsia="Times New Roman" w:cs="Times New Roman"/>
+      <w:rFonts w:ascii="Times New Roman" w:eastAsia="Times New Roman" w:hAnsi="Times New Roman"/>
       <w:color w:val="00000A"/>
-      <w:sz w:val="22"/>
-      <w:szCs w:val="22"/>
-      <w:lang w:val="en-US" w:eastAsia="en-US" w:bidi="ar-SA"/>
     </w:rPr>
   </w:style>
   <w:style w:type="paragraph" w:styleId="Ttulo1">
-    <w:name w:val="Título 1"/>
+    <w:name w:val="heading 1"/>
+    <w:basedOn w:val="Normal"/>
     <w:uiPriority w:val="1"/>
     <w:qFormat/>
-    <w:basedOn w:val="Normal"/>
     <w:pPr>
-      <w:ind w:left="180" w:right="0" w:hanging="0"/>
-      <w:outlineLvl w:val="1"/>
+      <w:ind w:left="180"/>
+      <w:outlineLvl w:val="0"/>
     </w:pPr>
     <w:rPr>
-      <w:rFonts w:ascii="Times New Roman" w:hAnsi="Times New Roman" w:eastAsia="Times New Roman" w:cs="Times New Roman"/>
       <w:b/>
       <w:bCs/>
       <w:sz w:val="24"/>
       <w:szCs w:val="24"/>
     </w:rPr>
   </w:style>
-  <w:style w:type="character" w:styleId="DefaultParagraphFont" w:default="1">
+  <w:style w:type="character" w:default="1" w:styleId="Fontepargpadro">
     <w:name w:val="Default Paragraph Font"/>
     <w:uiPriority w:val="1"/>
     <w:semiHidden/>
     <w:unhideWhenUsed/>
-    <w:rPr/>
   </w:style>
-  <w:style w:type="character" w:styleId="ListLabel1">
+  <w:style w:type="table" w:default="1" w:styleId="Tabelanormal">
+    <w:name w:val="Normal Table"/>
+    <w:uiPriority w:val="99"/>
+    <w:semiHidden/>
+    <w:unhideWhenUsed/>
+    <w:tblPr>
+      <w:tblInd w:w="0" w:type="dxa"/>
+      <w:tblCellMar>
+        <w:top w:w="0" w:type="dxa"/>
+        <w:left w:w="108" w:type="dxa"/>
+        <w:bottom w:w="0" w:type="dxa"/>
+        <w:right w:w="108" w:type="dxa"/>
+      </w:tblCellMar>
+    </w:tblPr>
+  </w:style>
+  <w:style w:type="numbering" w:default="1" w:styleId="Semlista">
+    <w:name w:val="No List"/>
+    <w:uiPriority w:val="99"/>
+    <w:semiHidden/>
+    <w:unhideWhenUsed/>
+  </w:style>
+  <w:style w:type="character" w:customStyle="1" w:styleId="ListLabel1">
     <w:name w:val="ListLabel 1"/>
     <w:rPr>
       <w:rFonts w:eastAsia="Times New Roman" w:cs="Times New Roman"/>
@@ -1498,7 +4384,7 @@
       <w:szCs w:val="24"/>
     </w:rPr>
   </w:style>
-  <w:style w:type="character" w:styleId="ListLabel2">
+  <w:style w:type="character" w:customStyle="1" w:styleId="ListLabel2">
     <w:name w:val="ListLabel 2"/>
     <w:rPr>
       <w:rFonts w:eastAsia="Times New Roman" w:cs="Times New Roman"/>
@@ -1510,7 +4396,7 @@
       <w:szCs w:val="24"/>
     </w:rPr>
   </w:style>
-  <w:style w:type="character" w:styleId="ListLabel3">
+  <w:style w:type="character" w:customStyle="1" w:styleId="ListLabel3">
     <w:name w:val="ListLabel 3"/>
     <w:rPr>
       <w:rFonts w:eastAsia="Symbol" w:cs="Symbol"/>
@@ -1519,7 +4405,7 @@
       <w:szCs w:val="24"/>
     </w:rPr>
   </w:style>
-  <w:style w:type="character" w:styleId="ListLabel4">
+  <w:style w:type="character" w:customStyle="1" w:styleId="ListLabel4">
     <w:name w:val="ListLabel 4"/>
     <w:rPr>
       <w:rFonts w:eastAsia="Times New Roman" w:cs="Times New Roman"/>
@@ -1529,7 +4415,7 @@
       <w:szCs w:val="24"/>
     </w:rPr>
   </w:style>
-  <w:style w:type="character" w:styleId="ListLabel5">
+  <w:style w:type="character" w:customStyle="1" w:styleId="ListLabel5">
     <w:name w:val="ListLabel 5"/>
     <w:rPr>
       <w:rFonts w:eastAsia="Times New Roman" w:cs="Times New Roman"/>
@@ -1538,20 +4424,18 @@
       <w:szCs w:val="24"/>
     </w:rPr>
   </w:style>
-  <w:style w:type="character" w:styleId="LinkdaInternet">
+  <w:style w:type="character" w:customStyle="1" w:styleId="LinkdaInternet">
     <w:name w:val="Link da Internet"/>
     <w:rPr>
       <w:color w:val="000080"/>
       <w:u w:val="single"/>
-      <w:lang w:val="zxx" w:eastAsia="zxx" w:bidi="zxx"/>
     </w:rPr>
   </w:style>
-  <w:style w:type="character" w:styleId="Vnculodendice">
+  <w:style w:type="character" w:customStyle="1" w:styleId="Vnculodendice">
     <w:name w:val="Vínculo de índice"/>
-    <w:rPr/>
   </w:style>
   <w:style w:type="paragraph" w:styleId="Ttulo">
-    <w:name w:val="Título"/>
+    <w:name w:val="Title"/>
     <w:basedOn w:val="Normal"/>
     <w:next w:val="Corpodotexto"/>
     <w:pPr>
@@ -1559,35 +4443,33 @@
       <w:spacing w:before="240" w:after="120"/>
     </w:pPr>
     <w:rPr>
-      <w:rFonts w:ascii="Liberation Sans" w:hAnsi="Liberation Sans" w:eastAsia="Droid Sans Fallback" w:cs="FreeSans"/>
+      <w:rFonts w:ascii="Liberation Sans" w:eastAsia="Droid Sans Fallback" w:hAnsi="Liberation Sans" w:cs="FreeSans"/>
       <w:sz w:val="28"/>
       <w:szCs w:val="28"/>
     </w:rPr>
   </w:style>
-  <w:style w:type="paragraph" w:styleId="Corpodotexto">
+  <w:style w:type="paragraph" w:customStyle="1" w:styleId="Corpodotexto">
     <w:name w:val="Corpo do texto"/>
+    <w:basedOn w:val="Normal"/>
     <w:uiPriority w:val="1"/>
     <w:qFormat/>
-    <w:basedOn w:val="Normal"/>
     <w:pPr>
-      <w:spacing w:lineRule="auto" w:line="288" w:before="0" w:after="140"/>
+      <w:spacing w:after="140" w:line="288" w:lineRule="auto"/>
     </w:pPr>
     <w:rPr>
-      <w:rFonts w:ascii="Times New Roman" w:hAnsi="Times New Roman" w:eastAsia="Times New Roman" w:cs="Times New Roman"/>
       <w:sz w:val="24"/>
       <w:szCs w:val="24"/>
     </w:rPr>
   </w:style>
   <w:style w:type="paragraph" w:styleId="Lista">
-    <w:name w:val="Lista"/>
+    <w:name w:val="List"/>
     <w:basedOn w:val="Corpodotexto"/>
-    <w:pPr/>
     <w:rPr>
       <w:rFonts w:cs="FreeSans"/>
     </w:rPr>
   </w:style>
   <w:style w:type="paragraph" w:styleId="Legenda">
-    <w:name w:val="Legenda"/>
+    <w:name w:val="caption"/>
     <w:basedOn w:val="Normal"/>
     <w:pPr>
       <w:suppressLineNumbers/>
@@ -1601,7 +4483,7 @@
       <w:szCs w:val="24"/>
     </w:rPr>
   </w:style>
-  <w:style w:type="paragraph" w:styleId="Ndice">
+  <w:style w:type="paragraph" w:customStyle="1" w:styleId="ndice">
     <w:name w:val="Índice"/>
     <w:basedOn w:val="Normal"/>
     <w:pPr>
@@ -1612,64 +4494,45 @@
     </w:rPr>
   </w:style>
   <w:style w:type="paragraph" w:styleId="Sumrio1">
-    <w:name w:val="Sumário 1"/>
+    <w:name w:val="toc 1"/>
+    <w:basedOn w:val="Normal"/>
     <w:uiPriority w:val="1"/>
     <w:qFormat/>
+    <w:pPr>
+      <w:spacing w:before="99"/>
+      <w:ind w:left="100"/>
+    </w:pPr>
+  </w:style>
+  <w:style w:type="paragraph" w:styleId="PargrafodaLista">
+    <w:name w:val="List Paragraph"/>
     <w:basedOn w:val="Normal"/>
-    <w:pPr>
-      <w:spacing w:before="99" w:after="0"/>
-      <w:ind w:left="100" w:right="0" w:hanging="0"/>
-    </w:pPr>
-    <w:rPr>
-      <w:rFonts w:ascii="Times New Roman" w:hAnsi="Times New Roman" w:eastAsia="Times New Roman" w:cs="Times New Roman"/>
-      <w:sz w:val="22"/>
-      <w:szCs w:val="22"/>
-    </w:rPr>
-  </w:style>
-  <w:style w:type="paragraph" w:styleId="ListParagraph">
-    <w:name w:val="List Paragraph"/>
     <w:uiPriority w:val="1"/>
     <w:qFormat/>
+    <w:pPr>
+      <w:ind w:left="536" w:hanging="356"/>
+    </w:pPr>
+  </w:style>
+  <w:style w:type="paragraph" w:customStyle="1" w:styleId="TableParagraph">
+    <w:name w:val="Table Paragraph"/>
     <w:basedOn w:val="Normal"/>
-    <w:pPr>
-      <w:ind w:left="536" w:right="0" w:hanging="356"/>
-    </w:pPr>
-    <w:rPr>
-      <w:rFonts w:ascii="Times New Roman" w:hAnsi="Times New Roman" w:eastAsia="Times New Roman" w:cs="Times New Roman"/>
-    </w:rPr>
-  </w:style>
-  <w:style w:type="paragraph" w:styleId="TableParagraph">
-    <w:name w:val="Table Paragraph"/>
     <w:uiPriority w:val="1"/>
     <w:qFormat/>
-    <w:basedOn w:val="Normal"/>
     <w:pPr>
       <w:jc w:val="center"/>
     </w:pPr>
-    <w:rPr>
-      <w:rFonts w:ascii="Times New Roman" w:hAnsi="Times New Roman" w:eastAsia="Times New Roman" w:cs="Times New Roman"/>
-    </w:rPr>
   </w:style>
-  <w:style w:type="paragraph" w:styleId="Contedodoquadro">
+  <w:style w:type="paragraph" w:customStyle="1" w:styleId="Contedodoquadro">
     <w:name w:val="Conteúdo do quadro"/>
     <w:basedOn w:val="Normal"/>
-    <w:pPr/>
-    <w:rPr/>
   </w:style>
-  <w:style w:type="numbering" w:styleId="NoList" w:default="1">
-    <w:name w:val="No List"/>
-    <w:uiPriority w:val="99"/>
+  <w:style w:type="table" w:customStyle="1" w:styleId="TableNormal">
+    <w:name w:val="Table Normal"/>
+    <w:uiPriority w:val="2"/>
     <w:semiHidden/>
     <w:unhideWhenUsed/>
-  </w:style>
-  <w:style w:type="table" w:default="1" w:styleId="TableNormal">
-    <w:name w:val="Table Normal"/>
-    <w:uiPriority w:val="2"/>
     <w:qFormat/>
-    <w:semiHidden/>
-    <w:unhideWhenUsed/>
     <w:tblPr>
-      <w:tblInd w:type="dxa" w:w="0"/>
+      <w:tblInd w:w="0" w:type="dxa"/>
       <w:tblCellMar>
         <w:top w:w="0" w:type="dxa"/>
         <w:left w:w="0" w:type="dxa"/>
@@ -1677,6 +4540,224 @@
         <w:right w:w="0" w:type="dxa"/>
       </w:tblCellMar>
     </w:tblPr>
+  </w:style>
+  <w:style w:type="paragraph" w:styleId="Textodebalo">
+    <w:name w:val="Balloon Text"/>
+    <w:basedOn w:val="Normal"/>
+    <w:link w:val="TextodebaloChar"/>
+    <w:uiPriority w:val="99"/>
+    <w:semiHidden/>
+    <w:unhideWhenUsed/>
+    <w:rsid w:val="00E81C36"/>
+    <w:rPr>
+      <w:rFonts w:ascii="Tahoma" w:hAnsi="Tahoma" w:cs="Tahoma"/>
+      <w:sz w:val="16"/>
+      <w:szCs w:val="16"/>
+    </w:rPr>
+  </w:style>
+  <w:style w:type="character" w:customStyle="1" w:styleId="TextodebaloChar">
+    <w:name w:val="Texto de balão Char"/>
+    <w:basedOn w:val="Fontepargpadro"/>
+    <w:link w:val="Textodebalo"/>
+    <w:uiPriority w:val="99"/>
+    <w:semiHidden/>
+    <w:rsid w:val="00E81C36"/>
+    <w:rPr>
+      <w:rFonts w:ascii="Tahoma" w:eastAsia="Times New Roman" w:hAnsi="Tahoma" w:cs="Tahoma"/>
+      <w:color w:val="00000A"/>
+      <w:sz w:val="16"/>
+      <w:szCs w:val="16"/>
+    </w:rPr>
+  </w:style>
+</w:styles>
+</file>
+
+<file path=word/stylesWithEffects.xml><?xml version="1.0" encoding="utf-8"?>
+<w:styles xmlns:wpc="http://schemas.microsoft.com/office/word/2010/wordprocessingCanvas" xmlns:mc="http://schemas.openxmlformats.org/markup-compatibility/2006" xmlns:o="urn:schemas-microsoft-com:office:office" xmlns:r="http://schemas.openxmlformats.org/officeDocument/2006/relationships" xmlns:m="http://schemas.openxmlformats.org/officeDocument/2006/math" xmlns:v="urn:schemas-microsoft-com:vml" xmlns:wp14="http://schemas.microsoft.com/office/word/2010/wordprocessingDrawing" xmlns:wp="http://schemas.openxmlformats.org/drawingml/2006/wordprocessingDrawing" xmlns:w10="urn:schemas-microsoft-com:office:word" xmlns:w="http://schemas.openxmlformats.org/wordprocessingml/2006/main" xmlns:w14="http://schemas.microsoft.com/office/word/2010/wordml" xmlns:wpg="http://schemas.microsoft.com/office/word/2010/wordprocessingGroup" xmlns:wpi="http://schemas.microsoft.com/office/word/2010/wordprocessingInk" xmlns:wne="http://schemas.microsoft.com/office/word/2006/wordml" xmlns:wps="http://schemas.microsoft.com/office/word/2010/wordprocessingShape" mc:Ignorable="w14 wp14">
+  <w:docDefaults>
+    <w:rPrDefault>
+      <w:rPr>
+        <w:rFonts w:asciiTheme="minorHAnsi" w:eastAsiaTheme="minorEastAsia" w:hAnsiTheme="minorHAnsi" w:cstheme="minorBidi"/>
+        <w:sz w:val="22"/>
+        <w:szCs w:val="22"/>
+        <w:lang w:val="pt-BR" w:eastAsia="pt-BR" w:bidi="ar-SA"/>
+      </w:rPr>
+    </w:rPrDefault>
+    <w:pPrDefault>
+      <w:pPr>
+        <w:spacing w:after="200" w:line="276" w:lineRule="auto"/>
+      </w:pPr>
+    </w:pPrDefault>
+  </w:docDefaults>
+  <w:latentStyles w:defLockedState="0" w:defUIPriority="99" w:defSemiHidden="1" w:defUnhideWhenUsed="1" w:defQFormat="0" w:count="267">
+    <w:lsdException w:name="Normal" w:semiHidden="0" w:uiPriority="0" w:unhideWhenUsed="0" w:qFormat="1"/>
+    <w:lsdException w:name="heading 1" w:semiHidden="0" w:uiPriority="9" w:unhideWhenUsed="0" w:qFormat="1"/>
+    <w:lsdException w:name="heading 2" w:uiPriority="9" w:qFormat="1"/>
+    <w:lsdException w:name="heading 3" w:uiPriority="9" w:qFormat="1"/>
+    <w:lsdException w:name="heading 4" w:uiPriority="9" w:qFormat="1"/>
+    <w:lsdException w:name="heading 5" w:uiPriority="9" w:qFormat="1"/>
+    <w:lsdException w:name="heading 6" w:uiPriority="9" w:qFormat="1"/>
+    <w:lsdException w:name="heading 7" w:uiPriority="9" w:qFormat="1"/>
+    <w:lsdException w:name="heading 8" w:uiPriority="9" w:qFormat="1"/>
+    <w:lsdException w:name="heading 9" w:uiPriority="9" w:qFormat="1"/>
+    <w:lsdException w:name="toc 1" w:uiPriority="39"/>
+    <w:lsdException w:name="toc 2" w:uiPriority="39"/>
+    <w:lsdException w:name="toc 3" w:uiPriority="39"/>
+    <w:lsdException w:name="toc 4" w:uiPriority="39"/>
+    <w:lsdException w:name="toc 5" w:uiPriority="39"/>
+    <w:lsdException w:name="toc 6" w:uiPriority="39"/>
+    <w:lsdException w:name="toc 7" w:uiPriority="39"/>
+    <w:lsdException w:name="toc 8" w:uiPriority="39"/>
+    <w:lsdException w:name="toc 9" w:uiPriority="39"/>
+    <w:lsdException w:name="caption" w:uiPriority="35" w:qFormat="1"/>
+    <w:lsdException w:name="Title" w:semiHidden="0" w:uiPriority="10" w:unhideWhenUsed="0" w:qFormat="1"/>
+    <w:lsdException w:name="Default Paragraph Font" w:uiPriority="1"/>
+    <w:lsdException w:name="Subtitle" w:semiHidden="0" w:uiPriority="11" w:unhideWhenUsed="0" w:qFormat="1"/>
+    <w:lsdException w:name="Strong" w:semiHidden="0" w:uiPriority="22" w:unhideWhenUsed="0" w:qFormat="1"/>
+    <w:lsdException w:name="Emphasis" w:semiHidden="0" w:uiPriority="20" w:unhideWhenUsed="0" w:qFormat="1"/>
+    <w:lsdException w:name="Table Grid" w:semiHidden="0" w:uiPriority="59" w:unhideWhenUsed="0"/>
+    <w:lsdException w:name="Placeholder Text" w:unhideWhenUsed="0"/>
+    <w:lsdException w:name="No Spacing" w:semiHidden="0" w:uiPriority="1" w:unhideWhenUsed="0" w:qFormat="1"/>
+    <w:lsdException w:name="Light Shading" w:semiHidden="0" w:uiPriority="60" w:unhideWhenUsed="0"/>
+    <w:lsdException w:name="Light List" w:semiHidden="0" w:uiPriority="61" w:unhideWhenUsed="0"/>
+    <w:lsdException w:name="Light Grid" w:semiHidden="0" w:uiPriority="62" w:unhideWhenUsed="0"/>
+    <w:lsdException w:name="Medium Shading 1" w:semiHidden="0" w:uiPriority="63" w:unhideWhenUsed="0"/>
+    <w:lsdException w:name="Medium Shading 2" w:semiHidden="0" w:uiPriority="64" w:unhideWhenUsed="0"/>
+    <w:lsdException w:name="Medium List 1" w:semiHidden="0" w:uiPriority="65" w:unhideWhenUsed="0"/>
+    <w:lsdException w:name="Medium List 2" w:semiHidden="0" w:uiPriority="66" w:unhideWhenUsed="0"/>
+    <w:lsdException w:name="Medium Grid 1" w:semiHidden="0" w:uiPriority="67" w:unhideWhenUsed="0"/>
+    <w:lsdException w:name="Medium Grid 2" w:semiHidden="0" w:uiPriority="68" w:unhideWhenUsed="0"/>
+    <w:lsdException w:name="Medium Grid 3" w:semiHidden="0" w:uiPriority="69" w:unhideWhenUsed="0"/>
+    <w:lsdException w:name="Dark List" w:semiHidden="0" w:uiPriority="70" w:unhideWhenUsed="0"/>
+    <w:lsdException w:name="Colorful Shading" w:semiHidden="0" w:uiPriority="71" w:unhideWhenUsed="0"/>
+    <w:lsdException w:name="Colorful List" w:semiHidden="0" w:uiPriority="72" w:unhideWhenUsed="0"/>
+    <w:lsdException w:name="Colorful Grid" w:semiHidden="0" w:uiPriority="73" w:unhideWhenUsed="0"/>
+    <w:lsdException w:name="Light Shading Accent 1" w:semiHidden="0" w:uiPriority="60" w:unhideWhenUsed="0"/>
+    <w:lsdException w:name="Light List Accent 1" w:semiHidden="0" w:uiPriority="61" w:unhideWhenUsed="0"/>
+    <w:lsdException w:name="Light Grid Accent 1" w:semiHidden="0" w:uiPriority="62" w:unhideWhenUsed="0"/>
+    <w:lsdException w:name="Medium Shading 1 Accent 1" w:semiHidden="0" w:uiPriority="63" w:unhideWhenUsed="0"/>
+    <w:lsdException w:name="Medium Shading 2 Accent 1" w:semiHidden="0" w:uiPriority="64" w:unhideWhenUsed="0"/>
+    <w:lsdException w:name="Medium List 1 Accent 1" w:semiHidden="0" w:uiPriority="65" w:unhideWhenUsed="0"/>
+    <w:lsdException w:name="Revision" w:unhideWhenUsed="0"/>
+    <w:lsdException w:name="List Paragraph" w:semiHidden="0" w:uiPriority="34" w:unhideWhenUsed="0" w:qFormat="1"/>
+    <w:lsdException w:name="Quote" w:semiHidden="0" w:uiPriority="29" w:unhideWhenUsed="0" w:qFormat="1"/>
+    <w:lsdException w:name="Intense Quote" w:semiHidden="0" w:uiPriority="30" w:unhideWhenUsed="0" w:qFormat="1"/>
+    <w:lsdException w:name="Medium List 2 Accent 1" w:semiHidden="0" w:uiPriority="66" w:unhideWhenUsed="0"/>
+    <w:lsdException w:name="Medium Grid 1 Accent 1" w:semiHidden="0" w:uiPriority="67" w:unhideWhenUsed="0"/>
+    <w:lsdException w:name="Medium Grid 2 Accent 1" w:semiHidden="0" w:uiPriority="68" w:unhideWhenUsed="0"/>
+    <w:lsdException w:name="Medium Grid 3 Accent 1" w:semiHidden="0" w:uiPriority="69" w:unhideWhenUsed="0"/>
+    <w:lsdException w:name="Dark List Accent 1" w:semiHidden="0" w:uiPriority="70" w:unhideWhenUsed="0"/>
+    <w:lsdException w:name="Colorful Shading Accent 1" w:semiHidden="0" w:uiPriority="71" w:unhideWhenUsed="0"/>
+    <w:lsdException w:name="Colorful List Accent 1" w:semiHidden="0" w:uiPriority="72" w:unhideWhenUsed="0"/>
+    <w:lsdException w:name="Colorful Grid Accent 1" w:semiHidden="0" w:uiPriority="73" w:unhideWhenUsed="0"/>
+    <w:lsdException w:name="Light Shading Accent 2" w:semiHidden="0" w:uiPriority="60" w:unhideWhenUsed="0"/>
+    <w:lsdException w:name="Light List Accent 2" w:semiHidden="0" w:uiPriority="61" w:unhideWhenUsed="0"/>
+    <w:lsdException w:name="Light Grid Accent 2" w:semiHidden="0" w:uiPriority="62" w:unhideWhenUsed="0"/>
+    <w:lsdException w:name="Medium Shading 1 Accent 2" w:semiHidden="0" w:uiPriority="63" w:unhideWhenUsed="0"/>
+    <w:lsdException w:name="Medium Shading 2 Accent 2" w:semiHidden="0" w:uiPriority="64" w:unhideWhenUsed="0"/>
+    <w:lsdException w:name="Medium List 1 Accent 2" w:semiHidden="0" w:uiPriority="65" w:unhideWhenUsed="0"/>
+    <w:lsdException w:name="Medium List 2 Accent 2" w:semiHidden="0" w:uiPriority="66" w:unhideWhenUsed="0"/>
+    <w:lsdException w:name="Medium Grid 1 Accent 2" w:semiHidden="0" w:uiPriority="67" w:unhideWhenUsed="0"/>
+    <w:lsdException w:name="Medium Grid 2 Accent 2" w:semiHidden="0" w:uiPriority="68" w:unhideWhenUsed="0"/>
+    <w:lsdException w:name="Medium Grid 3 Accent 2" w:semiHidden="0" w:uiPriority="69" w:unhideWhenUsed="0"/>
+    <w:lsdException w:name="Dark List Accent 2" w:semiHidden="0" w:uiPriority="70" w:unhideWhenUsed="0"/>
+    <w:lsdException w:name="Colorful Shading Accent 2" w:semiHidden="0" w:uiPriority="71" w:unhideWhenUsed="0"/>
+    <w:lsdException w:name="Colorful List Accent 2" w:semiHidden="0" w:uiPriority="72" w:unhideWhenUsed="0"/>
+    <w:lsdException w:name="Colorful Grid Accent 2" w:semiHidden="0" w:uiPriority="73" w:unhideWhenUsed="0"/>
+    <w:lsdException w:name="Light Shading Accent 3" w:semiHidden="0" w:uiPriority="60" w:unhideWhenUsed="0"/>
+    <w:lsdException w:name="Light List Accent 3" w:semiHidden="0" w:uiPriority="61" w:unhideWhenUsed="0"/>
+    <w:lsdException w:name="Light Grid Accent 3" w:semiHidden="0" w:uiPriority="62" w:unhideWhenUsed="0"/>
+    <w:lsdException w:name="Medium Shading 1 Accent 3" w:semiHidden="0" w:uiPriority="63" w:unhideWhenUsed="0"/>
+    <w:lsdException w:name="Medium Shading 2 Accent 3" w:semiHidden="0" w:uiPriority="64" w:unhideWhenUsed="0"/>
+    <w:lsdException w:name="Medium List 1 Accent 3" w:semiHidden="0" w:uiPriority="65" w:unhideWhenUsed="0"/>
+    <w:lsdException w:name="Medium List 2 Accent 3" w:semiHidden="0" w:uiPriority="66" w:unhideWhenUsed="0"/>
+    <w:lsdException w:name="Medium Grid 1 Accent 3" w:semiHidden="0" w:uiPriority="67" w:unhideWhenUsed="0"/>
+    <w:lsdException w:name="Medium Grid 2 Accent 3" w:semiHidden="0" w:uiPriority="68" w:unhideWhenUsed="0"/>
+    <w:lsdException w:name="Medium Grid 3 Accent 3" w:semiHidden="0" w:uiPriority="69" w:unhideWhenUsed="0"/>
+    <w:lsdException w:name="Dark List Accent 3" w:semiHidden="0" w:uiPriority="70" w:unhideWhenUsed="0"/>
+    <w:lsdException w:name="Colorful Shading Accent 3" w:semiHidden="0" w:uiPriority="71" w:unhideWhenUsed="0"/>
+    <w:lsdException w:name="Colorful List Accent 3" w:semiHidden="0" w:uiPriority="72" w:unhideWhenUsed="0"/>
+    <w:lsdException w:name="Colorful Grid Accent 3" w:semiHidden="0" w:uiPriority="73" w:unhideWhenUsed="0"/>
+    <w:lsdException w:name="Light Shading Accent 4" w:semiHidden="0" w:uiPriority="60" w:unhideWhenUsed="0"/>
+    <w:lsdException w:name="Light List Accent 4" w:semiHidden="0" w:uiPriority="61" w:unhideWhenUsed="0"/>
+    <w:lsdException w:name="Light Grid Accent 4" w:semiHidden="0" w:uiPriority="62" w:unhideWhenUsed="0"/>
+    <w:lsdException w:name="Medium Shading 1 Accent 4" w:semiHidden="0" w:uiPriority="63" w:unhideWhenUsed="0"/>
+    <w:lsdException w:name="Medium Shading 2 Accent 4" w:semiHidden="0" w:uiPriority="64" w:unhideWhenUsed="0"/>
+    <w:lsdException w:name="Medium List 1 Accent 4" w:semiHidden="0" w:uiPriority="65" w:unhideWhenUsed="0"/>
+    <w:lsdException w:name="Medium List 2 Accent 4" w:semiHidden="0" w:uiPriority="66" w:unhideWhenUsed="0"/>
+    <w:lsdException w:name="Medium Grid 1 Accent 4" w:semiHidden="0" w:uiPriority="67" w:unhideWhenUsed="0"/>
+    <w:lsdException w:name="Medium Grid 2 Accent 4" w:semiHidden="0" w:uiPriority="68" w:unhideWhenUsed="0"/>
+    <w:lsdException w:name="Medium Grid 3 Accent 4" w:semiHidden="0" w:uiPriority="69" w:unhideWhenUsed="0"/>
+    <w:lsdException w:name="Dark List Accent 4" w:semiHidden="0" w:uiPriority="70" w:unhideWhenUsed="0"/>
+    <w:lsdException w:name="Colorful Shading Accent 4" w:semiHidden="0" w:uiPriority="71" w:unhideWhenUsed="0"/>
+    <w:lsdException w:name="Colorful List Accent 4" w:semiHidden="0" w:uiPriority="72" w:unhideWhenUsed="0"/>
+    <w:lsdException w:name="Colorful Grid Accent 4" w:semiHidden="0" w:uiPriority="73" w:unhideWhenUsed="0"/>
+    <w:lsdException w:name="Light Shading Accent 5" w:semiHidden="0" w:uiPriority="60" w:unhideWhenUsed="0"/>
+    <w:lsdException w:name="Light List Accent 5" w:semiHidden="0" w:uiPriority="61" w:unhideWhenUsed="0"/>
+    <w:lsdException w:name="Light Grid Accent 5" w:semiHidden="0" w:uiPriority="62" w:unhideWhenUsed="0"/>
+    <w:lsdException w:name="Medium Shading 1 Accent 5" w:semiHidden="0" w:uiPriority="63" w:unhideWhenUsed="0"/>
+    <w:lsdException w:name="Medium Shading 2 Accent 5" w:semiHidden="0" w:uiPriority="64" w:unhideWhenUsed="0"/>
+    <w:lsdException w:name="Medium List 1 Accent 5" w:semiHidden="0" w:uiPriority="65" w:unhideWhenUsed="0"/>
+    <w:lsdException w:name="Medium List 2 Accent 5" w:semiHidden="0" w:uiPriority="66" w:unhideWhenUsed="0"/>
+    <w:lsdException w:name="Medium Grid 1 Accent 5" w:semiHidden="0" w:uiPriority="67" w:unhideWhenUsed="0"/>
+    <w:lsdException w:name="Medium Grid 2 Accent 5" w:semiHidden="0" w:uiPriority="68" w:unhideWhenUsed="0"/>
+    <w:lsdException w:name="Medium Grid 3 Accent 5" w:semiHidden="0" w:uiPriority="69" w:unhideWhenUsed="0"/>
+    <w:lsdException w:name="Dark List Accent 5" w:semiHidden="0" w:uiPriority="70" w:unhideWhenUsed="0"/>
+    <w:lsdException w:name="Colorful Shading Accent 5" w:semiHidden="0" w:uiPriority="71" w:unhideWhenUsed="0"/>
+    <w:lsdException w:name="Colorful List Accent 5" w:semiHidden="0" w:uiPriority="72" w:unhideWhenUsed="0"/>
+    <w:lsdException w:name="Colorful Grid Accent 5" w:semiHidden="0" w:uiPriority="73" w:unhideWhenUsed="0"/>
+    <w:lsdException w:name="Light Shading Accent 6" w:semiHidden="0" w:uiPriority="60" w:unhideWhenUsed="0"/>
+    <w:lsdException w:name="Light List Accent 6" w:semiHidden="0" w:uiPriority="61" w:unhideWhenUsed="0"/>
+    <w:lsdException w:name="Light Grid Accent 6" w:semiHidden="0" w:uiPriority="62" w:unhideWhenUsed="0"/>
+    <w:lsdException w:name="Medium Shading 1 Accent 6" w:semiHidden="0" w:uiPriority="63" w:unhideWhenUsed="0"/>
+    <w:lsdException w:name="Medium Shading 2 Accent 6" w:semiHidden="0" w:uiPriority="64" w:unhideWhenUsed="0"/>
+    <w:lsdException w:name="Medium List 1 Accent 6" w:semiHidden="0" w:uiPriority="65" w:unhideWhenUsed="0"/>
+    <w:lsdException w:name="Medium List 2 Accent 6" w:semiHidden="0" w:uiPriority="66" w:unhideWhenUsed="0"/>
+    <w:lsdException w:name="Medium Grid 1 Accent 6" w:semiHidden="0" w:uiPriority="67" w:unhideWhenUsed="0"/>
+    <w:lsdException w:name="Medium Grid 2 Accent 6" w:semiHidden="0" w:uiPriority="68" w:unhideWhenUsed="0"/>
+    <w:lsdException w:name="Medium Grid 3 Accent 6" w:semiHidden="0" w:uiPriority="69" w:unhideWhenUsed="0"/>
+    <w:lsdException w:name="Dark List Accent 6" w:semiHidden="0" w:uiPriority="70" w:unhideWhenUsed="0"/>
+    <w:lsdException w:name="Colorful Shading Accent 6" w:semiHidden="0" w:uiPriority="71" w:unhideWhenUsed="0"/>
+    <w:lsdException w:name="Colorful List Accent 6" w:semiHidden="0" w:uiPriority="72" w:unhideWhenUsed="0"/>
+    <w:lsdException w:name="Colorful Grid Accent 6" w:semiHidden="0" w:uiPriority="73" w:unhideWhenUsed="0"/>
+    <w:lsdException w:name="Subtle Emphasis" w:semiHidden="0" w:uiPriority="19" w:unhideWhenUsed="0" w:qFormat="1"/>
+    <w:lsdException w:name="Intense Emphasis" w:semiHidden="0" w:uiPriority="21" w:unhideWhenUsed="0" w:qFormat="1"/>
+    <w:lsdException w:name="Subtle Reference" w:semiHidden="0" w:uiPriority="31" w:unhideWhenUsed="0" w:qFormat="1"/>
+    <w:lsdException w:name="Intense Reference" w:semiHidden="0" w:uiPriority="32" w:unhideWhenUsed="0" w:qFormat="1"/>
+    <w:lsdException w:name="Book Title" w:semiHidden="0" w:uiPriority="33" w:unhideWhenUsed="0" w:qFormat="1"/>
+    <w:lsdException w:name="Bibliography" w:uiPriority="37"/>
+    <w:lsdException w:name="TOC Heading" w:uiPriority="39" w:qFormat="1"/>
+  </w:latentStyles>
+  <w:style w:type="paragraph" w:default="1" w:styleId="Normal">
+    <w:name w:val="Normal"/>
+    <w:qFormat/>
+  </w:style>
+  <w:style w:type="character" w:default="1" w:styleId="Fontepargpadro">
+    <w:name w:val="Default Paragraph Font"/>
+    <w:uiPriority w:val="1"/>
+    <w:semiHidden/>
+    <w:unhideWhenUsed/>
+  </w:style>
+  <w:style w:type="table" w:default="1" w:styleId="Tabelanormal">
+    <w:name w:val="Normal Table"/>
+    <w:uiPriority w:val="99"/>
+    <w:semiHidden/>
+    <w:unhideWhenUsed/>
+    <w:tblPr>
+      <w:tblInd w:w="0" w:type="dxa"/>
+      <w:tblCellMar>
+        <w:top w:w="0" w:type="dxa"/>
+        <w:left w:w="108" w:type="dxa"/>
+        <w:bottom w:w="0" w:type="dxa"/>
+        <w:right w:w="108" w:type="dxa"/>
+      </w:tblCellMar>
+    </w:tblPr>
+  </w:style>
+  <w:style w:type="numbering" w:default="1" w:styleId="Semlista">
+    <w:name w:val="No List"/>
+    <w:uiPriority w:val="99"/>
+    <w:semiHidden/>
+    <w:unhideWhenUsed/>
   </w:style>
 </w:styles>
 </file>
@@ -1962,4 +5043,16 @@
   <a:objectDefaults/>
   <a:extraClrSchemeLst/>
 </a:theme>
+</file>
+
+<file path=customXml/item1.xml><?xml version="1.0" encoding="utf-8"?>
+<b:Sources xmlns:b="http://schemas.openxmlformats.org/officeDocument/2006/bibliography" xmlns="http://schemas.openxmlformats.org/officeDocument/2006/bibliography" SelectedStyle="\APA.XSL" StyleName="APA"/>
+</file>
+
+<file path=customXml/itemProps1.xml><?xml version="1.0" encoding="utf-8"?>
+<ds:datastoreItem xmlns:ds="http://schemas.openxmlformats.org/officeDocument/2006/customXml" ds:itemID="{9F97B5AA-191E-4814-BAC9-0DCE4398A2E8}">
+  <ds:schemaRefs>
+    <ds:schemaRef ds:uri="http://schemas.openxmlformats.org/officeDocument/2006/bibliography"/>
+  </ds:schemaRefs>
+</ds:datastoreItem>
 </file>